--- a/Lab 5/lab5_ITDSIU20082_TaThiPhuongThao/REPORT LAB 5.docx
+++ b/Lab 5/lab5_ITDSIU20082_TaThiPhuongThao/REPORT LAB 5.docx
@@ -26,6 +26,7 @@
           <w:rFonts w:ascii="Times New Roman" w:hAnsi="Times New Roman" w:cs="Times New Roman"/>
           <w:sz w:val="26"/>
           <w:szCs w:val="26"/>
+          <w:u w:val="single"/>
         </w:rPr>
       </w:pPr>
       <w:r>
@@ -33,6 +34,7 @@
           <w:rFonts w:ascii="Times New Roman" w:hAnsi="Times New Roman" w:cs="Times New Roman"/>
           <w:sz w:val="26"/>
           <w:szCs w:val="26"/>
+          <w:u w:val="single"/>
         </w:rPr>
         <w:t>Problem 1:</w:t>
       </w:r>
@@ -198,6 +200,55 @@
           <w:szCs w:val="22"/>
         </w:rPr>
         <w:t>base + 1, limit). Here, it returns the product of base and the result of calling puzzle with base + 1 as the new base and limit remaining the same.</w:t>
+      </w:r>
+    </w:p>
+    <w:p>
+      <w:pPr>
+        <w:rPr>
+          <w:rFonts w:ascii="Times New Roman" w:hAnsi="Times New Roman" w:cs="Times New Roman"/>
+          <w:szCs w:val="22"/>
+        </w:rPr>
+      </w:pPr>
+      <w:r>
+        <w:rPr>
+          <w:rFonts w:ascii="Times New Roman" w:hAnsi="Times New Roman" w:cs="Times New Roman"/>
+          <w:szCs w:val="22"/>
+        </w:rPr>
+        <w:drawing>
+          <wp:inline distT="0" distB="0" distL="0" distR="0" wp14:anchorId="183B76F2" wp14:editId="18317E18">
+            <wp:extent cx="5943600" cy="3435350"/>
+            <wp:effectExtent l="0" t="0" r="0" b="0"/>
+            <wp:docPr id="1966416444" name="Picture 1" descr="A computer screen shot of code&#10;&#10;Description automatically generated"/>
+            <wp:cNvGraphicFramePr>
+              <a:graphicFrameLocks xmlns:a="http://schemas.openxmlformats.org/drawingml/2006/main" noChangeAspect="1"/>
+            </wp:cNvGraphicFramePr>
+            <a:graphic xmlns:a="http://schemas.openxmlformats.org/drawingml/2006/main">
+              <a:graphicData uri="http://schemas.openxmlformats.org/drawingml/2006/picture">
+                <pic:pic xmlns:pic="http://schemas.openxmlformats.org/drawingml/2006/picture">
+                  <pic:nvPicPr>
+                    <pic:cNvPr id="1966416444" name="Picture 1" descr="A computer screen shot of code&#10;&#10;Description automatically generated"/>
+                    <pic:cNvPicPr/>
+                  </pic:nvPicPr>
+                  <pic:blipFill>
+                    <a:blip r:embed="rId5"/>
+                    <a:stretch>
+                      <a:fillRect/>
+                    </a:stretch>
+                  </pic:blipFill>
+                  <pic:spPr>
+                    <a:xfrm>
+                      <a:off x="0" y="0"/>
+                      <a:ext cx="5943600" cy="3435350"/>
+                    </a:xfrm>
+                    <a:prstGeom prst="rect">
+                      <a:avLst/>
+                    </a:prstGeom>
+                  </pic:spPr>
+                </pic:pic>
+              </a:graphicData>
+            </a:graphic>
+          </wp:inline>
+        </w:drawing>
       </w:r>
     </w:p>
     <w:p>
@@ -437,6 +488,7 @@
           <w:szCs w:val="22"/>
           <w14:ligatures w14:val="none"/>
         </w:rPr>
+        <w:lastRenderedPageBreak/>
         <w:t xml:space="preserve">The function starts with </w:t>
       </w:r>
       <w:r>
@@ -848,27 +900,75 @@
           <w14:ligatures w14:val="none"/>
         </w:rPr>
       </w:pPr>
-    </w:p>
-    <w:p>
-      <w:pPr>
-        <w:spacing w:before="100" w:beforeAutospacing="1" w:after="100" w:afterAutospacing="1" w:line="240" w:lineRule="auto"/>
+      <w:r>
         <w:rPr>
           <w:rFonts w:ascii="Times New Roman" w:eastAsia="Times New Roman" w:hAnsi="Times New Roman" w:cs="Times New Roman"/>
           <w:kern w:val="0"/>
           <w:szCs w:val="22"/>
           <w14:ligatures w14:val="none"/>
         </w:rPr>
-      </w:pPr>
-      <w:r>
+        <w:t xml:space="preserve">c. </w:t>
+      </w:r>
+      <w:proofErr w:type="spellStart"/>
+      <w:r>
+        <w:rPr>
+          <w:rFonts w:ascii="Courier New" w:eastAsia="Times New Roman" w:hAnsi="Courier New" w:cs="Courier New"/>
+          <w:kern w:val="0"/>
+          <w:szCs w:val="22"/>
+          <w14:ligatures w14:val="none"/>
+        </w:rPr>
+        <w:t>System.out.print</w:t>
+      </w:r>
+      <w:proofErr w:type="spellEnd"/>
+      <w:r>
+        <w:rPr>
+          <w:rFonts w:ascii="Courier New" w:eastAsia="Times New Roman" w:hAnsi="Courier New" w:cs="Courier New"/>
+          <w:kern w:val="0"/>
+          <w:szCs w:val="22"/>
+          <w14:ligatures w14:val="none"/>
+        </w:rPr>
+        <w:t>(</w:t>
+      </w:r>
+      <w:proofErr w:type="gramStart"/>
+      <w:r>
+        <w:rPr>
+          <w:rFonts w:ascii="Courier New" w:eastAsia="Times New Roman" w:hAnsi="Courier New" w:cs="Courier New"/>
+          <w:kern w:val="0"/>
+          <w:szCs w:val="22"/>
+          <w14:ligatures w14:val="none"/>
+        </w:rPr>
+        <w:t>puzzle(</w:t>
+      </w:r>
+      <w:proofErr w:type="gramEnd"/>
+      <w:r>
+        <w:rPr>
+          <w:rFonts w:ascii="Courier New" w:eastAsia="Times New Roman" w:hAnsi="Courier New" w:cs="Courier New"/>
+          <w:kern w:val="0"/>
+          <w:szCs w:val="22"/>
+          <w14:ligatures w14:val="none"/>
+        </w:rPr>
+        <w:t>0,0));</w:t>
+      </w:r>
+    </w:p>
+    <w:p>
+      <w:pPr>
+        <w:spacing w:before="100" w:beforeAutospacing="1" w:after="100" w:afterAutospacing="1" w:line="240" w:lineRule="auto"/>
         <w:rPr>
           <w:rFonts w:ascii="Times New Roman" w:eastAsia="Times New Roman" w:hAnsi="Times New Roman" w:cs="Times New Roman"/>
           <w:kern w:val="0"/>
           <w:szCs w:val="22"/>
           <w14:ligatures w14:val="none"/>
         </w:rPr>
-        <w:t xml:space="preserve">c. </w:t>
-      </w:r>
-      <w:proofErr w:type="spellStart"/>
+      </w:pPr>
+      <w:r>
+        <w:rPr>
+          <w:rFonts w:ascii="Times New Roman" w:eastAsia="Times New Roman" w:hAnsi="Times New Roman" w:cs="Times New Roman"/>
+          <w:kern w:val="0"/>
+          <w:szCs w:val="22"/>
+          <w14:ligatures w14:val="none"/>
+        </w:rPr>
+        <w:t xml:space="preserve">In this case, </w:t>
+      </w:r>
       <w:r>
         <w:rPr>
           <w:rFonts w:ascii="Courier New" w:eastAsia="Times New Roman" w:hAnsi="Courier New" w:cs="Courier New"/>
@@ -876,9 +976,17 @@
           <w:szCs w:val="22"/>
           <w14:ligatures w14:val="none"/>
         </w:rPr>
-        <w:t>System.out.print</w:t>
-      </w:r>
-      <w:proofErr w:type="spellEnd"/>
+        <w:t>base</w:t>
+      </w:r>
+      <w:r>
+        <w:rPr>
+          <w:rFonts w:ascii="Times New Roman" w:eastAsia="Times New Roman" w:hAnsi="Times New Roman" w:cs="Times New Roman"/>
+          <w:kern w:val="0"/>
+          <w:szCs w:val="22"/>
+          <w14:ligatures w14:val="none"/>
+        </w:rPr>
+        <w:t xml:space="preserve"> and </w:t>
+      </w:r>
       <w:r>
         <w:rPr>
           <w:rFonts w:ascii="Courier New" w:eastAsia="Times New Roman" w:hAnsi="Courier New" w:cs="Courier New"/>
@@ -886,9 +994,17 @@
           <w:szCs w:val="22"/>
           <w14:ligatures w14:val="none"/>
         </w:rPr>
-        <w:t>(</w:t>
-      </w:r>
-      <w:proofErr w:type="gramStart"/>
+        <w:t>limit</w:t>
+      </w:r>
+      <w:r>
+        <w:rPr>
+          <w:rFonts w:ascii="Times New Roman" w:eastAsia="Times New Roman" w:hAnsi="Times New Roman" w:cs="Times New Roman"/>
+          <w:kern w:val="0"/>
+          <w:szCs w:val="22"/>
+          <w14:ligatures w14:val="none"/>
+        </w:rPr>
+        <w:t xml:space="preserve"> are both 0. The base case </w:t>
+      </w:r>
       <w:r>
         <w:rPr>
           <w:rFonts w:ascii="Courier New" w:eastAsia="Times New Roman" w:hAnsi="Courier New" w:cs="Courier New"/>
@@ -896,90 +1012,15 @@
           <w:szCs w:val="22"/>
           <w14:ligatures w14:val="none"/>
         </w:rPr>
-        <w:t>puzzle(</w:t>
-      </w:r>
-      <w:proofErr w:type="gramEnd"/>
-      <w:r>
-        <w:rPr>
-          <w:rFonts w:ascii="Courier New" w:eastAsia="Times New Roman" w:hAnsi="Courier New" w:cs="Courier New"/>
-          <w:kern w:val="0"/>
-          <w:szCs w:val="22"/>
-          <w14:ligatures w14:val="none"/>
-        </w:rPr>
-        <w:t>0,0));</w:t>
-      </w:r>
-    </w:p>
-    <w:p>
-      <w:pPr>
-        <w:spacing w:before="100" w:beforeAutospacing="1" w:after="100" w:afterAutospacing="1" w:line="240" w:lineRule="auto"/>
+        <w:t>base == limit</w:t>
+      </w:r>
+      <w:r>
         <w:rPr>
           <w:rFonts w:ascii="Times New Roman" w:eastAsia="Times New Roman" w:hAnsi="Times New Roman" w:cs="Times New Roman"/>
           <w:kern w:val="0"/>
           <w:szCs w:val="22"/>
           <w14:ligatures w14:val="none"/>
         </w:rPr>
-      </w:pPr>
-      <w:r>
-        <w:rPr>
-          <w:rFonts w:ascii="Times New Roman" w:eastAsia="Times New Roman" w:hAnsi="Times New Roman" w:cs="Times New Roman"/>
-          <w:kern w:val="0"/>
-          <w:szCs w:val="22"/>
-          <w14:ligatures w14:val="none"/>
-        </w:rPr>
-        <w:t xml:space="preserve">In this case, </w:t>
-      </w:r>
-      <w:r>
-        <w:rPr>
-          <w:rFonts w:ascii="Courier New" w:eastAsia="Times New Roman" w:hAnsi="Courier New" w:cs="Courier New"/>
-          <w:kern w:val="0"/>
-          <w:szCs w:val="22"/>
-          <w14:ligatures w14:val="none"/>
-        </w:rPr>
-        <w:t>base</w:t>
-      </w:r>
-      <w:r>
-        <w:rPr>
-          <w:rFonts w:ascii="Times New Roman" w:eastAsia="Times New Roman" w:hAnsi="Times New Roman" w:cs="Times New Roman"/>
-          <w:kern w:val="0"/>
-          <w:szCs w:val="22"/>
-          <w14:ligatures w14:val="none"/>
-        </w:rPr>
-        <w:t xml:space="preserve"> and </w:t>
-      </w:r>
-      <w:r>
-        <w:rPr>
-          <w:rFonts w:ascii="Courier New" w:eastAsia="Times New Roman" w:hAnsi="Courier New" w:cs="Courier New"/>
-          <w:kern w:val="0"/>
-          <w:szCs w:val="22"/>
-          <w14:ligatures w14:val="none"/>
-        </w:rPr>
-        <w:t>limit</w:t>
-      </w:r>
-      <w:r>
-        <w:rPr>
-          <w:rFonts w:ascii="Times New Roman" w:eastAsia="Times New Roman" w:hAnsi="Times New Roman" w:cs="Times New Roman"/>
-          <w:kern w:val="0"/>
-          <w:szCs w:val="22"/>
-          <w14:ligatures w14:val="none"/>
-        </w:rPr>
-        <w:t xml:space="preserve"> are both 0. The base case </w:t>
-      </w:r>
-      <w:r>
-        <w:rPr>
-          <w:rFonts w:ascii="Courier New" w:eastAsia="Times New Roman" w:hAnsi="Courier New" w:cs="Courier New"/>
-          <w:kern w:val="0"/>
-          <w:szCs w:val="22"/>
-          <w14:ligatures w14:val="none"/>
-        </w:rPr>
-        <w:t>base == limit</w:t>
-      </w:r>
-      <w:r>
-        <w:rPr>
-          <w:rFonts w:ascii="Times New Roman" w:eastAsia="Times New Roman" w:hAnsi="Times New Roman" w:cs="Times New Roman"/>
-          <w:kern w:val="0"/>
-          <w:szCs w:val="22"/>
-          <w14:ligatures w14:val="none"/>
-        </w:rPr>
         <w:t xml:space="preserve"> applies directly, and the function returns 1.</w:t>
       </w:r>
     </w:p>
@@ -990,6 +1031,47 @@
           <w:szCs w:val="22"/>
         </w:rPr>
       </w:pPr>
+      <w:r>
+        <w:rPr>
+          <w:rFonts w:ascii="Times New Roman" w:hAnsi="Times New Roman" w:cs="Times New Roman"/>
+          <w:szCs w:val="22"/>
+        </w:rPr>
+        <w:drawing>
+          <wp:inline distT="0" distB="0" distL="0" distR="0" wp14:anchorId="0DEBC349" wp14:editId="721F1700">
+            <wp:extent cx="2400635" cy="924054"/>
+            <wp:effectExtent l="0" t="0" r="0" b="9525"/>
+            <wp:docPr id="882428913" name="Picture 1" descr="A screenshot of a computer program&#10;&#10;Description automatically generated"/>
+            <wp:cNvGraphicFramePr>
+              <a:graphicFrameLocks xmlns:a="http://schemas.openxmlformats.org/drawingml/2006/main" noChangeAspect="1"/>
+            </wp:cNvGraphicFramePr>
+            <a:graphic xmlns:a="http://schemas.openxmlformats.org/drawingml/2006/main">
+              <a:graphicData uri="http://schemas.openxmlformats.org/drawingml/2006/picture">
+                <pic:pic xmlns:pic="http://schemas.openxmlformats.org/drawingml/2006/picture">
+                  <pic:nvPicPr>
+                    <pic:cNvPr id="882428913" name="Picture 1" descr="A screenshot of a computer program&#10;&#10;Description automatically generated"/>
+                    <pic:cNvPicPr/>
+                  </pic:nvPicPr>
+                  <pic:blipFill>
+                    <a:blip r:embed="rId6"/>
+                    <a:stretch>
+                      <a:fillRect/>
+                    </a:stretch>
+                  </pic:blipFill>
+                  <pic:spPr>
+                    <a:xfrm>
+                      <a:off x="0" y="0"/>
+                      <a:ext cx="2400635" cy="924054"/>
+                    </a:xfrm>
+                    <a:prstGeom prst="rect">
+                      <a:avLst/>
+                    </a:prstGeom>
+                  </pic:spPr>
+                </pic:pic>
+              </a:graphicData>
+            </a:graphic>
+          </wp:inline>
+        </w:drawing>
+      </w:r>
     </w:p>
     <w:p>
       <w:pPr>
@@ -1010,6 +1092,7 @@
       <w:r>
         <w:rPr>
           <w:rFonts w:ascii="Times New Roman" w:hAnsi="Times New Roman" w:cs="Times New Roman"/>
+          <w:noProof/>
           <w:sz w:val="26"/>
           <w:szCs w:val="26"/>
         </w:rPr>
@@ -1029,7 +1112,7 @@
                     <pic:cNvPicPr/>
                   </pic:nvPicPr>
                   <pic:blipFill>
-                    <a:blip r:embed="rId5"/>
+                    <a:blip r:embed="rId7"/>
                     <a:stretch>
                       <a:fillRect/>
                     </a:stretch>
@@ -1056,6 +1139,7 @@
           <w:rFonts w:ascii="Times New Roman" w:hAnsi="Times New Roman" w:cs="Times New Roman"/>
           <w:sz w:val="26"/>
           <w:szCs w:val="26"/>
+          <w:u w:val="single"/>
         </w:rPr>
       </w:pPr>
       <w:r>
@@ -1063,195 +1147,139 @@
           <w:rFonts w:ascii="Times New Roman" w:hAnsi="Times New Roman" w:cs="Times New Roman"/>
           <w:sz w:val="26"/>
           <w:szCs w:val="26"/>
-        </w:rPr>
-        <w:t>Problem 3:</w:t>
-      </w:r>
-    </w:p>
-    <w:p>
-      <w:pPr>
-        <w:rPr>
-          <w:rFonts w:ascii="Times New Roman" w:hAnsi="Times New Roman" w:cs="Times New Roman"/>
-          <w:szCs w:val="22"/>
-        </w:rPr>
-      </w:pPr>
-      <w:r>
-        <w:rPr>
-          <w:rFonts w:ascii="Times New Roman" w:hAnsi="Times New Roman" w:cs="Times New Roman"/>
-          <w:szCs w:val="22"/>
-        </w:rPr>
-        <w:t xml:space="preserve">This recursive function </w:t>
-      </w:r>
-      <w:proofErr w:type="gramStart"/>
-      <w:r>
-        <w:rPr>
-          <w:rFonts w:ascii="Times New Roman" w:hAnsi="Times New Roman" w:cs="Times New Roman"/>
-          <w:b/>
-          <w:bCs/>
-          <w:szCs w:val="22"/>
-        </w:rPr>
-        <w:t>sum(</w:t>
-      </w:r>
-      <w:proofErr w:type="gramEnd"/>
-      <w:r>
-        <w:rPr>
-          <w:rFonts w:ascii="Times New Roman" w:hAnsi="Times New Roman" w:cs="Times New Roman"/>
-          <w:b/>
-          <w:bCs/>
-          <w:szCs w:val="22"/>
-        </w:rPr>
-        <w:t>int n)</w:t>
-      </w:r>
-      <w:r>
-        <w:rPr>
-          <w:rFonts w:ascii="Times New Roman" w:hAnsi="Times New Roman" w:cs="Times New Roman"/>
-          <w:szCs w:val="22"/>
-        </w:rPr>
-        <w:t xml:space="preserve"> computes the sum of all numbers from 1 to n. It follows the recursive approach by breaking down the problem into smaller subproblems:</w:t>
-      </w:r>
-    </w:p>
-    <w:p>
-      <w:pPr>
-        <w:numPr>
-          <w:ilvl w:val="0"/>
-          <w:numId w:val="5"/>
-        </w:numPr>
-        <w:rPr>
-          <w:rFonts w:ascii="Times New Roman" w:hAnsi="Times New Roman" w:cs="Times New Roman"/>
-          <w:szCs w:val="22"/>
-        </w:rPr>
-      </w:pPr>
-      <w:r>
-        <w:rPr>
-          <w:rFonts w:ascii="Times New Roman" w:hAnsi="Times New Roman" w:cs="Times New Roman"/>
-          <w:b/>
-          <w:bCs/>
-          <w:szCs w:val="22"/>
-        </w:rPr>
-        <w:t>Base case:</w:t>
-      </w:r>
-      <w:r>
-        <w:rPr>
-          <w:rFonts w:ascii="Times New Roman" w:hAnsi="Times New Roman" w:cs="Times New Roman"/>
-          <w:szCs w:val="22"/>
-        </w:rPr>
-        <w:t xml:space="preserve"> When n is 0, the sum of numbers from 1 to 0 is 0.</w:t>
-      </w:r>
-    </w:p>
-    <w:p>
-      <w:pPr>
-        <w:numPr>
-          <w:ilvl w:val="0"/>
-          <w:numId w:val="5"/>
-        </w:numPr>
-        <w:rPr>
-          <w:rFonts w:ascii="Times New Roman" w:hAnsi="Times New Roman" w:cs="Times New Roman"/>
-          <w:szCs w:val="22"/>
-        </w:rPr>
-      </w:pPr>
-      <w:r>
-        <w:rPr>
-          <w:rFonts w:ascii="Times New Roman" w:hAnsi="Times New Roman" w:cs="Times New Roman"/>
-          <w:b/>
-          <w:bCs/>
-          <w:szCs w:val="22"/>
-        </w:rPr>
-        <w:t>Recursive case:</w:t>
-      </w:r>
-      <w:r>
-        <w:rPr>
-          <w:rFonts w:ascii="Times New Roman" w:hAnsi="Times New Roman" w:cs="Times New Roman"/>
-          <w:szCs w:val="22"/>
-        </w:rPr>
-        <w:t xml:space="preserve"> For any positive integer n, the sum of numbers from 1 </w:t>
-      </w:r>
-      <w:proofErr w:type="spellStart"/>
-      <w:r>
-        <w:rPr>
-          <w:rFonts w:ascii="Times New Roman" w:hAnsi="Times New Roman" w:cs="Times New Roman"/>
-          <w:szCs w:val="22"/>
-        </w:rPr>
-        <w:t>to n</w:t>
-      </w:r>
-      <w:proofErr w:type="spellEnd"/>
-      <w:r>
-        <w:rPr>
-          <w:rFonts w:ascii="Times New Roman" w:hAnsi="Times New Roman" w:cs="Times New Roman"/>
-          <w:szCs w:val="22"/>
-        </w:rPr>
-        <w:t xml:space="preserve"> is equal to n plus the sum of numbers from 1 to n-1. This relationship is captured in the recursive call </w:t>
-      </w:r>
-      <w:r>
-        <w:rPr>
-          <w:rFonts w:ascii="Times New Roman" w:hAnsi="Times New Roman" w:cs="Times New Roman"/>
-          <w:b/>
-          <w:bCs/>
-          <w:szCs w:val="22"/>
-        </w:rPr>
-        <w:t xml:space="preserve">return n + </w:t>
-      </w:r>
-      <w:proofErr w:type="gramStart"/>
-      <w:r>
-        <w:rPr>
-          <w:rFonts w:ascii="Times New Roman" w:hAnsi="Times New Roman" w:cs="Times New Roman"/>
-          <w:b/>
-          <w:bCs/>
-          <w:szCs w:val="22"/>
-        </w:rPr>
-        <w:t>sum(</w:t>
-      </w:r>
-      <w:proofErr w:type="gramEnd"/>
-      <w:r>
-        <w:rPr>
-          <w:rFonts w:ascii="Times New Roman" w:hAnsi="Times New Roman" w:cs="Times New Roman"/>
-          <w:b/>
-          <w:bCs/>
-          <w:szCs w:val="22"/>
-        </w:rPr>
-        <w:t>n - 1)</w:t>
-      </w:r>
-      <w:r>
-        <w:rPr>
-          <w:rFonts w:ascii="Times New Roman" w:hAnsi="Times New Roman" w:cs="Times New Roman"/>
-          <w:szCs w:val="22"/>
-        </w:rPr>
-        <w:t>.</w:t>
-      </w:r>
-    </w:p>
-    <w:p>
-      <w:pPr>
-        <w:rPr>
-          <w:rFonts w:ascii="Times New Roman" w:hAnsi="Times New Roman" w:cs="Times New Roman"/>
-          <w:szCs w:val="22"/>
-        </w:rPr>
-      </w:pPr>
-      <w:r>
-        <w:rPr>
-          <w:rFonts w:ascii="Times New Roman" w:hAnsi="Times New Roman" w:cs="Times New Roman"/>
-          <w:szCs w:val="22"/>
-        </w:rPr>
-        <w:t>The function recursively calls itself with a smaller value of n until it reaches the base case, at which point it returns 0. Then, the function returns the sum of n and the sum of numbers from 1 to n-1, effectively computing the sum of numbers from 1 to n.</w:t>
-      </w:r>
-    </w:p>
-    <w:p>
-      <w:pPr>
-        <w:jc w:val="center"/>
+          <w:u w:val="single"/>
+        </w:rPr>
+        <w:t xml:space="preserve">Problem </w:t>
+      </w:r>
+      <w:r>
         <w:rPr>
           <w:rFonts w:ascii="Times New Roman" w:hAnsi="Times New Roman" w:cs="Times New Roman"/>
           <w:sz w:val="26"/>
           <w:szCs w:val="26"/>
-        </w:rPr>
-      </w:pPr>
+          <w:u w:val="single"/>
+        </w:rPr>
+        <w:t>2</w:t>
+      </w:r>
       <w:r>
         <w:rPr>
           <w:rFonts w:ascii="Times New Roman" w:hAnsi="Times New Roman" w:cs="Times New Roman"/>
           <w:sz w:val="26"/>
           <w:szCs w:val="26"/>
-        </w:rPr>
+          <w:u w:val="single"/>
+        </w:rPr>
+        <w:t>:</w:t>
+      </w:r>
+    </w:p>
+    <w:p>
+      <w:pPr>
+        <w:rPr>
+          <w:rFonts w:ascii="Times New Roman" w:hAnsi="Times New Roman" w:cs="Times New Roman"/>
+          <w:szCs w:val="22"/>
+        </w:rPr>
+      </w:pPr>
+      <w:r>
+        <w:rPr>
+          <w:rFonts w:ascii="Times New Roman" w:hAnsi="Times New Roman" w:cs="Times New Roman"/>
+          <w:szCs w:val="22"/>
+        </w:rPr>
+        <w:t>In this problem,</w:t>
+      </w:r>
+      <w:r>
+        <w:rPr>
+          <w:szCs w:val="22"/>
+        </w:rPr>
+        <w:t xml:space="preserve"> we </w:t>
+      </w:r>
+      <w:r>
+        <w:rPr>
+          <w:rFonts w:ascii="Times New Roman" w:hAnsi="Times New Roman" w:cs="Times New Roman"/>
+          <w:szCs w:val="22"/>
+        </w:rPr>
+        <w:t>recursively evaluate the sum: sum = 1 + 1/2 + 1/3 +...+1/n, n &gt; 1.</w:t>
+      </w:r>
+    </w:p>
+    <w:p>
+      <w:pPr>
+        <w:rPr>
+          <w:rFonts w:ascii="Times New Roman" w:hAnsi="Times New Roman" w:cs="Times New Roman"/>
+          <w:szCs w:val="22"/>
+        </w:rPr>
+      </w:pPr>
+      <w:r>
+        <w:rPr>
+          <w:rFonts w:ascii="Times New Roman" w:hAnsi="Times New Roman" w:cs="Times New Roman"/>
+          <w:szCs w:val="22"/>
+        </w:rPr>
+        <w:t>When n = 1, sum = 1</w:t>
+      </w:r>
+    </w:p>
+    <w:p>
+      <w:pPr>
+        <w:rPr>
+          <w:rFonts w:ascii="Times New Roman" w:hAnsi="Times New Roman" w:cs="Times New Roman"/>
+          <w:szCs w:val="22"/>
+        </w:rPr>
+      </w:pPr>
+      <w:proofErr w:type="gramStart"/>
+      <w:r>
+        <w:rPr>
+          <w:rFonts w:ascii="Times New Roman" w:hAnsi="Times New Roman" w:cs="Times New Roman"/>
+          <w:szCs w:val="22"/>
+        </w:rPr>
+        <w:t>If  n</w:t>
+      </w:r>
+      <w:proofErr w:type="gramEnd"/>
+      <w:r>
+        <w:rPr>
+          <w:rFonts w:ascii="Times New Roman" w:hAnsi="Times New Roman" w:cs="Times New Roman"/>
+          <w:szCs w:val="22"/>
+        </w:rPr>
+        <w:t xml:space="preserve">&gt; 1, the method adds 1/n to the sum of the previous terms. This is done recursively by calling </w:t>
+      </w:r>
+      <w:proofErr w:type="gramStart"/>
+      <w:r>
+        <w:rPr>
+          <w:rFonts w:ascii="Times New Roman" w:hAnsi="Times New Roman" w:cs="Times New Roman"/>
+          <w:szCs w:val="22"/>
+        </w:rPr>
+        <w:t>sum(</w:t>
+      </w:r>
+      <w:proofErr w:type="gramEnd"/>
+      <w:r>
+        <w:rPr>
+          <w:rFonts w:ascii="Times New Roman" w:hAnsi="Times New Roman" w:cs="Times New Roman"/>
+          <w:szCs w:val="22"/>
+        </w:rPr>
+        <w:t>n - 1) until the base case is reached.</w:t>
+      </w:r>
+    </w:p>
+    <w:p>
+      <w:pPr>
+        <w:rPr>
+          <w:rFonts w:ascii="Times New Roman" w:hAnsi="Times New Roman" w:cs="Times New Roman"/>
+          <w:sz w:val="26"/>
+          <w:szCs w:val="26"/>
+        </w:rPr>
+      </w:pPr>
+    </w:p>
+    <w:p>
+      <w:pPr>
+        <w:rPr>
+          <w:rFonts w:ascii="Times New Roman" w:hAnsi="Times New Roman" w:cs="Times New Roman"/>
+          <w:szCs w:val="22"/>
+        </w:rPr>
+      </w:pPr>
+      <w:r>
+        <w:rPr>
+          <w:rFonts w:ascii="Times New Roman" w:hAnsi="Times New Roman" w:cs="Times New Roman"/>
+          <w:szCs w:val="22"/>
+        </w:rPr>
+        <w:lastRenderedPageBreak/>
         <w:drawing>
-          <wp:inline distT="0" distB="0" distL="0" distR="0" wp14:anchorId="06B92361" wp14:editId="078EECC0">
-            <wp:extent cx="3896269" cy="885949"/>
-            <wp:effectExtent l="0" t="0" r="0" b="9525"/>
-            <wp:docPr id="929548582" name="Picture 1"/>
+          <wp:inline distT="0" distB="0" distL="0" distR="0" wp14:anchorId="2720DC19" wp14:editId="69B607D0">
+            <wp:extent cx="5943600" cy="5698490"/>
+            <wp:effectExtent l="0" t="0" r="0" b="0"/>
+            <wp:docPr id="125962980" name="Picture 1" descr="A screenshot of a computer program&#10;&#10;Description automatically generated"/>
             <wp:cNvGraphicFramePr>
               <a:graphicFrameLocks xmlns:a="http://schemas.openxmlformats.org/drawingml/2006/main" noChangeAspect="1"/>
             </wp:cNvGraphicFramePr>
@@ -1259,511 +1287,7 @@
               <a:graphicData uri="http://schemas.openxmlformats.org/drawingml/2006/picture">
                 <pic:pic xmlns:pic="http://schemas.openxmlformats.org/drawingml/2006/picture">
                   <pic:nvPicPr>
-                    <pic:cNvPr id="929548582" name=""/>
-                    <pic:cNvPicPr/>
-                  </pic:nvPicPr>
-                  <pic:blipFill>
-                    <a:blip r:embed="rId6"/>
-                    <a:stretch>
-                      <a:fillRect/>
-                    </a:stretch>
-                  </pic:blipFill>
-                  <pic:spPr>
-                    <a:xfrm>
-                      <a:off x="0" y="0"/>
-                      <a:ext cx="3896269" cy="885949"/>
-                    </a:xfrm>
-                    <a:prstGeom prst="rect">
-                      <a:avLst/>
-                    </a:prstGeom>
-                  </pic:spPr>
-                </pic:pic>
-              </a:graphicData>
-            </a:graphic>
-          </wp:inline>
-        </w:drawing>
-      </w:r>
-    </w:p>
-    <w:p>
-      <w:pPr>
-        <w:rPr>
-          <w:rFonts w:ascii="Times New Roman" w:hAnsi="Times New Roman" w:cs="Times New Roman"/>
-          <w:szCs w:val="22"/>
-        </w:rPr>
-      </w:pPr>
-      <w:r>
-        <w:rPr>
-          <w:rFonts w:ascii="Times New Roman" w:hAnsi="Times New Roman" w:cs="Times New Roman"/>
-          <w:szCs w:val="22"/>
-        </w:rPr>
-        <w:t>Here, we have the input integer is 5. The sum from 1 to 5 is 1 + 2 + 3 +4 + 5 = 15</w:t>
-      </w:r>
-      <w:r>
-        <w:rPr>
-          <w:rFonts w:ascii="Times New Roman" w:hAnsi="Times New Roman" w:cs="Times New Roman"/>
-          <w:szCs w:val="22"/>
-        </w:rPr>
-        <w:tab/>
-        <w:t>.</w:t>
-      </w:r>
-    </w:p>
-    <w:p>
-      <w:pPr>
-        <w:rPr>
-          <w:rFonts w:ascii="Times New Roman" w:hAnsi="Times New Roman" w:cs="Times New Roman"/>
-          <w:szCs w:val="22"/>
-        </w:rPr>
-      </w:pPr>
-    </w:p>
-    <w:p>
-      <w:pPr>
-        <w:rPr>
-          <w:rFonts w:ascii="Times New Roman" w:hAnsi="Times New Roman" w:cs="Times New Roman"/>
-          <w:szCs w:val="22"/>
-        </w:rPr>
-      </w:pPr>
-    </w:p>
-    <w:p>
-      <w:pPr>
-        <w:rPr>
-          <w:rFonts w:ascii="Times New Roman" w:hAnsi="Times New Roman" w:cs="Times New Roman"/>
-          <w:szCs w:val="22"/>
-        </w:rPr>
-      </w:pPr>
-    </w:p>
-    <w:p>
-      <w:pPr>
-        <w:rPr>
-          <w:rFonts w:ascii="Times New Roman" w:hAnsi="Times New Roman" w:cs="Times New Roman"/>
-          <w:szCs w:val="22"/>
-        </w:rPr>
-      </w:pPr>
-    </w:p>
-    <w:p>
-      <w:pPr>
-        <w:rPr>
-          <w:rFonts w:ascii="Times New Roman" w:hAnsi="Times New Roman" w:cs="Times New Roman"/>
-          <w:szCs w:val="22"/>
-        </w:rPr>
-      </w:pPr>
-    </w:p>
-    <w:p>
-      <w:pPr>
-        <w:rPr>
-          <w:rFonts w:ascii="Times New Roman" w:hAnsi="Times New Roman" w:cs="Times New Roman"/>
-          <w:szCs w:val="22"/>
-        </w:rPr>
-      </w:pPr>
-    </w:p>
-    <w:p>
-      <w:pPr>
-        <w:rPr>
-          <w:rFonts w:ascii="Times New Roman" w:hAnsi="Times New Roman" w:cs="Times New Roman"/>
-          <w:szCs w:val="22"/>
-        </w:rPr>
-      </w:pPr>
-    </w:p>
-    <w:p>
-      <w:pPr>
-        <w:rPr>
-          <w:rFonts w:ascii="Times New Roman" w:hAnsi="Times New Roman" w:cs="Times New Roman"/>
-          <w:szCs w:val="22"/>
-        </w:rPr>
-      </w:pPr>
-    </w:p>
-    <w:p>
-      <w:pPr>
-        <w:rPr>
-          <w:rFonts w:ascii="Times New Roman" w:hAnsi="Times New Roman" w:cs="Times New Roman"/>
-          <w:sz w:val="26"/>
-          <w:szCs w:val="26"/>
-        </w:rPr>
-      </w:pPr>
-      <w:r>
-        <w:rPr>
-          <w:rFonts w:ascii="Times New Roman" w:hAnsi="Times New Roman" w:cs="Times New Roman"/>
-          <w:sz w:val="26"/>
-          <w:szCs w:val="26"/>
-        </w:rPr>
-        <w:lastRenderedPageBreak/>
-        <w:t>Problem 5:</w:t>
-      </w:r>
-    </w:p>
-    <w:p>
-      <w:pPr>
-        <w:rPr>
-          <w:rFonts w:ascii="Times New Roman" w:hAnsi="Times New Roman" w:cs="Times New Roman"/>
-          <w:szCs w:val="22"/>
-        </w:rPr>
-      </w:pPr>
-      <w:r>
-        <w:rPr>
-          <w:rFonts w:ascii="Times New Roman" w:hAnsi="Times New Roman" w:cs="Times New Roman"/>
-          <w:szCs w:val="22"/>
-        </w:rPr>
-        <w:t xml:space="preserve">This recursive function </w:t>
-      </w:r>
-      <w:proofErr w:type="spellStart"/>
-      <w:r>
-        <w:rPr>
-          <w:rFonts w:ascii="Times New Roman" w:hAnsi="Times New Roman" w:cs="Times New Roman"/>
-          <w:b/>
-          <w:bCs/>
-          <w:szCs w:val="22"/>
-        </w:rPr>
-        <w:t>findSum</w:t>
-      </w:r>
-      <w:proofErr w:type="spellEnd"/>
-      <w:r>
-        <w:rPr>
-          <w:rFonts w:ascii="Times New Roman" w:hAnsi="Times New Roman" w:cs="Times New Roman"/>
-          <w:b/>
-          <w:bCs/>
-          <w:szCs w:val="22"/>
-        </w:rPr>
-        <w:t>(</w:t>
-      </w:r>
-      <w:proofErr w:type="gramStart"/>
-      <w:r>
-        <w:rPr>
-          <w:rFonts w:ascii="Times New Roman" w:hAnsi="Times New Roman" w:cs="Times New Roman"/>
-          <w:b/>
-          <w:bCs/>
-          <w:szCs w:val="22"/>
-        </w:rPr>
-        <w:t>int[</w:t>
-      </w:r>
-      <w:proofErr w:type="gramEnd"/>
-      <w:r>
-        <w:rPr>
-          <w:rFonts w:ascii="Times New Roman" w:hAnsi="Times New Roman" w:cs="Times New Roman"/>
-          <w:b/>
-          <w:bCs/>
-          <w:szCs w:val="22"/>
-        </w:rPr>
-        <w:t>] a, int n)</w:t>
-      </w:r>
-      <w:r>
-        <w:rPr>
-          <w:rFonts w:ascii="Times New Roman" w:hAnsi="Times New Roman" w:cs="Times New Roman"/>
-          <w:szCs w:val="22"/>
-        </w:rPr>
-        <w:t xml:space="preserve"> computes the sum of all elements in an array</w:t>
-      </w:r>
-      <w:r>
-        <w:rPr>
-          <w:rFonts w:ascii="Times New Roman" w:hAnsi="Times New Roman" w:cs="Times New Roman"/>
-          <w:szCs w:val="22"/>
-        </w:rPr>
-        <w:t>. It is almost the same as Problem3 but instead calculate the sum from 1 to n, we calculate the sum of any elements that input in an array</w:t>
-      </w:r>
-    </w:p>
-    <w:p>
-      <w:pPr>
-        <w:jc w:val="center"/>
-        <w:rPr>
-          <w:rFonts w:ascii="Times New Roman" w:hAnsi="Times New Roman" w:cs="Times New Roman"/>
-          <w:szCs w:val="22"/>
-        </w:rPr>
-      </w:pPr>
-      <w:r>
-        <w:rPr>
-          <w:rFonts w:ascii="Times New Roman" w:hAnsi="Times New Roman" w:cs="Times New Roman"/>
-          <w:szCs w:val="22"/>
-        </w:rPr>
-        <w:drawing>
-          <wp:inline distT="0" distB="0" distL="0" distR="0" wp14:anchorId="313EB21A" wp14:editId="4D435919">
-            <wp:extent cx="5668166" cy="1876687"/>
-            <wp:effectExtent l="0" t="0" r="8890" b="9525"/>
-            <wp:docPr id="1321690109" name="Picture 1"/>
-            <wp:cNvGraphicFramePr>
-              <a:graphicFrameLocks xmlns:a="http://schemas.openxmlformats.org/drawingml/2006/main" noChangeAspect="1"/>
-            </wp:cNvGraphicFramePr>
-            <a:graphic xmlns:a="http://schemas.openxmlformats.org/drawingml/2006/main">
-              <a:graphicData uri="http://schemas.openxmlformats.org/drawingml/2006/picture">
-                <pic:pic xmlns:pic="http://schemas.openxmlformats.org/drawingml/2006/picture">
-                  <pic:nvPicPr>
-                    <pic:cNvPr id="1321690109" name=""/>
-                    <pic:cNvPicPr/>
-                  </pic:nvPicPr>
-                  <pic:blipFill>
-                    <a:blip r:embed="rId7"/>
-                    <a:stretch>
-                      <a:fillRect/>
-                    </a:stretch>
-                  </pic:blipFill>
-                  <pic:spPr>
-                    <a:xfrm>
-                      <a:off x="0" y="0"/>
-                      <a:ext cx="5668166" cy="1876687"/>
-                    </a:xfrm>
-                    <a:prstGeom prst="rect">
-                      <a:avLst/>
-                    </a:prstGeom>
-                  </pic:spPr>
-                </pic:pic>
-              </a:graphicData>
-            </a:graphic>
-          </wp:inline>
-        </w:drawing>
-      </w:r>
-    </w:p>
-    <w:p>
-      <w:pPr>
-        <w:rPr>
-          <w:rFonts w:ascii="Times New Roman" w:hAnsi="Times New Roman" w:cs="Times New Roman"/>
-          <w:sz w:val="26"/>
-          <w:szCs w:val="26"/>
-        </w:rPr>
-      </w:pPr>
-    </w:p>
-    <w:p>
-      <w:pPr>
-        <w:rPr>
-          <w:rFonts w:ascii="Times New Roman" w:hAnsi="Times New Roman" w:cs="Times New Roman"/>
-          <w:sz w:val="26"/>
-          <w:szCs w:val="26"/>
-        </w:rPr>
-      </w:pPr>
-      <w:r>
-        <w:rPr>
-          <w:rFonts w:ascii="Times New Roman" w:hAnsi="Times New Roman" w:cs="Times New Roman"/>
-          <w:sz w:val="26"/>
-          <w:szCs w:val="26"/>
-        </w:rPr>
-        <w:t>Problem 7:</w:t>
-      </w:r>
-    </w:p>
-    <w:p>
-      <w:pPr>
-        <w:rPr>
-          <w:rFonts w:ascii="Times New Roman" w:hAnsi="Times New Roman" w:cs="Times New Roman"/>
-          <w:szCs w:val="22"/>
-        </w:rPr>
-      </w:pPr>
-      <w:r>
-        <w:rPr>
-          <w:rFonts w:ascii="Times New Roman" w:hAnsi="Times New Roman" w:cs="Times New Roman"/>
-          <w:szCs w:val="22"/>
-        </w:rPr>
-        <w:t xml:space="preserve">This recursive function </w:t>
-      </w:r>
-      <w:proofErr w:type="spellStart"/>
-      <w:proofErr w:type="gramStart"/>
-      <w:r>
-        <w:rPr>
-          <w:rFonts w:ascii="Times New Roman" w:hAnsi="Times New Roman" w:cs="Times New Roman"/>
-          <w:b/>
-          <w:bCs/>
-          <w:szCs w:val="22"/>
-        </w:rPr>
-        <w:t>reverseString</w:t>
-      </w:r>
-      <w:proofErr w:type="spellEnd"/>
-      <w:r>
-        <w:rPr>
-          <w:rFonts w:ascii="Times New Roman" w:hAnsi="Times New Roman" w:cs="Times New Roman"/>
-          <w:b/>
-          <w:bCs/>
-          <w:szCs w:val="22"/>
-        </w:rPr>
-        <w:t>(</w:t>
-      </w:r>
-      <w:proofErr w:type="gramEnd"/>
-      <w:r>
-        <w:rPr>
-          <w:rFonts w:ascii="Times New Roman" w:hAnsi="Times New Roman" w:cs="Times New Roman"/>
-          <w:b/>
-          <w:bCs/>
-          <w:szCs w:val="22"/>
-        </w:rPr>
-        <w:t>String str)</w:t>
-      </w:r>
-      <w:r>
-        <w:rPr>
-          <w:rFonts w:ascii="Times New Roman" w:hAnsi="Times New Roman" w:cs="Times New Roman"/>
-          <w:szCs w:val="22"/>
-        </w:rPr>
-        <w:t xml:space="preserve"> reverses a given string using recursion.</w:t>
-      </w:r>
-    </w:p>
-    <w:p>
-      <w:pPr>
-        <w:numPr>
-          <w:ilvl w:val="0"/>
-          <w:numId w:val="6"/>
-        </w:numPr>
-        <w:rPr>
-          <w:rFonts w:ascii="Times New Roman" w:hAnsi="Times New Roman" w:cs="Times New Roman"/>
-          <w:szCs w:val="22"/>
-        </w:rPr>
-      </w:pPr>
-      <w:r>
-        <w:rPr>
-          <w:rFonts w:ascii="Times New Roman" w:hAnsi="Times New Roman" w:cs="Times New Roman"/>
-          <w:b/>
-          <w:bCs/>
-          <w:szCs w:val="22"/>
-        </w:rPr>
-        <w:t>Base case:</w:t>
-      </w:r>
-      <w:r>
-        <w:rPr>
-          <w:rFonts w:ascii="Times New Roman" w:hAnsi="Times New Roman" w:cs="Times New Roman"/>
-          <w:szCs w:val="22"/>
-        </w:rPr>
-        <w:t xml:space="preserve"> If the string is empty or has only one character, it is already reversed, so we return the string itself.</w:t>
-      </w:r>
-    </w:p>
-    <w:p>
-      <w:pPr>
-        <w:numPr>
-          <w:ilvl w:val="0"/>
-          <w:numId w:val="6"/>
-        </w:numPr>
-        <w:rPr>
-          <w:rFonts w:ascii="Times New Roman" w:hAnsi="Times New Roman" w:cs="Times New Roman"/>
-          <w:szCs w:val="22"/>
-        </w:rPr>
-      </w:pPr>
-      <w:r>
-        <w:rPr>
-          <w:rFonts w:ascii="Times New Roman" w:hAnsi="Times New Roman" w:cs="Times New Roman"/>
-          <w:b/>
-          <w:bCs/>
-          <w:szCs w:val="22"/>
-        </w:rPr>
-        <w:t>Recursive case:</w:t>
-      </w:r>
-      <w:r>
-        <w:rPr>
-          <w:rFonts w:ascii="Times New Roman" w:hAnsi="Times New Roman" w:cs="Times New Roman"/>
-          <w:szCs w:val="22"/>
-        </w:rPr>
-        <w:t xml:space="preserve"> For any string with length greater than 1, we reverse the substring excluding the first character, and then append the first character at the end. This relationship is captured in the recursive call </w:t>
-      </w:r>
-      <w:r>
-        <w:rPr>
-          <w:rFonts w:ascii="Times New Roman" w:hAnsi="Times New Roman" w:cs="Times New Roman"/>
-          <w:b/>
-          <w:bCs/>
-          <w:szCs w:val="22"/>
-        </w:rPr>
-        <w:t xml:space="preserve">return </w:t>
-      </w:r>
-      <w:proofErr w:type="spellStart"/>
-      <w:r>
-        <w:rPr>
-          <w:rFonts w:ascii="Times New Roman" w:hAnsi="Times New Roman" w:cs="Times New Roman"/>
-          <w:b/>
-          <w:bCs/>
-          <w:szCs w:val="22"/>
-        </w:rPr>
-        <w:t>reverseString</w:t>
-      </w:r>
-      <w:proofErr w:type="spellEnd"/>
-      <w:r>
-        <w:rPr>
-          <w:rFonts w:ascii="Times New Roman" w:hAnsi="Times New Roman" w:cs="Times New Roman"/>
-          <w:b/>
-          <w:bCs/>
-          <w:szCs w:val="22"/>
-        </w:rPr>
-        <w:t>(</w:t>
-      </w:r>
-      <w:proofErr w:type="spellStart"/>
-      <w:proofErr w:type="gramStart"/>
-      <w:r>
-        <w:rPr>
-          <w:rFonts w:ascii="Times New Roman" w:hAnsi="Times New Roman" w:cs="Times New Roman"/>
-          <w:b/>
-          <w:bCs/>
-          <w:szCs w:val="22"/>
-        </w:rPr>
-        <w:t>str.substring</w:t>
-      </w:r>
-      <w:proofErr w:type="spellEnd"/>
-      <w:proofErr w:type="gramEnd"/>
-      <w:r>
-        <w:rPr>
-          <w:rFonts w:ascii="Times New Roman" w:hAnsi="Times New Roman" w:cs="Times New Roman"/>
-          <w:b/>
-          <w:bCs/>
-          <w:szCs w:val="22"/>
-        </w:rPr>
-        <w:t xml:space="preserve">(1)) + </w:t>
-      </w:r>
-      <w:proofErr w:type="spellStart"/>
-      <w:r>
-        <w:rPr>
-          <w:rFonts w:ascii="Times New Roman" w:hAnsi="Times New Roman" w:cs="Times New Roman"/>
-          <w:b/>
-          <w:bCs/>
-          <w:szCs w:val="22"/>
-        </w:rPr>
-        <w:t>str.charAt</w:t>
-      </w:r>
-      <w:proofErr w:type="spellEnd"/>
-      <w:r>
-        <w:rPr>
-          <w:rFonts w:ascii="Times New Roman" w:hAnsi="Times New Roman" w:cs="Times New Roman"/>
-          <w:b/>
-          <w:bCs/>
-          <w:szCs w:val="22"/>
-        </w:rPr>
-        <w:t>(0)</w:t>
-      </w:r>
-      <w:r>
-        <w:rPr>
-          <w:rFonts w:ascii="Times New Roman" w:hAnsi="Times New Roman" w:cs="Times New Roman"/>
-          <w:szCs w:val="22"/>
-        </w:rPr>
-        <w:t>.</w:t>
-      </w:r>
-    </w:p>
-    <w:p>
-      <w:pPr>
-        <w:rPr>
-          <w:rFonts w:ascii="Times New Roman" w:hAnsi="Times New Roman" w:cs="Times New Roman"/>
-          <w:szCs w:val="22"/>
-        </w:rPr>
-      </w:pPr>
-      <w:r>
-        <w:rPr>
-          <w:rFonts w:ascii="Times New Roman" w:hAnsi="Times New Roman" w:cs="Times New Roman"/>
-          <w:szCs w:val="22"/>
-        </w:rPr>
-        <w:t>The function recursively calls itself with a smaller substring until it reaches the base case, at which point it starts concatenating the characters in reverse order. Finally, the reversed string is returned.</w:t>
-      </w:r>
-    </w:p>
-    <w:p>
-      <w:pPr>
-        <w:jc w:val="center"/>
-        <w:rPr>
-          <w:rFonts w:ascii="Times New Roman" w:hAnsi="Times New Roman" w:cs="Times New Roman"/>
-          <w:sz w:val="26"/>
-          <w:szCs w:val="26"/>
-        </w:rPr>
-      </w:pPr>
-      <w:r>
-        <w:rPr>
-          <w:rFonts w:ascii="Times New Roman" w:hAnsi="Times New Roman" w:cs="Times New Roman"/>
-          <w:sz w:val="26"/>
-          <w:szCs w:val="26"/>
-        </w:rPr>
-        <w:drawing>
-          <wp:inline distT="0" distB="0" distL="0" distR="0" wp14:anchorId="5F71ECB9" wp14:editId="309364DA">
-            <wp:extent cx="3858163" cy="1438476"/>
-            <wp:effectExtent l="0" t="0" r="0" b="9525"/>
-            <wp:docPr id="1336824637" name="Picture 1"/>
-            <wp:cNvGraphicFramePr>
-              <a:graphicFrameLocks xmlns:a="http://schemas.openxmlformats.org/drawingml/2006/main" noChangeAspect="1"/>
-            </wp:cNvGraphicFramePr>
-            <a:graphic xmlns:a="http://schemas.openxmlformats.org/drawingml/2006/main">
-              <a:graphicData uri="http://schemas.openxmlformats.org/drawingml/2006/picture">
-                <pic:pic xmlns:pic="http://schemas.openxmlformats.org/drawingml/2006/picture">
-                  <pic:nvPicPr>
-                    <pic:cNvPr id="1336824637" name=""/>
+                    <pic:cNvPr id="125962980" name="Picture 1" descr="A screenshot of a computer program&#10;&#10;Description automatically generated"/>
                     <pic:cNvPicPr/>
                   </pic:nvPicPr>
                   <pic:blipFill>
@@ -1775,7 +1299,7 @@
                   <pic:spPr>
                     <a:xfrm>
                       <a:off x="0" y="0"/>
-                      <a:ext cx="3858163" cy="1438476"/>
+                      <a:ext cx="5943600" cy="5698490"/>
                     </a:xfrm>
                     <a:prstGeom prst="rect">
                       <a:avLst/>
@@ -1790,10 +1314,276 @@
     </w:p>
     <w:p>
       <w:pPr>
+        <w:pStyle w:val="ListParagraph"/>
+        <w:numPr>
+          <w:ilvl w:val="0"/>
+          <w:numId w:val="12"/>
+        </w:numPr>
+        <w:rPr>
+          <w:rFonts w:ascii="Times New Roman" w:hAnsi="Times New Roman" w:cs="Times New Roman"/>
+          <w:szCs w:val="22"/>
+        </w:rPr>
+      </w:pPr>
+      <w:r>
+        <w:rPr>
+          <w:rFonts w:ascii="Times New Roman" w:hAnsi="Times New Roman" w:cs="Times New Roman"/>
+          <w:szCs w:val="22"/>
+        </w:rPr>
+        <w:t>Scanner Input:</w:t>
+      </w:r>
+      <w:r>
+        <w:rPr>
+          <w:rFonts w:ascii="Times New Roman" w:hAnsi="Times New Roman" w:cs="Times New Roman"/>
+          <w:szCs w:val="22"/>
+        </w:rPr>
+        <w:t xml:space="preserve"> value of n</w:t>
+      </w:r>
+    </w:p>
+    <w:p>
+      <w:pPr>
+        <w:pStyle w:val="ListParagraph"/>
+        <w:numPr>
+          <w:ilvl w:val="0"/>
+          <w:numId w:val="12"/>
+        </w:numPr>
+        <w:rPr>
+          <w:rFonts w:ascii="Times New Roman" w:hAnsi="Times New Roman" w:cs="Times New Roman"/>
+          <w:szCs w:val="22"/>
+        </w:rPr>
+      </w:pPr>
+      <w:r>
+        <w:rPr>
+          <w:rFonts w:ascii="Times New Roman" w:hAnsi="Times New Roman" w:cs="Times New Roman"/>
+          <w:szCs w:val="22"/>
+        </w:rPr>
+        <w:t xml:space="preserve">Input Validation: checks if the entered value </w:t>
+      </w:r>
+      <w:r>
+        <w:rPr>
+          <w:rFonts w:ascii="Times New Roman" w:hAnsi="Times New Roman" w:cs="Times New Roman"/>
+          <w:szCs w:val="22"/>
+        </w:rPr>
+        <w:t>if n &gt;</w:t>
+      </w:r>
+      <w:r>
+        <w:rPr>
+          <w:rFonts w:ascii="Times New Roman" w:hAnsi="Times New Roman" w:cs="Times New Roman"/>
+          <w:szCs w:val="22"/>
+        </w:rPr>
+        <w:t>1</w:t>
+      </w:r>
+      <w:r>
+        <w:rPr>
+          <w:rFonts w:ascii="Times New Roman" w:hAnsi="Times New Roman" w:cs="Times New Roman"/>
+          <w:szCs w:val="22"/>
+        </w:rPr>
+        <w:t xml:space="preserve"> or </w:t>
+      </w:r>
+      <w:proofErr w:type="gramStart"/>
+      <w:r>
+        <w:rPr>
+          <w:rFonts w:ascii="Times New Roman" w:hAnsi="Times New Roman" w:cs="Times New Roman"/>
+          <w:szCs w:val="22"/>
+        </w:rPr>
+        <w:t xml:space="preserve">not </w:t>
+      </w:r>
+      <w:r>
+        <w:rPr>
+          <w:rFonts w:ascii="Times New Roman" w:hAnsi="Times New Roman" w:cs="Times New Roman"/>
+          <w:szCs w:val="22"/>
+        </w:rPr>
+        <w:t>.</w:t>
+      </w:r>
+      <w:proofErr w:type="gramEnd"/>
+      <w:r>
+        <w:rPr>
+          <w:rFonts w:ascii="Times New Roman" w:hAnsi="Times New Roman" w:cs="Times New Roman"/>
+          <w:szCs w:val="22"/>
+        </w:rPr>
+        <w:t xml:space="preserve"> If n &lt;= 1, it prints a message asking the user to enter a valid value greater than 1.</w:t>
+      </w:r>
+    </w:p>
+    <w:p>
+      <w:pPr>
+        <w:pStyle w:val="ListParagraph"/>
+        <w:numPr>
+          <w:ilvl w:val="0"/>
+          <w:numId w:val="12"/>
+        </w:numPr>
+        <w:rPr>
+          <w:rFonts w:ascii="Times New Roman" w:hAnsi="Times New Roman" w:cs="Times New Roman"/>
+          <w:szCs w:val="22"/>
+        </w:rPr>
+      </w:pPr>
+      <w:r>
+        <w:rPr>
+          <w:rFonts w:ascii="Times New Roman" w:hAnsi="Times New Roman" w:cs="Times New Roman"/>
+          <w:szCs w:val="22"/>
+        </w:rPr>
+        <w:t>Recursive Sum Calculation:</w:t>
+      </w:r>
+    </w:p>
+    <w:p>
+      <w:pPr>
+        <w:rPr>
+          <w:rFonts w:ascii="Times New Roman" w:hAnsi="Times New Roman" w:cs="Times New Roman"/>
+          <w:szCs w:val="22"/>
+          <w:u w:val="single"/>
+        </w:rPr>
+      </w:pPr>
+      <w:r>
+        <w:rPr>
+          <w:rFonts w:ascii="Times New Roman" w:hAnsi="Times New Roman" w:cs="Times New Roman"/>
+          <w:szCs w:val="22"/>
+          <w:u w:val="single"/>
+        </w:rPr>
+        <w:t>Output if n &lt;= 1</w:t>
+      </w:r>
+      <w:r>
+        <w:rPr>
+          <w:rFonts w:ascii="Times New Roman" w:hAnsi="Times New Roman" w:cs="Times New Roman"/>
+          <w:szCs w:val="22"/>
+          <w:u w:val="single"/>
+        </w:rPr>
+        <w:t>:</w:t>
+      </w:r>
+    </w:p>
+    <w:p>
+      <w:pPr>
+        <w:rPr>
+          <w:rFonts w:ascii="Times New Roman" w:hAnsi="Times New Roman" w:cs="Times New Roman"/>
+          <w:szCs w:val="22"/>
+          <w:u w:val="single"/>
+        </w:rPr>
+      </w:pPr>
+      <w:r>
+        <w:rPr>
+          <w:rFonts w:ascii="Times New Roman" w:hAnsi="Times New Roman" w:cs="Times New Roman"/>
+          <w:szCs w:val="22"/>
+          <w:u w:val="single"/>
+        </w:rPr>
+        <w:lastRenderedPageBreak/>
+        <w:drawing>
+          <wp:inline distT="0" distB="0" distL="0" distR="0" wp14:anchorId="74D17246" wp14:editId="52A7D3E9">
+            <wp:extent cx="4048690" cy="1733792"/>
+            <wp:effectExtent l="0" t="0" r="9525" b="0"/>
+            <wp:docPr id="894284466" name="Picture 1" descr="A computer screen shot of a program&#10;&#10;Description automatically generated"/>
+            <wp:cNvGraphicFramePr>
+              <a:graphicFrameLocks xmlns:a="http://schemas.openxmlformats.org/drawingml/2006/main" noChangeAspect="1"/>
+            </wp:cNvGraphicFramePr>
+            <a:graphic xmlns:a="http://schemas.openxmlformats.org/drawingml/2006/main">
+              <a:graphicData uri="http://schemas.openxmlformats.org/drawingml/2006/picture">
+                <pic:pic xmlns:pic="http://schemas.openxmlformats.org/drawingml/2006/picture">
+                  <pic:nvPicPr>
+                    <pic:cNvPr id="894284466" name="Picture 1" descr="A computer screen shot of a program&#10;&#10;Description automatically generated"/>
+                    <pic:cNvPicPr/>
+                  </pic:nvPicPr>
+                  <pic:blipFill>
+                    <a:blip r:embed="rId9"/>
+                    <a:stretch>
+                      <a:fillRect/>
+                    </a:stretch>
+                  </pic:blipFill>
+                  <pic:spPr>
+                    <a:xfrm>
+                      <a:off x="0" y="0"/>
+                      <a:ext cx="4048690" cy="1733792"/>
+                    </a:xfrm>
+                    <a:prstGeom prst="rect">
+                      <a:avLst/>
+                    </a:prstGeom>
+                  </pic:spPr>
+                </pic:pic>
+              </a:graphicData>
+            </a:graphic>
+          </wp:inline>
+        </w:drawing>
+      </w:r>
+    </w:p>
+    <w:p>
+      <w:pPr>
+        <w:rPr>
+          <w:rFonts w:ascii="Times New Roman" w:hAnsi="Times New Roman" w:cs="Times New Roman"/>
+          <w:szCs w:val="22"/>
+          <w:u w:val="single"/>
+        </w:rPr>
+      </w:pPr>
+      <w:r>
+        <w:rPr>
+          <w:rFonts w:ascii="Times New Roman" w:hAnsi="Times New Roman" w:cs="Times New Roman"/>
+          <w:szCs w:val="22"/>
+          <w:u w:val="single"/>
+        </w:rPr>
+        <w:t xml:space="preserve">Output if n &gt;1: </w:t>
+      </w:r>
+    </w:p>
+    <w:p>
+      <w:pPr>
+        <w:rPr>
+          <w:rFonts w:ascii="Times New Roman" w:hAnsi="Times New Roman" w:cs="Times New Roman"/>
+          <w:szCs w:val="22"/>
+          <w:u w:val="single"/>
+        </w:rPr>
+      </w:pPr>
+      <w:r>
+        <w:rPr>
+          <w:rFonts w:ascii="Times New Roman" w:hAnsi="Times New Roman" w:cs="Times New Roman"/>
+          <w:szCs w:val="22"/>
+          <w:u w:val="single"/>
+        </w:rPr>
+        <w:drawing>
+          <wp:inline distT="0" distB="0" distL="0" distR="0" wp14:anchorId="51F6C93B" wp14:editId="30055A7B">
+            <wp:extent cx="3410426" cy="895475"/>
+            <wp:effectExtent l="0" t="0" r="0" b="0"/>
+            <wp:docPr id="1408040099" name="Picture 1" descr="A screen shot of a computer&#10;&#10;Description automatically generated"/>
+            <wp:cNvGraphicFramePr>
+              <a:graphicFrameLocks xmlns:a="http://schemas.openxmlformats.org/drawingml/2006/main" noChangeAspect="1"/>
+            </wp:cNvGraphicFramePr>
+            <a:graphic xmlns:a="http://schemas.openxmlformats.org/drawingml/2006/main">
+              <a:graphicData uri="http://schemas.openxmlformats.org/drawingml/2006/picture">
+                <pic:pic xmlns:pic="http://schemas.openxmlformats.org/drawingml/2006/picture">
+                  <pic:nvPicPr>
+                    <pic:cNvPr id="1408040099" name="Picture 1" descr="A screen shot of a computer&#10;&#10;Description automatically generated"/>
+                    <pic:cNvPicPr/>
+                  </pic:nvPicPr>
+                  <pic:blipFill>
+                    <a:blip r:embed="rId10"/>
+                    <a:stretch>
+                      <a:fillRect/>
+                    </a:stretch>
+                  </pic:blipFill>
+                  <pic:spPr>
+                    <a:xfrm>
+                      <a:off x="0" y="0"/>
+                      <a:ext cx="3410426" cy="895475"/>
+                    </a:xfrm>
+                    <a:prstGeom prst="rect">
+                      <a:avLst/>
+                    </a:prstGeom>
+                  </pic:spPr>
+                </pic:pic>
+              </a:graphicData>
+            </a:graphic>
+          </wp:inline>
+        </w:drawing>
+      </w:r>
+    </w:p>
+    <w:p>
+      <w:pPr>
+        <w:rPr>
+          <w:rFonts w:ascii="Times New Roman" w:hAnsi="Times New Roman" w:cs="Times New Roman"/>
+          <w:szCs w:val="22"/>
+          <w:u w:val="single"/>
+        </w:rPr>
+      </w:pPr>
+    </w:p>
+    <w:p>
+      <w:pPr>
         <w:rPr>
           <w:rFonts w:ascii="Times New Roman" w:hAnsi="Times New Roman" w:cs="Times New Roman"/>
           <w:sz w:val="26"/>
           <w:szCs w:val="26"/>
+          <w:u w:val="single"/>
         </w:rPr>
       </w:pPr>
       <w:r>
@@ -1801,6 +1591,1373 @@
           <w:rFonts w:ascii="Times New Roman" w:hAnsi="Times New Roman" w:cs="Times New Roman"/>
           <w:sz w:val="26"/>
           <w:szCs w:val="26"/>
+          <w:u w:val="single"/>
+        </w:rPr>
+        <w:t xml:space="preserve">Problem </w:t>
+      </w:r>
+      <w:r>
+        <w:rPr>
+          <w:rFonts w:ascii="Times New Roman" w:hAnsi="Times New Roman" w:cs="Times New Roman"/>
+          <w:sz w:val="26"/>
+          <w:szCs w:val="26"/>
+          <w:u w:val="single"/>
+        </w:rPr>
+        <w:t>4</w:t>
+      </w:r>
+      <w:r>
+        <w:rPr>
+          <w:rFonts w:ascii="Times New Roman" w:hAnsi="Times New Roman" w:cs="Times New Roman"/>
+          <w:sz w:val="26"/>
+          <w:szCs w:val="26"/>
+          <w:u w:val="single"/>
+        </w:rPr>
+        <w:t>:</w:t>
+      </w:r>
+    </w:p>
+    <w:p>
+      <w:pPr>
+        <w:rPr>
+          <w:rFonts w:ascii="Times New Roman" w:hAnsi="Times New Roman" w:cs="Times New Roman"/>
+          <w:szCs w:val="22"/>
+        </w:rPr>
+      </w:pPr>
+      <w:proofErr w:type="spellStart"/>
+      <w:r>
+        <w:rPr>
+          <w:rFonts w:ascii="Times New Roman" w:hAnsi="Times New Roman" w:cs="Times New Roman"/>
+          <w:szCs w:val="22"/>
+        </w:rPr>
+        <w:t>findMin</w:t>
+      </w:r>
+      <w:proofErr w:type="spellEnd"/>
+      <w:r>
+        <w:rPr>
+          <w:rFonts w:ascii="Times New Roman" w:hAnsi="Times New Roman" w:cs="Times New Roman"/>
+          <w:szCs w:val="22"/>
+        </w:rPr>
+        <w:t xml:space="preserve"> function: find the minimum of the array</w:t>
+      </w:r>
+    </w:p>
+    <w:p>
+      <w:pPr>
+        <w:pStyle w:val="ListParagraph"/>
+        <w:numPr>
+          <w:ilvl w:val="0"/>
+          <w:numId w:val="13"/>
+        </w:numPr>
+        <w:rPr>
+          <w:rFonts w:ascii="Times New Roman" w:hAnsi="Times New Roman" w:cs="Times New Roman"/>
+          <w:szCs w:val="22"/>
+        </w:rPr>
+      </w:pPr>
+      <w:r>
+        <w:rPr>
+          <w:rFonts w:ascii="Times New Roman" w:hAnsi="Times New Roman" w:cs="Times New Roman"/>
+          <w:szCs w:val="22"/>
+        </w:rPr>
+        <w:t xml:space="preserve">If the array has only one element n =&gt; min =n </w:t>
+      </w:r>
+    </w:p>
+    <w:p>
+      <w:pPr>
+        <w:pStyle w:val="ListParagraph"/>
+        <w:numPr>
+          <w:ilvl w:val="0"/>
+          <w:numId w:val="13"/>
+        </w:numPr>
+        <w:rPr>
+          <w:rFonts w:ascii="Times New Roman" w:hAnsi="Times New Roman" w:cs="Times New Roman"/>
+          <w:szCs w:val="22"/>
+        </w:rPr>
+      </w:pPr>
+      <w:r>
+        <w:rPr>
+          <w:rFonts w:ascii="Times New Roman" w:hAnsi="Times New Roman" w:cs="Times New Roman"/>
+          <w:szCs w:val="22"/>
+        </w:rPr>
+        <w:t xml:space="preserve">If </w:t>
+      </w:r>
+      <w:r>
+        <w:rPr>
+          <w:rFonts w:ascii="Times New Roman" w:hAnsi="Times New Roman" w:cs="Times New Roman"/>
+          <w:szCs w:val="22"/>
+        </w:rPr>
+        <w:t xml:space="preserve">n &gt; 1, </w:t>
+      </w:r>
+      <w:r>
+        <w:rPr>
+          <w:rFonts w:ascii="Times New Roman" w:hAnsi="Times New Roman" w:cs="Times New Roman"/>
+          <w:szCs w:val="22"/>
+        </w:rPr>
+        <w:t>the function calls itself recursively to find the minimum value in the remaining elements (the array size decreases by one with each call). Afterward, it compares the current element a[n-1] with the minimum value from the rest of the array and returns the smaller of the two.</w:t>
+      </w:r>
+      <w:r>
+        <w:rPr>
+          <w:rFonts w:ascii="Times New Roman" w:hAnsi="Times New Roman" w:cs="Times New Roman"/>
+          <w:szCs w:val="22"/>
+        </w:rPr>
+        <w:t xml:space="preserve"> </w:t>
+      </w:r>
+    </w:p>
+    <w:p>
+      <w:pPr>
+        <w:rPr>
+          <w:rFonts w:ascii="Times New Roman" w:hAnsi="Times New Roman" w:cs="Times New Roman"/>
+          <w:szCs w:val="22"/>
+        </w:rPr>
+      </w:pPr>
+      <w:proofErr w:type="spellStart"/>
+      <w:r>
+        <w:rPr>
+          <w:rFonts w:ascii="Times New Roman" w:hAnsi="Times New Roman" w:cs="Times New Roman"/>
+          <w:szCs w:val="22"/>
+        </w:rPr>
+        <w:t>findSum</w:t>
+      </w:r>
+      <w:proofErr w:type="spellEnd"/>
+      <w:r>
+        <w:rPr>
+          <w:rFonts w:ascii="Times New Roman" w:hAnsi="Times New Roman" w:cs="Times New Roman"/>
+          <w:szCs w:val="22"/>
+        </w:rPr>
+        <w:t xml:space="preserve"> function: calculate sum of the elements in the array </w:t>
+      </w:r>
+    </w:p>
+    <w:p>
+      <w:pPr>
+        <w:pStyle w:val="ListParagraph"/>
+        <w:numPr>
+          <w:ilvl w:val="0"/>
+          <w:numId w:val="13"/>
+        </w:numPr>
+        <w:rPr>
+          <w:rFonts w:ascii="Times New Roman" w:hAnsi="Times New Roman" w:cs="Times New Roman"/>
+          <w:szCs w:val="22"/>
+        </w:rPr>
+      </w:pPr>
+      <w:r>
+        <w:rPr>
+          <w:rFonts w:ascii="Times New Roman" w:hAnsi="Times New Roman" w:cs="Times New Roman"/>
+          <w:szCs w:val="22"/>
+        </w:rPr>
+        <w:t xml:space="preserve">If the array </w:t>
+      </w:r>
+      <w:r>
+        <w:rPr>
+          <w:rFonts w:ascii="Times New Roman" w:hAnsi="Times New Roman" w:cs="Times New Roman"/>
+          <w:szCs w:val="22"/>
+        </w:rPr>
+        <w:t>has</w:t>
+      </w:r>
+      <w:r>
+        <w:rPr>
+          <w:rFonts w:ascii="Times New Roman" w:hAnsi="Times New Roman" w:cs="Times New Roman"/>
+          <w:szCs w:val="22"/>
+        </w:rPr>
+        <w:t xml:space="preserve"> only one element n =&gt; </w:t>
+      </w:r>
+      <w:r>
+        <w:rPr>
+          <w:rFonts w:ascii="Times New Roman" w:hAnsi="Times New Roman" w:cs="Times New Roman"/>
+          <w:szCs w:val="22"/>
+        </w:rPr>
+        <w:t xml:space="preserve">sum = n </w:t>
+      </w:r>
+    </w:p>
+    <w:p>
+      <w:pPr>
+        <w:pStyle w:val="ListParagraph"/>
+        <w:numPr>
+          <w:ilvl w:val="0"/>
+          <w:numId w:val="13"/>
+        </w:numPr>
+        <w:rPr>
+          <w:rFonts w:ascii="Times New Roman" w:hAnsi="Times New Roman" w:cs="Times New Roman"/>
+          <w:szCs w:val="22"/>
+        </w:rPr>
+      </w:pPr>
+      <w:r>
+        <w:rPr>
+          <w:rFonts w:ascii="Times New Roman" w:hAnsi="Times New Roman" w:cs="Times New Roman"/>
+          <w:szCs w:val="22"/>
+        </w:rPr>
+        <w:t>If n&gt; 1, t</w:t>
+      </w:r>
+      <w:r>
+        <w:rPr>
+          <w:rFonts w:ascii="Times New Roman" w:hAnsi="Times New Roman" w:cs="Times New Roman"/>
+          <w:szCs w:val="22"/>
+        </w:rPr>
+        <w:t xml:space="preserve">he function calls itself recursively to </w:t>
+      </w:r>
+      <w:proofErr w:type="gramStart"/>
+      <w:r>
+        <w:rPr>
+          <w:rFonts w:ascii="Times New Roman" w:hAnsi="Times New Roman" w:cs="Times New Roman"/>
+          <w:szCs w:val="22"/>
+        </w:rPr>
+        <w:t>sum</w:t>
+      </w:r>
+      <w:proofErr w:type="gramEnd"/>
+      <w:r>
+        <w:rPr>
+          <w:rFonts w:ascii="Times New Roman" w:hAnsi="Times New Roman" w:cs="Times New Roman"/>
+          <w:szCs w:val="22"/>
+        </w:rPr>
+        <w:t xml:space="preserve"> the remaining elements (the array size decreases by one with each call). It then adds the current element a[n-1] to the sum of the</w:t>
+      </w:r>
+      <w:r>
+        <w:rPr>
+          <w:rFonts w:ascii="Times New Roman" w:hAnsi="Times New Roman" w:cs="Times New Roman"/>
+          <w:szCs w:val="22"/>
+        </w:rPr>
+        <w:t xml:space="preserve"> </w:t>
+      </w:r>
+      <w:r>
+        <w:rPr>
+          <w:rFonts w:ascii="Times New Roman" w:hAnsi="Times New Roman" w:cs="Times New Roman"/>
+          <w:szCs w:val="22"/>
+        </w:rPr>
+        <w:t>remaining elements.</w:t>
+      </w:r>
+    </w:p>
+    <w:p>
+      <w:pPr>
+        <w:ind w:left="360"/>
+        <w:rPr>
+          <w:rFonts w:ascii="Times New Roman" w:hAnsi="Times New Roman" w:cs="Times New Roman"/>
+          <w:szCs w:val="22"/>
+        </w:rPr>
+      </w:pPr>
+      <w:r>
+        <w:rPr>
+          <w:rFonts w:ascii="Times New Roman" w:hAnsi="Times New Roman" w:cs="Times New Roman"/>
+          <w:szCs w:val="22"/>
+        </w:rPr>
+        <w:lastRenderedPageBreak/>
+        <w:drawing>
+          <wp:inline distT="0" distB="0" distL="0" distR="0" wp14:anchorId="32C00C48" wp14:editId="5A27F584">
+            <wp:extent cx="5943600" cy="4404360"/>
+            <wp:effectExtent l="0" t="0" r="0" b="0"/>
+            <wp:docPr id="1007411281" name="Picture 1" descr="A screenshot of a computer program&#10;&#10;Description automatically generated"/>
+            <wp:cNvGraphicFramePr>
+              <a:graphicFrameLocks xmlns:a="http://schemas.openxmlformats.org/drawingml/2006/main" noChangeAspect="1"/>
+            </wp:cNvGraphicFramePr>
+            <a:graphic xmlns:a="http://schemas.openxmlformats.org/drawingml/2006/main">
+              <a:graphicData uri="http://schemas.openxmlformats.org/drawingml/2006/picture">
+                <pic:pic xmlns:pic="http://schemas.openxmlformats.org/drawingml/2006/picture">
+                  <pic:nvPicPr>
+                    <pic:cNvPr id="1007411281" name="Picture 1" descr="A screenshot of a computer program&#10;&#10;Description automatically generated"/>
+                    <pic:cNvPicPr/>
+                  </pic:nvPicPr>
+                  <pic:blipFill>
+                    <a:blip r:embed="rId11"/>
+                    <a:stretch>
+                      <a:fillRect/>
+                    </a:stretch>
+                  </pic:blipFill>
+                  <pic:spPr>
+                    <a:xfrm>
+                      <a:off x="0" y="0"/>
+                      <a:ext cx="5943600" cy="4404360"/>
+                    </a:xfrm>
+                    <a:prstGeom prst="rect">
+                      <a:avLst/>
+                    </a:prstGeom>
+                  </pic:spPr>
+                </pic:pic>
+              </a:graphicData>
+            </a:graphic>
+          </wp:inline>
+        </w:drawing>
+      </w:r>
+    </w:p>
+    <w:p>
+      <w:pPr>
+        <w:rPr>
+          <w:rFonts w:ascii="Times New Roman" w:hAnsi="Times New Roman" w:cs="Times New Roman"/>
+          <w:szCs w:val="22"/>
+        </w:rPr>
+      </w:pPr>
+      <w:r>
+        <w:rPr>
+          <w:rFonts w:ascii="Times New Roman" w:hAnsi="Times New Roman" w:cs="Times New Roman"/>
+          <w:szCs w:val="22"/>
+        </w:rPr>
+        <w:t>We input the size of the array (n), after that input the elements so that we can get sum and minimum at the end.</w:t>
+      </w:r>
+    </w:p>
+    <w:p>
+      <w:pPr>
+        <w:rPr>
+          <w:rFonts w:ascii="Times New Roman" w:hAnsi="Times New Roman" w:cs="Times New Roman"/>
+          <w:szCs w:val="22"/>
+        </w:rPr>
+      </w:pPr>
+      <w:r>
+        <w:rPr>
+          <w:rFonts w:ascii="Times New Roman" w:hAnsi="Times New Roman" w:cs="Times New Roman"/>
+          <w:szCs w:val="22"/>
+        </w:rPr>
+        <w:drawing>
+          <wp:inline distT="0" distB="0" distL="0" distR="0" wp14:anchorId="06E6BA5E" wp14:editId="7771CC4F">
+            <wp:extent cx="3648584" cy="1638529"/>
+            <wp:effectExtent l="0" t="0" r="0" b="0"/>
+            <wp:docPr id="444707051" name="Picture 1" descr="A black screen with white text&#10;&#10;Description automatically generated"/>
+            <wp:cNvGraphicFramePr>
+              <a:graphicFrameLocks xmlns:a="http://schemas.openxmlformats.org/drawingml/2006/main" noChangeAspect="1"/>
+            </wp:cNvGraphicFramePr>
+            <a:graphic xmlns:a="http://schemas.openxmlformats.org/drawingml/2006/main">
+              <a:graphicData uri="http://schemas.openxmlformats.org/drawingml/2006/picture">
+                <pic:pic xmlns:pic="http://schemas.openxmlformats.org/drawingml/2006/picture">
+                  <pic:nvPicPr>
+                    <pic:cNvPr id="444707051" name="Picture 1" descr="A black screen with white text&#10;&#10;Description automatically generated"/>
+                    <pic:cNvPicPr/>
+                  </pic:nvPicPr>
+                  <pic:blipFill>
+                    <a:blip r:embed="rId12"/>
+                    <a:stretch>
+                      <a:fillRect/>
+                    </a:stretch>
+                  </pic:blipFill>
+                  <pic:spPr>
+                    <a:xfrm>
+                      <a:off x="0" y="0"/>
+                      <a:ext cx="3648584" cy="1638529"/>
+                    </a:xfrm>
+                    <a:prstGeom prst="rect">
+                      <a:avLst/>
+                    </a:prstGeom>
+                  </pic:spPr>
+                </pic:pic>
+              </a:graphicData>
+            </a:graphic>
+          </wp:inline>
+        </w:drawing>
+      </w:r>
+    </w:p>
+    <w:p>
+      <w:pPr>
+        <w:rPr>
+          <w:rFonts w:ascii="Times New Roman" w:hAnsi="Times New Roman" w:cs="Times New Roman"/>
+          <w:sz w:val="26"/>
+          <w:szCs w:val="26"/>
+        </w:rPr>
+      </w:pPr>
+    </w:p>
+    <w:p>
+      <w:pPr>
+        <w:rPr>
+          <w:rFonts w:ascii="Times New Roman" w:hAnsi="Times New Roman" w:cs="Times New Roman"/>
+          <w:sz w:val="26"/>
+          <w:szCs w:val="26"/>
+          <w:u w:val="single"/>
+        </w:rPr>
+      </w:pPr>
+      <w:r>
+        <w:rPr>
+          <w:rFonts w:ascii="Times New Roman" w:hAnsi="Times New Roman" w:cs="Times New Roman"/>
+          <w:sz w:val="26"/>
+          <w:szCs w:val="26"/>
+          <w:u w:val="single"/>
+        </w:rPr>
+        <w:t xml:space="preserve">Problem </w:t>
+      </w:r>
+      <w:r>
+        <w:rPr>
+          <w:rFonts w:ascii="Times New Roman" w:hAnsi="Times New Roman" w:cs="Times New Roman"/>
+          <w:sz w:val="26"/>
+          <w:szCs w:val="26"/>
+          <w:u w:val="single"/>
+        </w:rPr>
+        <w:t>6</w:t>
+      </w:r>
+      <w:r>
+        <w:rPr>
+          <w:rFonts w:ascii="Times New Roman" w:hAnsi="Times New Roman" w:cs="Times New Roman"/>
+          <w:sz w:val="26"/>
+          <w:szCs w:val="26"/>
+          <w:u w:val="single"/>
+        </w:rPr>
+        <w:t>:</w:t>
+      </w:r>
+    </w:p>
+    <w:p>
+      <w:pPr>
+        <w:rPr>
+          <w:rFonts w:ascii="Times New Roman" w:hAnsi="Times New Roman" w:cs="Times New Roman"/>
+          <w:szCs w:val="22"/>
+        </w:rPr>
+      </w:pPr>
+      <w:r>
+        <w:rPr>
+          <w:szCs w:val="22"/>
+        </w:rPr>
+        <w:t xml:space="preserve"> </w:t>
+      </w:r>
+      <w:r>
+        <w:rPr>
+          <w:szCs w:val="22"/>
+        </w:rPr>
+        <w:t>T</w:t>
+      </w:r>
+      <w:r>
+        <w:rPr>
+          <w:rFonts w:ascii="Times New Roman" w:hAnsi="Times New Roman" w:cs="Times New Roman"/>
+          <w:szCs w:val="22"/>
+        </w:rPr>
+        <w:t>o calculate the Greatest Common Divisor (GCD) of two numbers</w:t>
+      </w:r>
+      <w:r>
+        <w:rPr>
+          <w:rFonts w:ascii="Times New Roman" w:hAnsi="Times New Roman" w:cs="Times New Roman"/>
+          <w:szCs w:val="22"/>
+        </w:rPr>
+        <w:t>:</w:t>
+      </w:r>
+    </w:p>
+    <w:p>
+      <w:pPr>
+        <w:pStyle w:val="ListParagraph"/>
+        <w:numPr>
+          <w:ilvl w:val="0"/>
+          <w:numId w:val="14"/>
+        </w:numPr>
+        <w:rPr>
+          <w:rFonts w:ascii="Times New Roman" w:hAnsi="Times New Roman" w:cs="Times New Roman"/>
+          <w:szCs w:val="22"/>
+        </w:rPr>
+      </w:pPr>
+      <w:r>
+        <w:rPr>
+          <w:rFonts w:ascii="Times New Roman" w:hAnsi="Times New Roman" w:cs="Times New Roman"/>
+          <w:szCs w:val="22"/>
+        </w:rPr>
+        <w:t>If b == 0, then the GCD is a (</w:t>
+      </w:r>
+      <w:proofErr w:type="spellStart"/>
+      <w:proofErr w:type="gramStart"/>
+      <w:r>
+        <w:rPr>
+          <w:rFonts w:ascii="Times New Roman" w:hAnsi="Times New Roman" w:cs="Times New Roman"/>
+          <w:szCs w:val="22"/>
+        </w:rPr>
+        <w:t>gcd</w:t>
+      </w:r>
+      <w:proofErr w:type="spellEnd"/>
+      <w:r>
+        <w:rPr>
+          <w:rFonts w:ascii="Times New Roman" w:hAnsi="Times New Roman" w:cs="Times New Roman"/>
+          <w:szCs w:val="22"/>
+        </w:rPr>
+        <w:t>(</w:t>
+      </w:r>
+      <w:proofErr w:type="gramEnd"/>
+      <w:r>
+        <w:rPr>
+          <w:rFonts w:ascii="Times New Roman" w:hAnsi="Times New Roman" w:cs="Times New Roman"/>
+          <w:szCs w:val="22"/>
+        </w:rPr>
+        <w:t>a, 0) = a).</w:t>
+      </w:r>
+    </w:p>
+    <w:p>
+      <w:pPr>
+        <w:pStyle w:val="ListParagraph"/>
+        <w:numPr>
+          <w:ilvl w:val="0"/>
+          <w:numId w:val="14"/>
+        </w:numPr>
+        <w:rPr>
+          <w:rFonts w:ascii="Times New Roman" w:hAnsi="Times New Roman" w:cs="Times New Roman"/>
+          <w:szCs w:val="22"/>
+        </w:rPr>
+      </w:pPr>
+      <w:r>
+        <w:rPr>
+          <w:rFonts w:ascii="Times New Roman" w:hAnsi="Times New Roman" w:cs="Times New Roman"/>
+          <w:szCs w:val="22"/>
+        </w:rPr>
+        <w:t xml:space="preserve">Otherwise, </w:t>
+      </w:r>
+      <w:proofErr w:type="spellStart"/>
+      <w:proofErr w:type="gramStart"/>
+      <w:r>
+        <w:rPr>
+          <w:rFonts w:ascii="Times New Roman" w:hAnsi="Times New Roman" w:cs="Times New Roman"/>
+          <w:szCs w:val="22"/>
+        </w:rPr>
+        <w:t>gcd</w:t>
+      </w:r>
+      <w:proofErr w:type="spellEnd"/>
+      <w:r>
+        <w:rPr>
+          <w:rFonts w:ascii="Times New Roman" w:hAnsi="Times New Roman" w:cs="Times New Roman"/>
+          <w:szCs w:val="22"/>
+        </w:rPr>
+        <w:t>(</w:t>
+      </w:r>
+      <w:proofErr w:type="gramEnd"/>
+      <w:r>
+        <w:rPr>
+          <w:rFonts w:ascii="Times New Roman" w:hAnsi="Times New Roman" w:cs="Times New Roman"/>
+          <w:szCs w:val="22"/>
+        </w:rPr>
+        <w:t xml:space="preserve">a, b) = </w:t>
+      </w:r>
+      <w:proofErr w:type="spellStart"/>
+      <w:r>
+        <w:rPr>
+          <w:rFonts w:ascii="Times New Roman" w:hAnsi="Times New Roman" w:cs="Times New Roman"/>
+          <w:szCs w:val="22"/>
+        </w:rPr>
+        <w:t>gcd</w:t>
+      </w:r>
+      <w:proofErr w:type="spellEnd"/>
+      <w:r>
+        <w:rPr>
+          <w:rFonts w:ascii="Times New Roman" w:hAnsi="Times New Roman" w:cs="Times New Roman"/>
+          <w:szCs w:val="22"/>
+        </w:rPr>
+        <w:t>(b, a % b) where % is the modulo operator.</w:t>
+      </w:r>
+    </w:p>
+    <w:p>
+      <w:pPr>
+        <w:rPr>
+          <w:rFonts w:ascii="Times New Roman" w:hAnsi="Times New Roman" w:cs="Times New Roman"/>
+          <w:sz w:val="26"/>
+          <w:szCs w:val="26"/>
+        </w:rPr>
+      </w:pPr>
+      <w:r>
+        <w:rPr>
+          <w:rFonts w:ascii="Times New Roman" w:hAnsi="Times New Roman" w:cs="Times New Roman"/>
+          <w:sz w:val="26"/>
+          <w:szCs w:val="26"/>
+        </w:rPr>
+        <w:lastRenderedPageBreak/>
+        <w:drawing>
+          <wp:inline distT="0" distB="0" distL="0" distR="0" wp14:anchorId="2569A6D8" wp14:editId="51AA7BCC">
+            <wp:extent cx="5943600" cy="4254500"/>
+            <wp:effectExtent l="0" t="0" r="0" b="0"/>
+            <wp:docPr id="676312032" name="Picture 1" descr="A screen shot of a computer program&#10;&#10;Description automatically generated"/>
+            <wp:cNvGraphicFramePr>
+              <a:graphicFrameLocks xmlns:a="http://schemas.openxmlformats.org/drawingml/2006/main" noChangeAspect="1"/>
+            </wp:cNvGraphicFramePr>
+            <a:graphic xmlns:a="http://schemas.openxmlformats.org/drawingml/2006/main">
+              <a:graphicData uri="http://schemas.openxmlformats.org/drawingml/2006/picture">
+                <pic:pic xmlns:pic="http://schemas.openxmlformats.org/drawingml/2006/picture">
+                  <pic:nvPicPr>
+                    <pic:cNvPr id="676312032" name="Picture 1" descr="A screen shot of a computer program&#10;&#10;Description automatically generated"/>
+                    <pic:cNvPicPr/>
+                  </pic:nvPicPr>
+                  <pic:blipFill>
+                    <a:blip r:embed="rId13"/>
+                    <a:stretch>
+                      <a:fillRect/>
+                    </a:stretch>
+                  </pic:blipFill>
+                  <pic:spPr>
+                    <a:xfrm>
+                      <a:off x="0" y="0"/>
+                      <a:ext cx="5943600" cy="4254500"/>
+                    </a:xfrm>
+                    <a:prstGeom prst="rect">
+                      <a:avLst/>
+                    </a:prstGeom>
+                  </pic:spPr>
+                </pic:pic>
+              </a:graphicData>
+            </a:graphic>
+          </wp:inline>
+        </w:drawing>
+      </w:r>
+    </w:p>
+    <w:p>
+      <w:pPr>
+        <w:rPr>
+          <w:rFonts w:ascii="Times New Roman" w:hAnsi="Times New Roman" w:cs="Times New Roman"/>
+          <w:szCs w:val="22"/>
+        </w:rPr>
+      </w:pPr>
+      <w:proofErr w:type="spellStart"/>
+      <w:proofErr w:type="gramStart"/>
+      <w:r>
+        <w:rPr>
+          <w:rFonts w:ascii="Times New Roman" w:hAnsi="Times New Roman" w:cs="Times New Roman"/>
+          <w:szCs w:val="22"/>
+        </w:rPr>
+        <w:t>gcd</w:t>
+      </w:r>
+      <w:proofErr w:type="spellEnd"/>
+      <w:r>
+        <w:rPr>
+          <w:rFonts w:ascii="Times New Roman" w:hAnsi="Times New Roman" w:cs="Times New Roman"/>
+          <w:szCs w:val="22"/>
+        </w:rPr>
+        <w:t>(</w:t>
+      </w:r>
+      <w:proofErr w:type="gramEnd"/>
+      <w:r>
+        <w:rPr>
+          <w:rFonts w:ascii="Times New Roman" w:hAnsi="Times New Roman" w:cs="Times New Roman"/>
+          <w:szCs w:val="22"/>
+        </w:rPr>
+        <w:t>int p, int q):</w:t>
+      </w:r>
+      <w:r>
+        <w:rPr>
+          <w:rFonts w:ascii="Times New Roman" w:hAnsi="Times New Roman" w:cs="Times New Roman"/>
+          <w:szCs w:val="22"/>
+        </w:rPr>
+        <w:t xml:space="preserve"> </w:t>
+      </w:r>
+      <w:r>
+        <w:rPr>
+          <w:rFonts w:ascii="Times New Roman" w:hAnsi="Times New Roman" w:cs="Times New Roman"/>
+          <w:szCs w:val="22"/>
+        </w:rPr>
+        <w:t>This method takes two integers p and q</w:t>
+      </w:r>
+      <w:r>
+        <w:rPr>
+          <w:rFonts w:ascii="Times New Roman" w:hAnsi="Times New Roman" w:cs="Times New Roman"/>
+          <w:szCs w:val="22"/>
+        </w:rPr>
+        <w:t>, r</w:t>
+      </w:r>
+      <w:r>
+        <w:rPr>
+          <w:rFonts w:ascii="Times New Roman" w:hAnsi="Times New Roman" w:cs="Times New Roman"/>
+          <w:szCs w:val="22"/>
+        </w:rPr>
+        <w:t>eturns GCD.</w:t>
+      </w:r>
+    </w:p>
+    <w:p>
+      <w:pPr>
+        <w:numPr>
+          <w:ilvl w:val="0"/>
+          <w:numId w:val="15"/>
+        </w:numPr>
+        <w:rPr>
+          <w:rFonts w:ascii="Times New Roman" w:hAnsi="Times New Roman" w:cs="Times New Roman"/>
+          <w:szCs w:val="22"/>
+        </w:rPr>
+      </w:pPr>
+      <w:r>
+        <w:rPr>
+          <w:rFonts w:ascii="Times New Roman" w:hAnsi="Times New Roman" w:cs="Times New Roman"/>
+          <w:szCs w:val="22"/>
+        </w:rPr>
+        <w:t>If q == 0, the GCD is p. This is because any number divided by 0 gives the other number as the GCD.</w:t>
+      </w:r>
+    </w:p>
+    <w:p>
+      <w:pPr>
+        <w:numPr>
+          <w:ilvl w:val="0"/>
+          <w:numId w:val="15"/>
+        </w:numPr>
+        <w:rPr>
+          <w:rFonts w:ascii="Times New Roman" w:hAnsi="Times New Roman" w:cs="Times New Roman"/>
+          <w:szCs w:val="22"/>
+        </w:rPr>
+      </w:pPr>
+      <w:r>
+        <w:rPr>
+          <w:rFonts w:ascii="Times New Roman" w:hAnsi="Times New Roman" w:cs="Times New Roman"/>
+          <w:szCs w:val="22"/>
+        </w:rPr>
+        <w:t xml:space="preserve">If </w:t>
+      </w:r>
+      <w:proofErr w:type="gramStart"/>
+      <w:r>
+        <w:rPr>
+          <w:rFonts w:ascii="Times New Roman" w:hAnsi="Times New Roman" w:cs="Times New Roman"/>
+          <w:szCs w:val="22"/>
+        </w:rPr>
+        <w:t>q !</w:t>
+      </w:r>
+      <w:proofErr w:type="gramEnd"/>
+      <w:r>
+        <w:rPr>
+          <w:rFonts w:ascii="Times New Roman" w:hAnsi="Times New Roman" w:cs="Times New Roman"/>
+          <w:szCs w:val="22"/>
+        </w:rPr>
+        <w:t xml:space="preserve">= 0, we call </w:t>
+      </w:r>
+      <w:proofErr w:type="spellStart"/>
+      <w:r>
+        <w:rPr>
+          <w:rFonts w:ascii="Times New Roman" w:hAnsi="Times New Roman" w:cs="Times New Roman"/>
+          <w:szCs w:val="22"/>
+        </w:rPr>
+        <w:t>gcd</w:t>
+      </w:r>
+      <w:proofErr w:type="spellEnd"/>
+      <w:r>
+        <w:rPr>
+          <w:rFonts w:ascii="Times New Roman" w:hAnsi="Times New Roman" w:cs="Times New Roman"/>
+          <w:szCs w:val="22"/>
+        </w:rPr>
+        <w:t>(q, p % q), which reduces the problem size. The % operator finds the remainder when p is divided by q. The process repeats until q becomes 0, at which point p will be the GCD.</w:t>
+      </w:r>
+    </w:p>
+    <w:p>
+      <w:pPr>
+        <w:rPr>
+          <w:rFonts w:ascii="Times New Roman" w:hAnsi="Times New Roman" w:cs="Times New Roman"/>
+          <w:sz w:val="26"/>
+          <w:szCs w:val="26"/>
+        </w:rPr>
+      </w:pPr>
+      <w:r>
+        <w:rPr>
+          <w:rFonts w:ascii="Times New Roman" w:hAnsi="Times New Roman" w:cs="Times New Roman"/>
+          <w:sz w:val="26"/>
+          <w:szCs w:val="26"/>
+        </w:rPr>
+        <w:drawing>
+          <wp:inline distT="0" distB="0" distL="0" distR="0" wp14:anchorId="2C45D5CB" wp14:editId="1FE7146B">
+            <wp:extent cx="3915321" cy="1495634"/>
+            <wp:effectExtent l="0" t="0" r="0" b="9525"/>
+            <wp:docPr id="538903289" name="Picture 1" descr="A screen shot of a computer&#10;&#10;Description automatically generated"/>
+            <wp:cNvGraphicFramePr>
+              <a:graphicFrameLocks xmlns:a="http://schemas.openxmlformats.org/drawingml/2006/main" noChangeAspect="1"/>
+            </wp:cNvGraphicFramePr>
+            <a:graphic xmlns:a="http://schemas.openxmlformats.org/drawingml/2006/main">
+              <a:graphicData uri="http://schemas.openxmlformats.org/drawingml/2006/picture">
+                <pic:pic xmlns:pic="http://schemas.openxmlformats.org/drawingml/2006/picture">
+                  <pic:nvPicPr>
+                    <pic:cNvPr id="538903289" name="Picture 1" descr="A screen shot of a computer&#10;&#10;Description automatically generated"/>
+                    <pic:cNvPicPr/>
+                  </pic:nvPicPr>
+                  <pic:blipFill>
+                    <a:blip r:embed="rId14"/>
+                    <a:stretch>
+                      <a:fillRect/>
+                    </a:stretch>
+                  </pic:blipFill>
+                  <pic:spPr>
+                    <a:xfrm>
+                      <a:off x="0" y="0"/>
+                      <a:ext cx="3915321" cy="1495634"/>
+                    </a:xfrm>
+                    <a:prstGeom prst="rect">
+                      <a:avLst/>
+                    </a:prstGeom>
+                  </pic:spPr>
+                </pic:pic>
+              </a:graphicData>
+            </a:graphic>
+          </wp:inline>
+        </w:drawing>
+      </w:r>
+    </w:p>
+    <w:p>
+      <w:pPr>
+        <w:rPr>
+          <w:rFonts w:ascii="Times New Roman" w:hAnsi="Times New Roman" w:cs="Times New Roman"/>
+          <w:szCs w:val="22"/>
+        </w:rPr>
+      </w:pPr>
+      <w:r>
+        <w:rPr>
+          <w:rFonts w:ascii="Times New Roman" w:hAnsi="Times New Roman" w:cs="Times New Roman"/>
+          <w:szCs w:val="22"/>
+        </w:rPr>
+        <w:t xml:space="preserve">First call: </w:t>
+      </w:r>
+      <w:proofErr w:type="spellStart"/>
+      <w:proofErr w:type="gramStart"/>
+      <w:r>
+        <w:rPr>
+          <w:rFonts w:ascii="Times New Roman" w:hAnsi="Times New Roman" w:cs="Times New Roman"/>
+          <w:szCs w:val="22"/>
+        </w:rPr>
+        <w:t>gcd</w:t>
+      </w:r>
+      <w:proofErr w:type="spellEnd"/>
+      <w:r>
+        <w:rPr>
+          <w:rFonts w:ascii="Times New Roman" w:hAnsi="Times New Roman" w:cs="Times New Roman"/>
+          <w:szCs w:val="22"/>
+        </w:rPr>
+        <w:t>(</w:t>
+      </w:r>
+      <w:proofErr w:type="gramEnd"/>
+      <w:r>
+        <w:rPr>
+          <w:rFonts w:ascii="Times New Roman" w:hAnsi="Times New Roman" w:cs="Times New Roman"/>
+          <w:szCs w:val="22"/>
+        </w:rPr>
+        <w:t>56, 98)</w:t>
+      </w:r>
+    </w:p>
+    <w:p>
+      <w:pPr>
+        <w:rPr>
+          <w:rFonts w:ascii="Times New Roman" w:hAnsi="Times New Roman" w:cs="Times New Roman" w:hint="eastAsia"/>
+          <w:szCs w:val="22"/>
+        </w:rPr>
+      </w:pPr>
+      <w:r>
+        <w:rPr>
+          <w:rFonts w:ascii="Times New Roman" w:hAnsi="Times New Roman" w:cs="Times New Roman"/>
+          <w:szCs w:val="22"/>
+        </w:rPr>
+        <w:t>p = 56, q = 98</w:t>
+      </w:r>
+      <w:r>
+        <w:rPr>
+          <w:rFonts w:ascii="Times New Roman" w:hAnsi="Times New Roman" w:cs="Times New Roman"/>
+          <w:szCs w:val="22"/>
+        </w:rPr>
+        <w:t xml:space="preserve">. </w:t>
+      </w:r>
+      <w:r>
+        <w:rPr>
+          <w:rFonts w:ascii="Times New Roman" w:hAnsi="Times New Roman" w:cs="Times New Roman" w:hint="eastAsia"/>
+          <w:szCs w:val="22"/>
+        </w:rPr>
+        <w:t xml:space="preserve">Since </w:t>
+      </w:r>
+      <w:proofErr w:type="gramStart"/>
+      <w:r>
+        <w:rPr>
+          <w:rFonts w:ascii="Times New Roman" w:hAnsi="Times New Roman" w:cs="Times New Roman" w:hint="eastAsia"/>
+          <w:szCs w:val="22"/>
+        </w:rPr>
+        <w:t>q !</w:t>
+      </w:r>
+      <w:proofErr w:type="gramEnd"/>
+      <w:r>
+        <w:rPr>
+          <w:rFonts w:ascii="Times New Roman" w:hAnsi="Times New Roman" w:cs="Times New Roman" w:hint="eastAsia"/>
+          <w:szCs w:val="22"/>
+        </w:rPr>
+        <w:t xml:space="preserve">= 0, call </w:t>
+      </w:r>
+      <w:proofErr w:type="spellStart"/>
+      <w:r>
+        <w:rPr>
+          <w:rFonts w:ascii="Times New Roman" w:hAnsi="Times New Roman" w:cs="Times New Roman" w:hint="eastAsia"/>
+          <w:szCs w:val="22"/>
+        </w:rPr>
+        <w:t>gcd</w:t>
+      </w:r>
+      <w:proofErr w:type="spellEnd"/>
+      <w:r>
+        <w:rPr>
+          <w:rFonts w:ascii="Times New Roman" w:hAnsi="Times New Roman" w:cs="Times New Roman" w:hint="eastAsia"/>
+          <w:szCs w:val="22"/>
+        </w:rPr>
+        <w:t xml:space="preserve">(98, 56 % 98) </w:t>
+      </w:r>
+      <w:r>
+        <w:rPr>
+          <w:rFonts w:ascii="Times New Roman" w:hAnsi="Times New Roman" w:cs="Times New Roman"/>
+          <w:szCs w:val="22"/>
+        </w:rPr>
+        <w:t>→</w:t>
+      </w:r>
+      <w:r>
+        <w:rPr>
+          <w:rFonts w:ascii="Times New Roman" w:hAnsi="Times New Roman" w:cs="Times New Roman" w:hint="eastAsia"/>
+          <w:szCs w:val="22"/>
+        </w:rPr>
+        <w:t xml:space="preserve"> </w:t>
+      </w:r>
+      <w:proofErr w:type="spellStart"/>
+      <w:r>
+        <w:rPr>
+          <w:rFonts w:ascii="Times New Roman" w:hAnsi="Times New Roman" w:cs="Times New Roman" w:hint="eastAsia"/>
+          <w:szCs w:val="22"/>
+        </w:rPr>
+        <w:t>gcd</w:t>
+      </w:r>
+      <w:proofErr w:type="spellEnd"/>
+      <w:r>
+        <w:rPr>
+          <w:rFonts w:ascii="Times New Roman" w:hAnsi="Times New Roman" w:cs="Times New Roman" w:hint="eastAsia"/>
+          <w:szCs w:val="22"/>
+        </w:rPr>
+        <w:t>(98, 56).</w:t>
+      </w:r>
+    </w:p>
+    <w:p>
+      <w:pPr>
+        <w:rPr>
+          <w:rFonts w:ascii="Times New Roman" w:hAnsi="Times New Roman" w:cs="Times New Roman"/>
+          <w:szCs w:val="22"/>
+        </w:rPr>
+      </w:pPr>
+      <w:r>
+        <w:rPr>
+          <w:rFonts w:ascii="Times New Roman" w:hAnsi="Times New Roman" w:cs="Times New Roman"/>
+          <w:szCs w:val="22"/>
+        </w:rPr>
+        <w:t xml:space="preserve">Second call: </w:t>
+      </w:r>
+      <w:proofErr w:type="spellStart"/>
+      <w:proofErr w:type="gramStart"/>
+      <w:r>
+        <w:rPr>
+          <w:rFonts w:ascii="Times New Roman" w:hAnsi="Times New Roman" w:cs="Times New Roman"/>
+          <w:szCs w:val="22"/>
+        </w:rPr>
+        <w:t>gcd</w:t>
+      </w:r>
+      <w:proofErr w:type="spellEnd"/>
+      <w:r>
+        <w:rPr>
+          <w:rFonts w:ascii="Times New Roman" w:hAnsi="Times New Roman" w:cs="Times New Roman"/>
+          <w:szCs w:val="22"/>
+        </w:rPr>
+        <w:t>(</w:t>
+      </w:r>
+      <w:proofErr w:type="gramEnd"/>
+      <w:r>
+        <w:rPr>
+          <w:rFonts w:ascii="Times New Roman" w:hAnsi="Times New Roman" w:cs="Times New Roman"/>
+          <w:szCs w:val="22"/>
+        </w:rPr>
+        <w:t>98, 56)</w:t>
+      </w:r>
+      <w:r>
+        <w:rPr>
+          <w:rFonts w:ascii="Times New Roman" w:hAnsi="Times New Roman" w:cs="Times New Roman"/>
+          <w:szCs w:val="22"/>
+        </w:rPr>
+        <w:t xml:space="preserve"> </w:t>
+      </w:r>
+    </w:p>
+    <w:p>
+      <w:pPr>
+        <w:rPr>
+          <w:rFonts w:ascii="Times New Roman" w:hAnsi="Times New Roman" w:cs="Times New Roman" w:hint="eastAsia"/>
+          <w:szCs w:val="22"/>
+        </w:rPr>
+      </w:pPr>
+      <w:r>
+        <w:rPr>
+          <w:rFonts w:ascii="Times New Roman" w:hAnsi="Times New Roman" w:cs="Times New Roman"/>
+          <w:szCs w:val="22"/>
+        </w:rPr>
+        <w:lastRenderedPageBreak/>
+        <w:t>p = 98, q = 56</w:t>
+      </w:r>
+      <w:r>
+        <w:rPr>
+          <w:rFonts w:ascii="Times New Roman" w:hAnsi="Times New Roman" w:cs="Times New Roman"/>
+          <w:szCs w:val="22"/>
+        </w:rPr>
+        <w:t xml:space="preserve">. </w:t>
+      </w:r>
+      <w:r>
+        <w:rPr>
+          <w:rFonts w:ascii="Times New Roman" w:hAnsi="Times New Roman" w:cs="Times New Roman" w:hint="eastAsia"/>
+          <w:szCs w:val="22"/>
+        </w:rPr>
+        <w:t xml:space="preserve">Since </w:t>
+      </w:r>
+      <w:proofErr w:type="gramStart"/>
+      <w:r>
+        <w:rPr>
+          <w:rFonts w:ascii="Times New Roman" w:hAnsi="Times New Roman" w:cs="Times New Roman" w:hint="eastAsia"/>
+          <w:szCs w:val="22"/>
+        </w:rPr>
+        <w:t>q !</w:t>
+      </w:r>
+      <w:proofErr w:type="gramEnd"/>
+      <w:r>
+        <w:rPr>
+          <w:rFonts w:ascii="Times New Roman" w:hAnsi="Times New Roman" w:cs="Times New Roman" w:hint="eastAsia"/>
+          <w:szCs w:val="22"/>
+        </w:rPr>
+        <w:t xml:space="preserve">= 0, call </w:t>
+      </w:r>
+      <w:proofErr w:type="spellStart"/>
+      <w:r>
+        <w:rPr>
+          <w:rFonts w:ascii="Times New Roman" w:hAnsi="Times New Roman" w:cs="Times New Roman" w:hint="eastAsia"/>
+          <w:szCs w:val="22"/>
+        </w:rPr>
+        <w:t>gcd</w:t>
+      </w:r>
+      <w:proofErr w:type="spellEnd"/>
+      <w:r>
+        <w:rPr>
+          <w:rFonts w:ascii="Times New Roman" w:hAnsi="Times New Roman" w:cs="Times New Roman" w:hint="eastAsia"/>
+          <w:szCs w:val="22"/>
+        </w:rPr>
+        <w:t xml:space="preserve">(56, 98 % 56) </w:t>
+      </w:r>
+      <w:r>
+        <w:rPr>
+          <w:rFonts w:ascii="Times New Roman" w:hAnsi="Times New Roman" w:cs="Times New Roman"/>
+          <w:szCs w:val="22"/>
+        </w:rPr>
+        <w:t xml:space="preserve"> =&gt;</w:t>
+      </w:r>
+      <w:proofErr w:type="spellStart"/>
+      <w:r>
+        <w:rPr>
+          <w:rFonts w:ascii="Times New Roman" w:hAnsi="Times New Roman" w:cs="Times New Roman" w:hint="eastAsia"/>
+          <w:szCs w:val="22"/>
+        </w:rPr>
+        <w:t>gcd</w:t>
+      </w:r>
+      <w:proofErr w:type="spellEnd"/>
+      <w:r>
+        <w:rPr>
+          <w:rFonts w:ascii="Times New Roman" w:hAnsi="Times New Roman" w:cs="Times New Roman" w:hint="eastAsia"/>
+          <w:szCs w:val="22"/>
+        </w:rPr>
+        <w:t>(56, 42).</w:t>
+      </w:r>
+    </w:p>
+    <w:p>
+      <w:pPr>
+        <w:rPr>
+          <w:rFonts w:ascii="Times New Roman" w:hAnsi="Times New Roman" w:cs="Times New Roman"/>
+          <w:szCs w:val="22"/>
+        </w:rPr>
+      </w:pPr>
+      <w:r>
+        <w:rPr>
+          <w:rFonts w:ascii="Times New Roman" w:hAnsi="Times New Roman" w:cs="Times New Roman"/>
+          <w:szCs w:val="22"/>
+        </w:rPr>
+        <w:t xml:space="preserve">Third call: </w:t>
+      </w:r>
+      <w:proofErr w:type="spellStart"/>
+      <w:proofErr w:type="gramStart"/>
+      <w:r>
+        <w:rPr>
+          <w:rFonts w:ascii="Times New Roman" w:hAnsi="Times New Roman" w:cs="Times New Roman"/>
+          <w:szCs w:val="22"/>
+        </w:rPr>
+        <w:t>gcd</w:t>
+      </w:r>
+      <w:proofErr w:type="spellEnd"/>
+      <w:r>
+        <w:rPr>
+          <w:rFonts w:ascii="Times New Roman" w:hAnsi="Times New Roman" w:cs="Times New Roman"/>
+          <w:szCs w:val="22"/>
+        </w:rPr>
+        <w:t>(</w:t>
+      </w:r>
+      <w:proofErr w:type="gramEnd"/>
+      <w:r>
+        <w:rPr>
+          <w:rFonts w:ascii="Times New Roman" w:hAnsi="Times New Roman" w:cs="Times New Roman"/>
+          <w:szCs w:val="22"/>
+        </w:rPr>
+        <w:t>56, 42)</w:t>
+      </w:r>
+    </w:p>
+    <w:p>
+      <w:pPr>
+        <w:rPr>
+          <w:rFonts w:ascii="Times New Roman" w:hAnsi="Times New Roman" w:cs="Times New Roman" w:hint="eastAsia"/>
+          <w:szCs w:val="22"/>
+        </w:rPr>
+      </w:pPr>
+      <w:r>
+        <w:rPr>
+          <w:rFonts w:ascii="Times New Roman" w:hAnsi="Times New Roman" w:cs="Times New Roman"/>
+          <w:szCs w:val="22"/>
+        </w:rPr>
+        <w:t>p = 56, q = 42</w:t>
+      </w:r>
+      <w:r>
+        <w:rPr>
+          <w:rFonts w:ascii="Times New Roman" w:hAnsi="Times New Roman" w:cs="Times New Roman"/>
+          <w:szCs w:val="22"/>
+        </w:rPr>
+        <w:t xml:space="preserve">. </w:t>
+      </w:r>
+      <w:r>
+        <w:rPr>
+          <w:rFonts w:ascii="Times New Roman" w:hAnsi="Times New Roman" w:cs="Times New Roman" w:hint="eastAsia"/>
+          <w:szCs w:val="22"/>
+        </w:rPr>
+        <w:t xml:space="preserve">Since </w:t>
+      </w:r>
+      <w:proofErr w:type="gramStart"/>
+      <w:r>
+        <w:rPr>
+          <w:rFonts w:ascii="Times New Roman" w:hAnsi="Times New Roman" w:cs="Times New Roman" w:hint="eastAsia"/>
+          <w:szCs w:val="22"/>
+        </w:rPr>
+        <w:t>q !</w:t>
+      </w:r>
+      <w:proofErr w:type="gramEnd"/>
+      <w:r>
+        <w:rPr>
+          <w:rFonts w:ascii="Times New Roman" w:hAnsi="Times New Roman" w:cs="Times New Roman" w:hint="eastAsia"/>
+          <w:szCs w:val="22"/>
+        </w:rPr>
+        <w:t xml:space="preserve">= 0, call </w:t>
+      </w:r>
+      <w:proofErr w:type="spellStart"/>
+      <w:r>
+        <w:rPr>
+          <w:rFonts w:ascii="Times New Roman" w:hAnsi="Times New Roman" w:cs="Times New Roman" w:hint="eastAsia"/>
+          <w:szCs w:val="22"/>
+        </w:rPr>
+        <w:t>gcd</w:t>
+      </w:r>
+      <w:proofErr w:type="spellEnd"/>
+      <w:r>
+        <w:rPr>
+          <w:rFonts w:ascii="Times New Roman" w:hAnsi="Times New Roman" w:cs="Times New Roman" w:hint="eastAsia"/>
+          <w:szCs w:val="22"/>
+        </w:rPr>
+        <w:t xml:space="preserve">(42, 56 % 42) </w:t>
+      </w:r>
+      <w:r>
+        <w:rPr>
+          <w:rFonts w:ascii="Times New Roman" w:hAnsi="Times New Roman" w:cs="Times New Roman"/>
+          <w:szCs w:val="22"/>
+        </w:rPr>
+        <w:t>=&gt;</w:t>
+      </w:r>
+      <w:r>
+        <w:rPr>
+          <w:rFonts w:ascii="Times New Roman" w:hAnsi="Times New Roman" w:cs="Times New Roman" w:hint="eastAsia"/>
+          <w:szCs w:val="22"/>
+        </w:rPr>
+        <w:t xml:space="preserve"> </w:t>
+      </w:r>
+      <w:proofErr w:type="spellStart"/>
+      <w:r>
+        <w:rPr>
+          <w:rFonts w:ascii="Times New Roman" w:hAnsi="Times New Roman" w:cs="Times New Roman" w:hint="eastAsia"/>
+          <w:szCs w:val="22"/>
+        </w:rPr>
+        <w:t>gcd</w:t>
+      </w:r>
+      <w:proofErr w:type="spellEnd"/>
+      <w:r>
+        <w:rPr>
+          <w:rFonts w:ascii="Times New Roman" w:hAnsi="Times New Roman" w:cs="Times New Roman" w:hint="eastAsia"/>
+          <w:szCs w:val="22"/>
+        </w:rPr>
+        <w:t>(42, 14).</w:t>
+      </w:r>
+    </w:p>
+    <w:p>
+      <w:pPr>
+        <w:rPr>
+          <w:rFonts w:ascii="Times New Roman" w:hAnsi="Times New Roman" w:cs="Times New Roman"/>
+          <w:szCs w:val="22"/>
+        </w:rPr>
+      </w:pPr>
+      <w:r>
+        <w:rPr>
+          <w:rFonts w:ascii="Times New Roman" w:hAnsi="Times New Roman" w:cs="Times New Roman"/>
+          <w:szCs w:val="22"/>
+        </w:rPr>
+        <w:t xml:space="preserve">Fourth call: </w:t>
+      </w:r>
+      <w:proofErr w:type="spellStart"/>
+      <w:proofErr w:type="gramStart"/>
+      <w:r>
+        <w:rPr>
+          <w:rFonts w:ascii="Times New Roman" w:hAnsi="Times New Roman" w:cs="Times New Roman"/>
+          <w:szCs w:val="22"/>
+        </w:rPr>
+        <w:t>gcd</w:t>
+      </w:r>
+      <w:proofErr w:type="spellEnd"/>
+      <w:r>
+        <w:rPr>
+          <w:rFonts w:ascii="Times New Roman" w:hAnsi="Times New Roman" w:cs="Times New Roman"/>
+          <w:szCs w:val="22"/>
+        </w:rPr>
+        <w:t>(</w:t>
+      </w:r>
+      <w:proofErr w:type="gramEnd"/>
+      <w:r>
+        <w:rPr>
+          <w:rFonts w:ascii="Times New Roman" w:hAnsi="Times New Roman" w:cs="Times New Roman"/>
+          <w:szCs w:val="22"/>
+        </w:rPr>
+        <w:t>42, 14)</w:t>
+      </w:r>
+    </w:p>
+    <w:p>
+      <w:pPr>
+        <w:rPr>
+          <w:rFonts w:ascii="Times New Roman" w:hAnsi="Times New Roman" w:cs="Times New Roman" w:hint="eastAsia"/>
+          <w:szCs w:val="22"/>
+        </w:rPr>
+      </w:pPr>
+      <w:r>
+        <w:rPr>
+          <w:rFonts w:ascii="Times New Roman" w:hAnsi="Times New Roman" w:cs="Times New Roman"/>
+          <w:szCs w:val="22"/>
+        </w:rPr>
+        <w:t>p = 42, q = 14</w:t>
+      </w:r>
+      <w:r>
+        <w:rPr>
+          <w:rFonts w:ascii="Times New Roman" w:hAnsi="Times New Roman" w:cs="Times New Roman"/>
+          <w:szCs w:val="22"/>
+        </w:rPr>
+        <w:t xml:space="preserve">. </w:t>
+      </w:r>
+      <w:r>
+        <w:rPr>
+          <w:rFonts w:ascii="Times New Roman" w:hAnsi="Times New Roman" w:cs="Times New Roman" w:hint="eastAsia"/>
+          <w:szCs w:val="22"/>
+        </w:rPr>
+        <w:t xml:space="preserve">Since </w:t>
+      </w:r>
+      <w:proofErr w:type="gramStart"/>
+      <w:r>
+        <w:rPr>
+          <w:rFonts w:ascii="Times New Roman" w:hAnsi="Times New Roman" w:cs="Times New Roman" w:hint="eastAsia"/>
+          <w:szCs w:val="22"/>
+        </w:rPr>
+        <w:t>q !</w:t>
+      </w:r>
+      <w:proofErr w:type="gramEnd"/>
+      <w:r>
+        <w:rPr>
+          <w:rFonts w:ascii="Times New Roman" w:hAnsi="Times New Roman" w:cs="Times New Roman" w:hint="eastAsia"/>
+          <w:szCs w:val="22"/>
+        </w:rPr>
+        <w:t xml:space="preserve">= 0, call </w:t>
+      </w:r>
+      <w:proofErr w:type="spellStart"/>
+      <w:r>
+        <w:rPr>
+          <w:rFonts w:ascii="Times New Roman" w:hAnsi="Times New Roman" w:cs="Times New Roman" w:hint="eastAsia"/>
+          <w:szCs w:val="22"/>
+        </w:rPr>
+        <w:t>gcd</w:t>
+      </w:r>
+      <w:proofErr w:type="spellEnd"/>
+      <w:r>
+        <w:rPr>
+          <w:rFonts w:ascii="Times New Roman" w:hAnsi="Times New Roman" w:cs="Times New Roman" w:hint="eastAsia"/>
+          <w:szCs w:val="22"/>
+        </w:rPr>
+        <w:t xml:space="preserve">(14, 42 % 14) </w:t>
+      </w:r>
+      <w:r>
+        <w:rPr>
+          <w:rFonts w:ascii="Times New Roman" w:hAnsi="Times New Roman" w:cs="Times New Roman"/>
+          <w:szCs w:val="22"/>
+        </w:rPr>
+        <w:t>=&gt;</w:t>
+      </w:r>
+      <w:r>
+        <w:rPr>
+          <w:rFonts w:ascii="Times New Roman" w:hAnsi="Times New Roman" w:cs="Times New Roman" w:hint="eastAsia"/>
+          <w:szCs w:val="22"/>
+        </w:rPr>
+        <w:t xml:space="preserve"> </w:t>
+      </w:r>
+      <w:proofErr w:type="spellStart"/>
+      <w:r>
+        <w:rPr>
+          <w:rFonts w:ascii="Times New Roman" w:hAnsi="Times New Roman" w:cs="Times New Roman" w:hint="eastAsia"/>
+          <w:szCs w:val="22"/>
+        </w:rPr>
+        <w:t>gcd</w:t>
+      </w:r>
+      <w:proofErr w:type="spellEnd"/>
+      <w:r>
+        <w:rPr>
+          <w:rFonts w:ascii="Times New Roman" w:hAnsi="Times New Roman" w:cs="Times New Roman" w:hint="eastAsia"/>
+          <w:szCs w:val="22"/>
+        </w:rPr>
+        <w:t>(14, 0).</w:t>
+      </w:r>
+    </w:p>
+    <w:p>
+      <w:pPr>
+        <w:rPr>
+          <w:rFonts w:ascii="Times New Roman" w:hAnsi="Times New Roman" w:cs="Times New Roman"/>
+          <w:szCs w:val="22"/>
+        </w:rPr>
+      </w:pPr>
+      <w:r>
+        <w:rPr>
+          <w:rFonts w:ascii="Times New Roman" w:hAnsi="Times New Roman" w:cs="Times New Roman"/>
+          <w:szCs w:val="22"/>
+        </w:rPr>
+        <w:t xml:space="preserve">Base case: </w:t>
+      </w:r>
+      <w:proofErr w:type="spellStart"/>
+      <w:proofErr w:type="gramStart"/>
+      <w:r>
+        <w:rPr>
+          <w:rFonts w:ascii="Times New Roman" w:hAnsi="Times New Roman" w:cs="Times New Roman"/>
+          <w:szCs w:val="22"/>
+        </w:rPr>
+        <w:t>gcd</w:t>
+      </w:r>
+      <w:proofErr w:type="spellEnd"/>
+      <w:r>
+        <w:rPr>
+          <w:rFonts w:ascii="Times New Roman" w:hAnsi="Times New Roman" w:cs="Times New Roman"/>
+          <w:szCs w:val="22"/>
+        </w:rPr>
+        <w:t>(</w:t>
+      </w:r>
+      <w:proofErr w:type="gramEnd"/>
+      <w:r>
+        <w:rPr>
+          <w:rFonts w:ascii="Times New Roman" w:hAnsi="Times New Roman" w:cs="Times New Roman"/>
+          <w:szCs w:val="22"/>
+        </w:rPr>
+        <w:t>14, 0)</w:t>
+      </w:r>
+      <w:r>
+        <w:rPr>
+          <w:rFonts w:ascii="Times New Roman" w:hAnsi="Times New Roman" w:cs="Times New Roman"/>
+          <w:szCs w:val="22"/>
+        </w:rPr>
+        <w:t xml:space="preserve">. </w:t>
+      </w:r>
+      <w:r>
+        <w:rPr>
+          <w:rFonts w:ascii="Times New Roman" w:hAnsi="Times New Roman" w:cs="Times New Roman"/>
+          <w:szCs w:val="22"/>
+        </w:rPr>
+        <w:t>Since q == 0, return p, which is 14</w:t>
+      </w:r>
+    </w:p>
+    <w:p>
+      <w:pPr>
+        <w:rPr>
+          <w:rFonts w:ascii="Times New Roman" w:hAnsi="Times New Roman" w:cs="Times New Roman"/>
+          <w:szCs w:val="22"/>
+        </w:rPr>
+      </w:pPr>
+    </w:p>
+    <w:p>
+      <w:pPr>
+        <w:rPr>
+          <w:rFonts w:ascii="Times New Roman" w:hAnsi="Times New Roman" w:cs="Times New Roman"/>
+          <w:sz w:val="26"/>
+          <w:szCs w:val="26"/>
+          <w:u w:val="single"/>
+        </w:rPr>
+      </w:pPr>
+      <w:r>
+        <w:rPr>
+          <w:rFonts w:ascii="Times New Roman" w:hAnsi="Times New Roman" w:cs="Times New Roman"/>
+          <w:sz w:val="26"/>
+          <w:szCs w:val="26"/>
+          <w:u w:val="single"/>
         </w:rPr>
         <w:t>Problem 8:</w:t>
       </w:r>
@@ -1871,18 +3028,25 @@
       <w:r>
         <w:rPr>
           <w:rFonts w:ascii="Times New Roman" w:hAnsi="Times New Roman" w:cs="Times New Roman"/>
-          <w:b/>
-          <w:bCs/>
-          <w:szCs w:val="22"/>
-        </w:rPr>
-        <w:t>Base Case</w:t>
-      </w:r>
-      <w:r>
-        <w:rPr>
-          <w:rFonts w:ascii="Times New Roman" w:hAnsi="Times New Roman" w:cs="Times New Roman"/>
-          <w:szCs w:val="22"/>
-        </w:rPr>
-        <w:t>: If the set is empty, the function returns a list containing the empty set.</w:t>
+          <w:szCs w:val="22"/>
+        </w:rPr>
+        <w:t xml:space="preserve">If the set is empty, the function </w:t>
+      </w:r>
+      <w:proofErr w:type="gramStart"/>
+      <w:r>
+        <w:rPr>
+          <w:rFonts w:ascii="Times New Roman" w:hAnsi="Times New Roman" w:cs="Times New Roman"/>
+          <w:szCs w:val="22"/>
+        </w:rPr>
+        <w:t>returns</w:t>
+      </w:r>
+      <w:proofErr w:type="gramEnd"/>
+      <w:r>
+        <w:rPr>
+          <w:rFonts w:ascii="Times New Roman" w:hAnsi="Times New Roman" w:cs="Times New Roman"/>
+          <w:szCs w:val="22"/>
+        </w:rPr>
+        <w:t xml:space="preserve"> a list containing the empty set.</w:t>
       </w:r>
     </w:p>
     <w:p>
@@ -1899,18 +3063,16 @@
       <w:r>
         <w:rPr>
           <w:rFonts w:ascii="Times New Roman" w:hAnsi="Times New Roman" w:cs="Times New Roman"/>
-          <w:b/>
-          <w:bCs/>
-          <w:szCs w:val="22"/>
-        </w:rPr>
-        <w:t>Recursive Case</w:t>
-      </w:r>
-      <w:r>
-        <w:rPr>
-          <w:rFonts w:ascii="Times New Roman" w:hAnsi="Times New Roman" w:cs="Times New Roman"/>
-          <w:szCs w:val="22"/>
-        </w:rPr>
-        <w:t>: For a non-empty set, the function generates subsets by either including or excluding the first element and recursively generating subsets for the rest of the elements.</w:t>
+          <w:szCs w:val="22"/>
+        </w:rPr>
+        <w:t>If the set is not empty</w:t>
+      </w:r>
+      <w:r>
+        <w:rPr>
+          <w:rFonts w:ascii="Times New Roman" w:hAnsi="Times New Roman" w:cs="Times New Roman"/>
+          <w:szCs w:val="22"/>
+        </w:rPr>
+        <w:t>, the function generates subsets by either including or excluding the first element and recursively generating subsets for the rest of the elements.</w:t>
       </w:r>
     </w:p>
     <w:p>
@@ -1931,44 +3093,108 @@
           <w:bCs/>
           <w:szCs w:val="22"/>
         </w:rPr>
+        <w:t>Combination</w:t>
+      </w:r>
+      <w:r>
+        <w:rPr>
+          <w:rFonts w:ascii="Times New Roman" w:hAnsi="Times New Roman" w:cs="Times New Roman"/>
+          <w:szCs w:val="22"/>
+        </w:rPr>
+        <w:t>: It combines the subsets generated by including and excluding the first element to form all possible subsets of the given set.</w:t>
+      </w:r>
+    </w:p>
+    <w:p>
+      <w:pPr>
+        <w:ind w:left="360"/>
+        <w:rPr>
+          <w:rFonts w:ascii="Times New Roman" w:hAnsi="Times New Roman" w:cs="Times New Roman"/>
+          <w:szCs w:val="22"/>
+        </w:rPr>
+      </w:pPr>
+      <w:r>
+        <w:rPr>
+          <w:rFonts w:ascii="Times New Roman" w:hAnsi="Times New Roman" w:cs="Times New Roman"/>
+          <w:noProof/>
+          <w:szCs w:val="22"/>
+        </w:rPr>
+        <w:drawing>
+          <wp:inline distT="0" distB="0" distL="0" distR="0" wp14:anchorId="7B80E36B" wp14:editId="73C0B08B">
+            <wp:extent cx="5924550" cy="3914775"/>
+            <wp:effectExtent l="0" t="0" r="0" b="9525"/>
+            <wp:docPr id="377010005" name="Picture 2"/>
+            <wp:cNvGraphicFramePr>
+              <a:graphicFrameLocks xmlns:a="http://schemas.openxmlformats.org/drawingml/2006/main" noChangeAspect="1"/>
+            </wp:cNvGraphicFramePr>
+            <a:graphic xmlns:a="http://schemas.openxmlformats.org/drawingml/2006/main">
+              <a:graphicData uri="http://schemas.openxmlformats.org/drawingml/2006/picture">
+                <pic:pic xmlns:pic="http://schemas.openxmlformats.org/drawingml/2006/picture">
+                  <pic:nvPicPr>
+                    <pic:cNvPr id="0" name="Picture 2"/>
+                    <pic:cNvPicPr>
+                      <a:picLocks noChangeAspect="1" noChangeArrowheads="1"/>
+                    </pic:cNvPicPr>
+                  </pic:nvPicPr>
+                  <pic:blipFill>
+                    <a:blip r:embed="rId15" cstate="print">
+                      <a:extLst>
+                        <a:ext uri="{28A0092B-C50C-407E-A947-70E740481C1C}">
+                          <a14:useLocalDpi xmlns:a14="http://schemas.microsoft.com/office/drawing/2010/main" val="0"/>
+                        </a:ext>
+                      </a:extLst>
+                    </a:blip>
+                    <a:srcRect/>
+                    <a:stretch>
+                      <a:fillRect/>
+                    </a:stretch>
+                  </pic:blipFill>
+                  <pic:spPr bwMode="auto">
+                    <a:xfrm>
+                      <a:off x="0" y="0"/>
+                      <a:ext cx="5924550" cy="3914775"/>
+                    </a:xfrm>
+                    <a:prstGeom prst="rect">
+                      <a:avLst/>
+                    </a:prstGeom>
+                    <a:noFill/>
+                    <a:ln>
+                      <a:noFill/>
+                    </a:ln>
+                  </pic:spPr>
+                </pic:pic>
+              </a:graphicData>
+            </a:graphic>
+          </wp:inline>
+        </w:drawing>
+      </w:r>
+    </w:p>
+    <w:p>
+      <w:pPr>
+        <w:rPr>
+          <w:rFonts w:ascii="Times New Roman" w:hAnsi="Times New Roman" w:cs="Times New Roman"/>
+          <w:szCs w:val="22"/>
+        </w:rPr>
+      </w:pPr>
+      <w:r>
+        <w:rPr>
+          <w:rFonts w:ascii="Times New Roman" w:hAnsi="Times New Roman" w:cs="Times New Roman"/>
+          <w:szCs w:val="22"/>
+        </w:rPr>
+        <w:t>This recursive approach effectively explores all possible combinations of elements in the set, resulting in the generation of all subsets.</w:t>
+      </w:r>
+    </w:p>
+    <w:p>
+      <w:pPr>
+        <w:rPr>
+          <w:rFonts w:ascii="Times New Roman" w:hAnsi="Times New Roman" w:cs="Times New Roman"/>
+          <w:szCs w:val="22"/>
+        </w:rPr>
+      </w:pPr>
+      <w:r>
+        <w:rPr>
+          <w:rFonts w:ascii="Times New Roman" w:hAnsi="Times New Roman" w:cs="Times New Roman"/>
+          <w:szCs w:val="22"/>
+        </w:rPr>
         <w:lastRenderedPageBreak/>
-        <w:t>Combination</w:t>
-      </w:r>
-      <w:r>
-        <w:rPr>
-          <w:rFonts w:ascii="Times New Roman" w:hAnsi="Times New Roman" w:cs="Times New Roman"/>
-          <w:szCs w:val="22"/>
-        </w:rPr>
-        <w:t>: It combines the subsets generated by including and excluding the first element to form all possible subsets of the given set.</w:t>
-      </w:r>
-    </w:p>
-    <w:p>
-      <w:pPr>
-        <w:rPr>
-          <w:rFonts w:ascii="Times New Roman" w:hAnsi="Times New Roman" w:cs="Times New Roman"/>
-          <w:szCs w:val="22"/>
-        </w:rPr>
-      </w:pPr>
-      <w:r>
-        <w:rPr>
-          <w:rFonts w:ascii="Times New Roman" w:hAnsi="Times New Roman" w:cs="Times New Roman"/>
-          <w:szCs w:val="22"/>
-        </w:rPr>
-        <w:t>This recursive approach effectively explores all possible combinations of elements in the set, resulting in the generation of all subsets.</w:t>
-      </w:r>
-    </w:p>
-    <w:p>
-      <w:pPr>
-        <w:rPr>
-          <w:rFonts w:ascii="Times New Roman" w:hAnsi="Times New Roman" w:cs="Times New Roman"/>
-          <w:szCs w:val="22"/>
-        </w:rPr>
-      </w:pPr>
-      <w:r>
-        <w:rPr>
-          <w:rFonts w:ascii="Times New Roman" w:hAnsi="Times New Roman" w:cs="Times New Roman"/>
-          <w:szCs w:val="22"/>
-        </w:rPr>
         <w:t>In this situation, w</w:t>
       </w:r>
       <w:r>
@@ -2078,6 +3304,13 @@
           <w:szCs w:val="22"/>
         </w:rPr>
       </w:pPr>
+      <w:r>
+        <w:rPr>
+          <w:rFonts w:ascii="Times New Roman" w:hAnsi="Times New Roman" w:cs="Times New Roman"/>
+          <w:szCs w:val="22"/>
+        </w:rPr>
+        <w:t>Output:</w:t>
+      </w:r>
     </w:p>
     <w:p>
       <w:pPr>
@@ -2090,6 +3323,7 @@
       <w:r>
         <w:rPr>
           <w:rFonts w:ascii="Times New Roman" w:hAnsi="Times New Roman" w:cs="Times New Roman"/>
+          <w:noProof/>
           <w:szCs w:val="22"/>
         </w:rPr>
         <w:drawing>
@@ -2108,7 +3342,7 @@
                     <pic:cNvPicPr/>
                   </pic:nvPicPr>
                   <pic:blipFill>
-                    <a:blip r:embed="rId9"/>
+                    <a:blip r:embed="rId16"/>
                     <a:stretch>
                       <a:fillRect/>
                     </a:stretch>
@@ -2141,6 +3375,920 @@
       <w:pPr>
         <w:rPr>
           <w:rFonts w:ascii="Times New Roman" w:hAnsi="Times New Roman" w:cs="Times New Roman"/>
+          <w:sz w:val="26"/>
+          <w:szCs w:val="26"/>
+          <w:u w:val="single"/>
+        </w:rPr>
+      </w:pPr>
+      <w:r>
+        <w:rPr>
+          <w:rFonts w:ascii="Times New Roman" w:hAnsi="Times New Roman" w:cs="Times New Roman"/>
+          <w:sz w:val="26"/>
+          <w:szCs w:val="26"/>
+          <w:u w:val="single"/>
+        </w:rPr>
+        <w:t>Sierpinski triangle fractal</w:t>
+      </w:r>
+      <w:r>
+        <w:rPr>
+          <w:rFonts w:ascii="Times New Roman" w:hAnsi="Times New Roman" w:cs="Times New Roman"/>
+          <w:sz w:val="26"/>
+          <w:szCs w:val="26"/>
+          <w:u w:val="single"/>
+        </w:rPr>
+        <w:t xml:space="preserve"> triangle</w:t>
+      </w:r>
+      <w:r>
+        <w:rPr>
+          <w:rFonts w:ascii="Times New Roman" w:hAnsi="Times New Roman" w:cs="Times New Roman"/>
+          <w:sz w:val="26"/>
+          <w:szCs w:val="26"/>
+          <w:u w:val="single"/>
+        </w:rPr>
+        <w:t>:</w:t>
+      </w:r>
+    </w:p>
+    <w:p>
+      <w:pPr>
+        <w:rPr>
+          <w:rFonts w:ascii="Times New Roman" w:hAnsi="Times New Roman" w:cs="Times New Roman"/>
+          <w:szCs w:val="22"/>
+        </w:rPr>
+      </w:pPr>
+      <w:r>
+        <w:rPr>
+          <w:rFonts w:ascii="Times New Roman" w:hAnsi="Times New Roman" w:cs="Times New Roman"/>
+          <w:szCs w:val="22"/>
+        </w:rPr>
+        <w:t xml:space="preserve">Idea: </w:t>
+      </w:r>
+      <w:r>
+        <w:rPr>
+          <w:rFonts w:ascii="Times New Roman" w:hAnsi="Times New Roman" w:cs="Times New Roman"/>
+          <w:szCs w:val="22"/>
+        </w:rPr>
+        <w:t>D</w:t>
+      </w:r>
+      <w:r>
+        <w:rPr>
+          <w:rFonts w:ascii="Times New Roman" w:hAnsi="Times New Roman" w:cs="Times New Roman"/>
+          <w:szCs w:val="22"/>
+        </w:rPr>
+        <w:t xml:space="preserve">ividing an equilateral triangle into smaller triangles. The Sierpinski Triangle is built </w:t>
+      </w:r>
+      <w:proofErr w:type="gramStart"/>
+      <w:r>
+        <w:rPr>
+          <w:rFonts w:ascii="Times New Roman" w:hAnsi="Times New Roman" w:cs="Times New Roman"/>
+          <w:szCs w:val="22"/>
+        </w:rPr>
+        <w:t>by recursively</w:t>
+      </w:r>
+      <w:proofErr w:type="gramEnd"/>
+      <w:r>
+        <w:rPr>
+          <w:rFonts w:ascii="Times New Roman" w:hAnsi="Times New Roman" w:cs="Times New Roman"/>
+          <w:szCs w:val="22"/>
+        </w:rPr>
+        <w:t xml:space="preserve"> subdividing an equilateral triangle into 4 smaller triangles and removing the central triangle.</w:t>
+      </w:r>
+    </w:p>
+    <w:p>
+      <w:pPr>
+        <w:pStyle w:val="ListParagraph"/>
+        <w:numPr>
+          <w:ilvl w:val="0"/>
+          <w:numId w:val="16"/>
+        </w:numPr>
+        <w:rPr>
+          <w:rFonts w:ascii="Times New Roman" w:hAnsi="Times New Roman" w:cs="Times New Roman"/>
+          <w:szCs w:val="22"/>
+        </w:rPr>
+      </w:pPr>
+      <w:r>
+        <w:rPr>
+          <w:rFonts w:ascii="Times New Roman" w:hAnsi="Times New Roman" w:cs="Times New Roman"/>
+          <w:szCs w:val="22"/>
+        </w:rPr>
+        <w:t>S</w:t>
+      </w:r>
+      <w:r>
+        <w:rPr>
+          <w:rFonts w:ascii="Times New Roman" w:hAnsi="Times New Roman" w:cs="Times New Roman"/>
+          <w:szCs w:val="22"/>
+        </w:rPr>
+        <w:t xml:space="preserve">tart with an equilateral triangle </w:t>
+      </w:r>
+      <w:proofErr w:type="gramStart"/>
+      <w:r>
+        <w:rPr>
+          <w:rFonts w:ascii="Times New Roman" w:hAnsi="Times New Roman" w:cs="Times New Roman"/>
+          <w:szCs w:val="22"/>
+        </w:rPr>
+        <w:t>and recursively</w:t>
+      </w:r>
+      <w:proofErr w:type="gramEnd"/>
+      <w:r>
+        <w:rPr>
+          <w:rFonts w:ascii="Times New Roman" w:hAnsi="Times New Roman" w:cs="Times New Roman"/>
+          <w:szCs w:val="22"/>
+        </w:rPr>
+        <w:t xml:space="preserve"> subdivide it into smaller triangles.</w:t>
+      </w:r>
+    </w:p>
+    <w:p>
+      <w:pPr>
+        <w:pStyle w:val="ListParagraph"/>
+        <w:numPr>
+          <w:ilvl w:val="0"/>
+          <w:numId w:val="16"/>
+        </w:numPr>
+        <w:rPr>
+          <w:rFonts w:ascii="Times New Roman" w:hAnsi="Times New Roman" w:cs="Times New Roman"/>
+          <w:szCs w:val="22"/>
+        </w:rPr>
+      </w:pPr>
+      <w:r>
+        <w:rPr>
+          <w:rFonts w:ascii="Times New Roman" w:hAnsi="Times New Roman" w:cs="Times New Roman"/>
+          <w:szCs w:val="22"/>
+        </w:rPr>
+        <w:t>In each recursive step,</w:t>
+      </w:r>
+      <w:r>
+        <w:rPr>
+          <w:rFonts w:ascii="Times New Roman" w:hAnsi="Times New Roman" w:cs="Times New Roman"/>
+          <w:szCs w:val="22"/>
+        </w:rPr>
+        <w:t xml:space="preserve"> </w:t>
+      </w:r>
+      <w:r>
+        <w:rPr>
+          <w:rFonts w:ascii="Times New Roman" w:hAnsi="Times New Roman" w:cs="Times New Roman"/>
+          <w:szCs w:val="22"/>
+        </w:rPr>
+        <w:t>draw three smaller triangles instead of the original one.</w:t>
+      </w:r>
+    </w:p>
+    <w:p>
+      <w:pPr>
+        <w:pStyle w:val="ListParagraph"/>
+        <w:numPr>
+          <w:ilvl w:val="0"/>
+          <w:numId w:val="16"/>
+        </w:numPr>
+        <w:rPr>
+          <w:rFonts w:ascii="Times New Roman" w:hAnsi="Times New Roman" w:cs="Times New Roman"/>
+          <w:szCs w:val="22"/>
+        </w:rPr>
+      </w:pPr>
+      <w:r>
+        <w:rPr>
+          <w:rFonts w:ascii="Times New Roman" w:hAnsi="Times New Roman" w:cs="Times New Roman"/>
+          <w:szCs w:val="22"/>
+        </w:rPr>
+        <w:t>The recursion stops when the size of the triangle is small enough to be drawn.</w:t>
+      </w:r>
+    </w:p>
+    <w:p>
+      <w:pPr>
+        <w:rPr>
+          <w:rFonts w:ascii="Times New Roman" w:hAnsi="Times New Roman" w:cs="Times New Roman"/>
+          <w:szCs w:val="22"/>
+        </w:rPr>
+      </w:pPr>
+      <w:r>
+        <w:rPr>
+          <w:rFonts w:ascii="Times New Roman" w:hAnsi="Times New Roman" w:cs="Times New Roman"/>
+          <w:szCs w:val="22"/>
+        </w:rPr>
+        <w:t>Implement:</w:t>
+      </w:r>
+    </w:p>
+    <w:p>
+      <w:pPr>
+        <w:rPr>
+          <w:rFonts w:ascii="Times New Roman" w:hAnsi="Times New Roman" w:cs="Times New Roman"/>
+          <w:szCs w:val="22"/>
+        </w:rPr>
+      </w:pPr>
+      <w:r>
+        <w:rPr>
+          <w:rFonts w:ascii="Times New Roman" w:hAnsi="Times New Roman" w:cs="Times New Roman"/>
+          <w:szCs w:val="22"/>
+        </w:rPr>
+        <w:t>If the side length of the triangle is small enough, draw the triangle.</w:t>
+      </w:r>
+    </w:p>
+    <w:p>
+      <w:pPr>
+        <w:rPr>
+          <w:rFonts w:ascii="Times New Roman" w:hAnsi="Times New Roman" w:cs="Times New Roman"/>
+          <w:szCs w:val="22"/>
+        </w:rPr>
+      </w:pPr>
+      <w:r>
+        <w:rPr>
+          <w:rFonts w:ascii="Times New Roman" w:hAnsi="Times New Roman" w:cs="Times New Roman"/>
+          <w:szCs w:val="22"/>
+        </w:rPr>
+        <w:t>For a larger triangle:</w:t>
+      </w:r>
+    </w:p>
+    <w:p>
+      <w:pPr>
+        <w:numPr>
+          <w:ilvl w:val="0"/>
+          <w:numId w:val="17"/>
+        </w:numPr>
+        <w:rPr>
+          <w:rFonts w:ascii="Times New Roman" w:hAnsi="Times New Roman" w:cs="Times New Roman"/>
+          <w:szCs w:val="22"/>
+        </w:rPr>
+      </w:pPr>
+      <w:r>
+        <w:rPr>
+          <w:rFonts w:ascii="Times New Roman" w:hAnsi="Times New Roman" w:cs="Times New Roman"/>
+          <w:szCs w:val="22"/>
+        </w:rPr>
+        <w:t>Divide it into 3 smaller triangles by calculating the midpoints of the sides.</w:t>
+      </w:r>
+    </w:p>
+    <w:p>
+      <w:pPr>
+        <w:numPr>
+          <w:ilvl w:val="0"/>
+          <w:numId w:val="17"/>
+        </w:numPr>
+        <w:rPr>
+          <w:rFonts w:ascii="Times New Roman" w:hAnsi="Times New Roman" w:cs="Times New Roman"/>
+          <w:szCs w:val="22"/>
+        </w:rPr>
+      </w:pPr>
+      <w:r>
+        <w:rPr>
+          <w:rFonts w:ascii="Times New Roman" w:hAnsi="Times New Roman" w:cs="Times New Roman"/>
+          <w:szCs w:val="22"/>
+        </w:rPr>
+        <w:t>Recursively apply the same process to each of the 3 smaller triangles.</w:t>
+      </w:r>
+    </w:p>
+    <w:p>
+      <w:pPr>
+        <w:rPr>
+          <w:rFonts w:ascii="Times New Roman" w:hAnsi="Times New Roman" w:cs="Times New Roman"/>
+          <w:szCs w:val="22"/>
+        </w:rPr>
+      </w:pPr>
+      <w:r>
+        <w:rPr>
+          <w:rFonts w:ascii="Times New Roman" w:hAnsi="Times New Roman" w:cs="Times New Roman"/>
+          <w:noProof/>
+          <w:szCs w:val="22"/>
+        </w:rPr>
+        <w:lastRenderedPageBreak/>
+        <w:drawing>
+          <wp:inline distT="0" distB="0" distL="0" distR="0" wp14:anchorId="672E058A" wp14:editId="4895628F">
+            <wp:extent cx="5934075" cy="5715000"/>
+            <wp:effectExtent l="0" t="0" r="9525" b="0"/>
+            <wp:docPr id="521787295" name="Picture 4"/>
+            <wp:cNvGraphicFramePr>
+              <a:graphicFrameLocks xmlns:a="http://schemas.openxmlformats.org/drawingml/2006/main" noChangeAspect="1"/>
+            </wp:cNvGraphicFramePr>
+            <a:graphic xmlns:a="http://schemas.openxmlformats.org/drawingml/2006/main">
+              <a:graphicData uri="http://schemas.openxmlformats.org/drawingml/2006/picture">
+                <pic:pic xmlns:pic="http://schemas.openxmlformats.org/drawingml/2006/picture">
+                  <pic:nvPicPr>
+                    <pic:cNvPr id="0" name="Picture 4"/>
+                    <pic:cNvPicPr>
+                      <a:picLocks noChangeAspect="1" noChangeArrowheads="1"/>
+                    </pic:cNvPicPr>
+                  </pic:nvPicPr>
+                  <pic:blipFill>
+                    <a:blip r:embed="rId17">
+                      <a:extLst>
+                        <a:ext uri="{28A0092B-C50C-407E-A947-70E740481C1C}">
+                          <a14:useLocalDpi xmlns:a14="http://schemas.microsoft.com/office/drawing/2010/main" val="0"/>
+                        </a:ext>
+                      </a:extLst>
+                    </a:blip>
+                    <a:srcRect/>
+                    <a:stretch>
+                      <a:fillRect/>
+                    </a:stretch>
+                  </pic:blipFill>
+                  <pic:spPr bwMode="auto">
+                    <a:xfrm>
+                      <a:off x="0" y="0"/>
+                      <a:ext cx="5934075" cy="5715000"/>
+                    </a:xfrm>
+                    <a:prstGeom prst="rect">
+                      <a:avLst/>
+                    </a:prstGeom>
+                    <a:noFill/>
+                    <a:ln>
+                      <a:noFill/>
+                    </a:ln>
+                  </pic:spPr>
+                </pic:pic>
+              </a:graphicData>
+            </a:graphic>
+          </wp:inline>
+        </w:drawing>
+      </w:r>
+    </w:p>
+    <w:p>
+      <w:pPr>
+        <w:ind w:left="360"/>
+        <w:rPr>
+          <w:rFonts w:ascii="Times New Roman" w:hAnsi="Times New Roman" w:cs="Times New Roman"/>
+          <w:szCs w:val="22"/>
+        </w:rPr>
+      </w:pPr>
+      <w:proofErr w:type="spellStart"/>
+      <w:r>
+        <w:rPr>
+          <w:rFonts w:ascii="Times New Roman" w:hAnsi="Times New Roman" w:cs="Times New Roman"/>
+          <w:szCs w:val="22"/>
+        </w:rPr>
+        <w:t>drawTriangle</w:t>
+      </w:r>
+      <w:proofErr w:type="spellEnd"/>
+      <w:r>
+        <w:rPr>
+          <w:rFonts w:ascii="Times New Roman" w:hAnsi="Times New Roman" w:cs="Times New Roman"/>
+          <w:szCs w:val="22"/>
+        </w:rPr>
+        <w:t xml:space="preserve"> method:</w:t>
+      </w:r>
+    </w:p>
+    <w:p>
+      <w:pPr>
+        <w:numPr>
+          <w:ilvl w:val="0"/>
+          <w:numId w:val="18"/>
+        </w:numPr>
+        <w:rPr>
+          <w:rFonts w:ascii="Times New Roman" w:hAnsi="Times New Roman" w:cs="Times New Roman"/>
+          <w:szCs w:val="22"/>
+        </w:rPr>
+      </w:pPr>
+      <w:r>
+        <w:rPr>
+          <w:rFonts w:ascii="Times New Roman" w:hAnsi="Times New Roman" w:cs="Times New Roman"/>
+          <w:szCs w:val="22"/>
+        </w:rPr>
+        <w:t>This is the recursive method that draws the Sierpinski Triangle.</w:t>
+      </w:r>
+    </w:p>
+    <w:p>
+      <w:pPr>
+        <w:numPr>
+          <w:ilvl w:val="0"/>
+          <w:numId w:val="18"/>
+        </w:numPr>
+        <w:rPr>
+          <w:rFonts w:ascii="Times New Roman" w:hAnsi="Times New Roman" w:cs="Times New Roman"/>
+          <w:szCs w:val="22"/>
+        </w:rPr>
+      </w:pPr>
+      <w:r>
+        <w:rPr>
+          <w:rFonts w:ascii="Times New Roman" w:hAnsi="Times New Roman" w:cs="Times New Roman"/>
+          <w:szCs w:val="22"/>
+        </w:rPr>
+        <w:t>The method takes 5 parameters:</w:t>
+      </w:r>
+    </w:p>
+    <w:p>
+      <w:pPr>
+        <w:numPr>
+          <w:ilvl w:val="1"/>
+          <w:numId w:val="18"/>
+        </w:numPr>
+        <w:rPr>
+          <w:rFonts w:ascii="Times New Roman" w:hAnsi="Times New Roman" w:cs="Times New Roman"/>
+          <w:szCs w:val="22"/>
+        </w:rPr>
+      </w:pPr>
+      <w:r>
+        <w:rPr>
+          <w:rFonts w:ascii="Times New Roman" w:hAnsi="Times New Roman" w:cs="Times New Roman"/>
+          <w:szCs w:val="22"/>
+        </w:rPr>
+        <w:t>Graphics g: The graphics object for drawing.</w:t>
+      </w:r>
+    </w:p>
+    <w:p>
+      <w:pPr>
+        <w:numPr>
+          <w:ilvl w:val="1"/>
+          <w:numId w:val="18"/>
+        </w:numPr>
+        <w:rPr>
+          <w:rFonts w:ascii="Times New Roman" w:hAnsi="Times New Roman" w:cs="Times New Roman"/>
+          <w:szCs w:val="22"/>
+        </w:rPr>
+      </w:pPr>
+      <w:r>
+        <w:rPr>
+          <w:rFonts w:ascii="Times New Roman" w:hAnsi="Times New Roman" w:cs="Times New Roman"/>
+          <w:szCs w:val="22"/>
+        </w:rPr>
+        <w:t>x, y: The coordinates of the top vertex of the triangle.</w:t>
+      </w:r>
+    </w:p>
+    <w:p>
+      <w:pPr>
+        <w:numPr>
+          <w:ilvl w:val="1"/>
+          <w:numId w:val="18"/>
+        </w:numPr>
+        <w:rPr>
+          <w:rFonts w:ascii="Times New Roman" w:hAnsi="Times New Roman" w:cs="Times New Roman"/>
+          <w:szCs w:val="22"/>
+        </w:rPr>
+      </w:pPr>
+      <w:r>
+        <w:rPr>
+          <w:rFonts w:ascii="Times New Roman" w:hAnsi="Times New Roman" w:cs="Times New Roman"/>
+          <w:szCs w:val="22"/>
+        </w:rPr>
+        <w:t>size: The side length of the triangle.</w:t>
+      </w:r>
+    </w:p>
+    <w:p>
+      <w:pPr>
+        <w:numPr>
+          <w:ilvl w:val="1"/>
+          <w:numId w:val="18"/>
+        </w:numPr>
+        <w:rPr>
+          <w:rFonts w:ascii="Times New Roman" w:hAnsi="Times New Roman" w:cs="Times New Roman"/>
+          <w:szCs w:val="22"/>
+        </w:rPr>
+      </w:pPr>
+      <w:r>
+        <w:rPr>
+          <w:rFonts w:ascii="Times New Roman" w:hAnsi="Times New Roman" w:cs="Times New Roman"/>
+          <w:szCs w:val="22"/>
+        </w:rPr>
+        <w:t>depth: The depth of recursion. When depth == 0, we draw the triangle.</w:t>
+      </w:r>
+    </w:p>
+    <w:p>
+      <w:pPr>
+        <w:numPr>
+          <w:ilvl w:val="0"/>
+          <w:numId w:val="18"/>
+        </w:numPr>
+        <w:rPr>
+          <w:rFonts w:ascii="Times New Roman" w:hAnsi="Times New Roman" w:cs="Times New Roman"/>
+          <w:szCs w:val="22"/>
+        </w:rPr>
+      </w:pPr>
+      <w:r>
+        <w:rPr>
+          <w:rFonts w:ascii="Times New Roman" w:hAnsi="Times New Roman" w:cs="Times New Roman"/>
+          <w:szCs w:val="22"/>
+        </w:rPr>
+        <w:t>If depth is greater than 0, the triangle is divided into 3 smaller triangles, and the method is called recursively on each smaller triangle.</w:t>
+      </w:r>
+    </w:p>
+    <w:p>
+      <w:pPr>
+        <w:ind w:left="360"/>
+        <w:rPr>
+          <w:rFonts w:ascii="Times New Roman" w:hAnsi="Times New Roman" w:cs="Times New Roman"/>
+          <w:szCs w:val="22"/>
+        </w:rPr>
+      </w:pPr>
+      <w:proofErr w:type="spellStart"/>
+      <w:r>
+        <w:rPr>
+          <w:rFonts w:ascii="Times New Roman" w:hAnsi="Times New Roman" w:cs="Times New Roman"/>
+          <w:szCs w:val="22"/>
+        </w:rPr>
+        <w:lastRenderedPageBreak/>
+        <w:t>paintComponent</w:t>
+      </w:r>
+      <w:proofErr w:type="spellEnd"/>
+      <w:r>
+        <w:rPr>
+          <w:rFonts w:ascii="Times New Roman" w:hAnsi="Times New Roman" w:cs="Times New Roman"/>
+          <w:szCs w:val="22"/>
+        </w:rPr>
+        <w:t xml:space="preserve"> method:</w:t>
+      </w:r>
+    </w:p>
+    <w:p>
+      <w:pPr>
+        <w:numPr>
+          <w:ilvl w:val="0"/>
+          <w:numId w:val="19"/>
+        </w:numPr>
+        <w:rPr>
+          <w:rFonts w:ascii="Times New Roman" w:hAnsi="Times New Roman" w:cs="Times New Roman"/>
+          <w:szCs w:val="22"/>
+        </w:rPr>
+      </w:pPr>
+      <w:r>
+        <w:rPr>
+          <w:rFonts w:ascii="Times New Roman" w:hAnsi="Times New Roman" w:cs="Times New Roman"/>
+          <w:szCs w:val="22"/>
+        </w:rPr>
+        <w:t xml:space="preserve">This method is overridden from </w:t>
+      </w:r>
+      <w:proofErr w:type="spellStart"/>
+      <w:r>
+        <w:rPr>
+          <w:rFonts w:ascii="Times New Roman" w:hAnsi="Times New Roman" w:cs="Times New Roman"/>
+          <w:szCs w:val="22"/>
+        </w:rPr>
+        <w:t>JPanel</w:t>
+      </w:r>
+      <w:proofErr w:type="spellEnd"/>
+      <w:r>
+        <w:rPr>
+          <w:rFonts w:ascii="Times New Roman" w:hAnsi="Times New Roman" w:cs="Times New Roman"/>
+          <w:szCs w:val="22"/>
+        </w:rPr>
+        <w:t xml:space="preserve"> to handle the drawing of the fractal.</w:t>
+      </w:r>
+    </w:p>
+    <w:p>
+      <w:pPr>
+        <w:numPr>
+          <w:ilvl w:val="0"/>
+          <w:numId w:val="19"/>
+        </w:numPr>
+        <w:rPr>
+          <w:rFonts w:ascii="Times New Roman" w:hAnsi="Times New Roman" w:cs="Times New Roman"/>
+          <w:szCs w:val="22"/>
+        </w:rPr>
+      </w:pPr>
+      <w:r>
+        <w:rPr>
+          <w:rFonts w:ascii="Times New Roman" w:hAnsi="Times New Roman" w:cs="Times New Roman"/>
+          <w:szCs w:val="22"/>
+        </w:rPr>
+        <w:t>It sets the initial values for the triangle's position, size, and depth of recursion.</w:t>
+      </w:r>
+    </w:p>
+    <w:p>
+      <w:pPr>
+        <w:numPr>
+          <w:ilvl w:val="0"/>
+          <w:numId w:val="19"/>
+        </w:numPr>
+        <w:rPr>
+          <w:rFonts w:ascii="Times New Roman" w:hAnsi="Times New Roman" w:cs="Times New Roman"/>
+          <w:szCs w:val="22"/>
+        </w:rPr>
+      </w:pPr>
+      <w:r>
+        <w:rPr>
+          <w:rFonts w:ascii="Times New Roman" w:hAnsi="Times New Roman" w:cs="Times New Roman"/>
+          <w:szCs w:val="22"/>
+        </w:rPr>
+        <w:t xml:space="preserve">It then calls </w:t>
+      </w:r>
+      <w:proofErr w:type="spellStart"/>
+      <w:r>
+        <w:rPr>
+          <w:rFonts w:ascii="Times New Roman" w:hAnsi="Times New Roman" w:cs="Times New Roman"/>
+          <w:szCs w:val="22"/>
+        </w:rPr>
+        <w:t>drawTriangle</w:t>
+      </w:r>
+      <w:proofErr w:type="spellEnd"/>
+      <w:r>
+        <w:rPr>
+          <w:rFonts w:ascii="Times New Roman" w:hAnsi="Times New Roman" w:cs="Times New Roman"/>
+          <w:szCs w:val="22"/>
+        </w:rPr>
+        <w:t xml:space="preserve"> to draw the Sierpinski Triangle fractal.</w:t>
+      </w:r>
+    </w:p>
+    <w:p>
+      <w:pPr>
+        <w:ind w:left="360"/>
+        <w:rPr>
+          <w:rFonts w:ascii="Times New Roman" w:hAnsi="Times New Roman" w:cs="Times New Roman"/>
+          <w:szCs w:val="22"/>
+        </w:rPr>
+      </w:pPr>
+      <w:r>
+        <w:rPr>
+          <w:rFonts w:ascii="Times New Roman" w:hAnsi="Times New Roman" w:cs="Times New Roman"/>
+          <w:szCs w:val="22"/>
+        </w:rPr>
+        <w:drawing>
+          <wp:inline distT="0" distB="0" distL="0" distR="0" wp14:anchorId="30379584" wp14:editId="1C22B021">
+            <wp:extent cx="4257675" cy="1374169"/>
+            <wp:effectExtent l="0" t="0" r="0" b="0"/>
+            <wp:docPr id="2135821075" name="Picture 1" descr="A screen shot of a computer code&#10;&#10;Description automatically generated"/>
+            <wp:cNvGraphicFramePr>
+              <a:graphicFrameLocks xmlns:a="http://schemas.openxmlformats.org/drawingml/2006/main" noChangeAspect="1"/>
+            </wp:cNvGraphicFramePr>
+            <a:graphic xmlns:a="http://schemas.openxmlformats.org/drawingml/2006/main">
+              <a:graphicData uri="http://schemas.openxmlformats.org/drawingml/2006/picture">
+                <pic:pic xmlns:pic="http://schemas.openxmlformats.org/drawingml/2006/picture">
+                  <pic:nvPicPr>
+                    <pic:cNvPr id="2135821075" name="Picture 1" descr="A screen shot of a computer code&#10;&#10;Description automatically generated"/>
+                    <pic:cNvPicPr/>
+                  </pic:nvPicPr>
+                  <pic:blipFill>
+                    <a:blip r:embed="rId18"/>
+                    <a:stretch>
+                      <a:fillRect/>
+                    </a:stretch>
+                  </pic:blipFill>
+                  <pic:spPr>
+                    <a:xfrm>
+                      <a:off x="0" y="0"/>
+                      <a:ext cx="4267038" cy="1377191"/>
+                    </a:xfrm>
+                    <a:prstGeom prst="rect">
+                      <a:avLst/>
+                    </a:prstGeom>
+                  </pic:spPr>
+                </pic:pic>
+              </a:graphicData>
+            </a:graphic>
+          </wp:inline>
+        </w:drawing>
+      </w:r>
+    </w:p>
+    <w:p>
+      <w:pPr>
+        <w:ind w:left="360"/>
+        <w:rPr>
+          <w:rFonts w:ascii="Times New Roman" w:hAnsi="Times New Roman" w:cs="Times New Roman"/>
+          <w:szCs w:val="22"/>
+        </w:rPr>
+      </w:pPr>
+      <w:r>
+        <w:rPr>
+          <w:rFonts w:ascii="Times New Roman" w:hAnsi="Times New Roman" w:cs="Times New Roman"/>
+          <w:szCs w:val="22"/>
+        </w:rPr>
+        <w:t>m</w:t>
+      </w:r>
+      <w:r>
+        <w:rPr>
+          <w:rFonts w:ascii="Times New Roman" w:hAnsi="Times New Roman" w:cs="Times New Roman"/>
+          <w:szCs w:val="22"/>
+        </w:rPr>
+        <w:t>ain</w:t>
+      </w:r>
+      <w:r>
+        <w:rPr>
+          <w:rFonts w:ascii="Times New Roman" w:hAnsi="Times New Roman" w:cs="Times New Roman"/>
+          <w:szCs w:val="22"/>
+        </w:rPr>
+        <w:t>:</w:t>
+      </w:r>
+    </w:p>
+    <w:p>
+      <w:pPr>
+        <w:numPr>
+          <w:ilvl w:val="0"/>
+          <w:numId w:val="20"/>
+        </w:numPr>
+        <w:rPr>
+          <w:rFonts w:ascii="Times New Roman" w:hAnsi="Times New Roman" w:cs="Times New Roman"/>
+          <w:szCs w:val="22"/>
+        </w:rPr>
+      </w:pPr>
+      <w:proofErr w:type="gramStart"/>
+      <w:r>
+        <w:rPr>
+          <w:rFonts w:ascii="Times New Roman" w:hAnsi="Times New Roman" w:cs="Times New Roman"/>
+          <w:szCs w:val="22"/>
+        </w:rPr>
+        <w:t>Creates</w:t>
+      </w:r>
+      <w:proofErr w:type="gramEnd"/>
+      <w:r>
+        <w:rPr>
+          <w:rFonts w:ascii="Times New Roman" w:hAnsi="Times New Roman" w:cs="Times New Roman"/>
+          <w:szCs w:val="22"/>
+        </w:rPr>
+        <w:t xml:space="preserve"> a </w:t>
+      </w:r>
+      <w:proofErr w:type="spellStart"/>
+      <w:r>
+        <w:rPr>
+          <w:rFonts w:ascii="Times New Roman" w:hAnsi="Times New Roman" w:cs="Times New Roman"/>
+          <w:szCs w:val="22"/>
+        </w:rPr>
+        <w:t>JFrame</w:t>
+      </w:r>
+      <w:proofErr w:type="spellEnd"/>
+      <w:r>
+        <w:rPr>
+          <w:rFonts w:ascii="Times New Roman" w:hAnsi="Times New Roman" w:cs="Times New Roman"/>
+          <w:szCs w:val="22"/>
+        </w:rPr>
+        <w:t xml:space="preserve"> and adds the </w:t>
+      </w:r>
+      <w:proofErr w:type="spellStart"/>
+      <w:r>
+        <w:rPr>
+          <w:rFonts w:ascii="Times New Roman" w:hAnsi="Times New Roman" w:cs="Times New Roman"/>
+          <w:szCs w:val="22"/>
+        </w:rPr>
+        <w:t>SierpinskiTriangle</w:t>
+      </w:r>
+      <w:proofErr w:type="spellEnd"/>
+      <w:r>
+        <w:rPr>
+          <w:rFonts w:ascii="Times New Roman" w:hAnsi="Times New Roman" w:cs="Times New Roman"/>
+          <w:szCs w:val="22"/>
+        </w:rPr>
+        <w:t xml:space="preserve"> panel to it.</w:t>
+      </w:r>
+    </w:p>
+    <w:p>
+      <w:pPr>
+        <w:numPr>
+          <w:ilvl w:val="0"/>
+          <w:numId w:val="20"/>
+        </w:numPr>
+        <w:rPr>
+          <w:rFonts w:ascii="Times New Roman" w:hAnsi="Times New Roman" w:cs="Times New Roman"/>
+          <w:szCs w:val="22"/>
+        </w:rPr>
+      </w:pPr>
+      <w:proofErr w:type="gramStart"/>
+      <w:r>
+        <w:rPr>
+          <w:rFonts w:ascii="Times New Roman" w:hAnsi="Times New Roman" w:cs="Times New Roman"/>
+          <w:szCs w:val="22"/>
+        </w:rPr>
+        <w:t>Sets</w:t>
+      </w:r>
+      <w:proofErr w:type="gramEnd"/>
+      <w:r>
+        <w:rPr>
+          <w:rFonts w:ascii="Times New Roman" w:hAnsi="Times New Roman" w:cs="Times New Roman"/>
+          <w:szCs w:val="22"/>
+        </w:rPr>
+        <w:t xml:space="preserve"> the size of the window and makes it visible.</w:t>
+      </w:r>
+    </w:p>
+    <w:p>
+      <w:pPr>
+        <w:rPr>
+          <w:rFonts w:ascii="Times New Roman" w:hAnsi="Times New Roman" w:cs="Times New Roman"/>
+          <w:szCs w:val="22"/>
+        </w:rPr>
+      </w:pPr>
+      <w:r>
+        <w:rPr>
+          <w:rFonts w:ascii="Times New Roman" w:hAnsi="Times New Roman" w:cs="Times New Roman"/>
+          <w:szCs w:val="22"/>
+        </w:rPr>
+        <w:t>The initial triangle is drawn at the bottom of the window, with a size of 400 pixels and a depth of 5 for recursion.</w:t>
+      </w:r>
+    </w:p>
+    <w:p>
+      <w:pPr>
+        <w:rPr>
+          <w:rFonts w:ascii="Times New Roman" w:hAnsi="Times New Roman" w:cs="Times New Roman"/>
+          <w:szCs w:val="22"/>
+        </w:rPr>
+      </w:pPr>
+      <w:r>
+        <w:rPr>
+          <w:rFonts w:ascii="Times New Roman" w:hAnsi="Times New Roman" w:cs="Times New Roman"/>
+          <w:szCs w:val="22"/>
+        </w:rPr>
+        <w:t xml:space="preserve">The </w:t>
+      </w:r>
+      <w:proofErr w:type="spellStart"/>
+      <w:r>
+        <w:rPr>
+          <w:rFonts w:ascii="Times New Roman" w:hAnsi="Times New Roman" w:cs="Times New Roman"/>
+          <w:szCs w:val="22"/>
+        </w:rPr>
+        <w:t>drawTriangle</w:t>
+      </w:r>
+      <w:proofErr w:type="spellEnd"/>
+      <w:r>
+        <w:rPr>
+          <w:rFonts w:ascii="Times New Roman" w:hAnsi="Times New Roman" w:cs="Times New Roman"/>
+          <w:szCs w:val="22"/>
+        </w:rPr>
+        <w:t xml:space="preserve"> method keeps dividing the triangle into smaller triangles and drawing them.</w:t>
+      </w:r>
+    </w:p>
+    <w:p>
+      <w:pPr>
+        <w:rPr>
+          <w:rFonts w:ascii="Times New Roman" w:hAnsi="Times New Roman" w:cs="Times New Roman"/>
+          <w:szCs w:val="22"/>
+        </w:rPr>
+      </w:pPr>
+      <w:r>
+        <w:rPr>
+          <w:rFonts w:ascii="Times New Roman" w:hAnsi="Times New Roman" w:cs="Times New Roman"/>
+          <w:szCs w:val="22"/>
+        </w:rPr>
+        <w:t xml:space="preserve">As the recursion depth increases, the triangles become </w:t>
+      </w:r>
+      <w:proofErr w:type="gramStart"/>
+      <w:r>
+        <w:rPr>
+          <w:rFonts w:ascii="Times New Roman" w:hAnsi="Times New Roman" w:cs="Times New Roman"/>
+          <w:szCs w:val="22"/>
+        </w:rPr>
+        <w:t>smaller</w:t>
+      </w:r>
+      <w:proofErr w:type="gramEnd"/>
+      <w:r>
+        <w:rPr>
+          <w:rFonts w:ascii="Times New Roman" w:hAnsi="Times New Roman" w:cs="Times New Roman"/>
+          <w:szCs w:val="22"/>
+        </w:rPr>
+        <w:t xml:space="preserve"> and the fractal pattern emerges.</w:t>
+      </w:r>
+    </w:p>
+    <w:p>
+      <w:pPr>
+        <w:rPr>
+          <w:rFonts w:ascii="Times New Roman" w:hAnsi="Times New Roman" w:cs="Times New Roman"/>
+          <w:szCs w:val="22"/>
+          <w:u w:val="single"/>
+        </w:rPr>
+      </w:pPr>
+      <w:r>
+        <w:rPr>
+          <w:rFonts w:ascii="Times New Roman" w:hAnsi="Times New Roman" w:cs="Times New Roman"/>
+          <w:szCs w:val="22"/>
+          <w:u w:val="single"/>
+        </w:rPr>
+        <w:t>Output:</w:t>
+      </w:r>
+    </w:p>
+    <w:p>
+      <w:pPr>
+        <w:rPr>
+          <w:rFonts w:ascii="Times New Roman" w:hAnsi="Times New Roman" w:cs="Times New Roman"/>
+          <w:b/>
+          <w:bCs/>
+          <w:szCs w:val="22"/>
+        </w:rPr>
+      </w:pPr>
+      <w:r>
+        <w:rPr>
+          <w:rFonts w:ascii="Times New Roman" w:hAnsi="Times New Roman" w:cs="Times New Roman"/>
+          <w:b/>
+          <w:bCs/>
+          <w:szCs w:val="22"/>
+        </w:rPr>
+        <w:drawing>
+          <wp:inline distT="0" distB="0" distL="0" distR="0" wp14:anchorId="39A1D0AF" wp14:editId="37BF4DF2">
+            <wp:extent cx="3409950" cy="3491139"/>
+            <wp:effectExtent l="0" t="0" r="0" b="0"/>
+            <wp:docPr id="1429414091" name="Picture 1" descr="A screenshot of a computer screen&#10;&#10;Description automatically generated"/>
+            <wp:cNvGraphicFramePr>
+              <a:graphicFrameLocks xmlns:a="http://schemas.openxmlformats.org/drawingml/2006/main" noChangeAspect="1"/>
+            </wp:cNvGraphicFramePr>
+            <a:graphic xmlns:a="http://schemas.openxmlformats.org/drawingml/2006/main">
+              <a:graphicData uri="http://schemas.openxmlformats.org/drawingml/2006/picture">
+                <pic:pic xmlns:pic="http://schemas.openxmlformats.org/drawingml/2006/picture">
+                  <pic:nvPicPr>
+                    <pic:cNvPr id="1429414091" name="Picture 1" descr="A screenshot of a computer screen&#10;&#10;Description automatically generated"/>
+                    <pic:cNvPicPr/>
+                  </pic:nvPicPr>
+                  <pic:blipFill>
+                    <a:blip r:embed="rId19"/>
+                    <a:stretch>
+                      <a:fillRect/>
+                    </a:stretch>
+                  </pic:blipFill>
+                  <pic:spPr>
+                    <a:xfrm>
+                      <a:off x="0" y="0"/>
+                      <a:ext cx="3424038" cy="3505562"/>
+                    </a:xfrm>
+                    <a:prstGeom prst="rect">
+                      <a:avLst/>
+                    </a:prstGeom>
+                  </pic:spPr>
+                </pic:pic>
+              </a:graphicData>
+            </a:graphic>
+          </wp:inline>
+        </w:drawing>
+      </w:r>
+    </w:p>
+    <w:p>
+      <w:pPr>
+        <w:rPr>
+          <w:rFonts w:ascii="Times New Roman" w:hAnsi="Times New Roman" w:cs="Times New Roman"/>
           <w:szCs w:val="22"/>
         </w:rPr>
       </w:pPr>
@@ -2158,6 +4306,268 @@
 <file path=word/numbering.xml><?xml version="1.0" encoding="utf-8"?>
 <w:numbering xmlns:wpc="http://schemas.microsoft.com/office/word/2010/wordprocessingCanvas" xmlns:cx="http://schemas.microsoft.com/office/drawing/2014/chartex" xmlns:cx1="http://schemas.microsoft.com/office/drawing/2015/9/8/chartex" xmlns:cx2="http://schemas.microsoft.com/office/drawing/2015/10/21/chartex" xmlns:cx3="http://schemas.microsoft.com/office/drawing/2016/5/9/chartex" xmlns:cx4="http://schemas.microsoft.com/office/drawing/2016/5/10/chartex" xmlns:cx5="http://schemas.microsoft.com/office/drawing/2016/5/11/chartex" xmlns:cx6="http://schemas.microsoft.com/office/drawing/2016/5/12/chartex" xmlns:cx7="http://schemas.microsoft.com/office/drawing/2016/5/13/chartex" xmlns:cx8="http://schemas.microsoft.com/office/drawing/2016/5/14/chartex" xmlns:mc="http://schemas.openxmlformats.org/markup-compatibility/2006" xmlns:aink="http://schemas.microsoft.com/office/drawing/2016/ink" xmlns:am3d="http://schemas.microsoft.com/office/drawing/2017/model3d" xmlns:o="urn:schemas-microsoft-com:office:office" xmlns:oel="http://schemas.microsoft.com/office/2019/extlst" xmlns:r="http://schemas.openxmlformats.org/officeDocument/2006/relationships" xmlns:m="http://schemas.openxmlformats.org/officeDocument/2006/math" xmlns:v="urn:schemas-microsoft-com:vml" xmlns:wp14="http://schemas.microsoft.com/office/word/2010/wordprocessingDrawing" xmlns:wp="http://schemas.openxmlformats.org/drawingml/2006/wordprocessingDrawing" xmlns:w10="urn:schemas-microsoft-com:office:word" xmlns:w="http://schemas.openxmlformats.org/wordprocessingml/2006/main" xmlns:w14="http://schemas.microsoft.com/office/word/2010/wordml" xmlns:w15="http://schemas.microsoft.com/office/word/2012/wordml" xmlns:w16cex="http://schemas.microsoft.com/office/word/2018/wordml/cex" xmlns:w16cid="http://schemas.microsoft.com/office/word/2016/wordml/cid" xmlns:w16="http://schemas.microsoft.com/office/word/2018/wordml" xmlns:w16du="http://schemas.microsoft.com/office/word/2023/wordml/word16du" xmlns:w16sdtdh="http://schemas.microsoft.com/office/word/2020/wordml/sdtdatahash" xmlns:w16se="http://schemas.microsoft.com/office/word/2015/wordml/symex" xmlns:wpg="http://schemas.microsoft.com/office/word/2010/wordprocessingGroup" xmlns:wpi="http://schemas.microsoft.com/office/word/2010/wordprocessingInk" xmlns:wne="http://schemas.microsoft.com/office/word/2006/wordml" xmlns:wps="http://schemas.microsoft.com/office/word/2010/wordprocessingShape" mc:Ignorable="w14 w15 w16se w16cid w16 w16cex w16sdtdh w16du wp14">
   <w:abstractNum w:abstractNumId="0" w15:restartNumberingAfterBreak="0">
+    <w:nsid w:val="00B2688E"/>
+    <w:multiLevelType w:val="multilevel"/>
+    <w:tmpl w:val="D21E411C"/>
+    <w:lvl w:ilvl="0">
+      <w:start w:val="1"/>
+      <w:numFmt w:val="bullet"/>
+      <w:lvlText w:val=""/>
+      <w:lvlJc w:val="left"/>
+      <w:pPr>
+        <w:tabs>
+          <w:tab w:val="num" w:pos="720"/>
+        </w:tabs>
+        <w:ind w:left="720" w:hanging="360"/>
+      </w:pPr>
+      <w:rPr>
+        <w:rFonts w:ascii="Symbol" w:hAnsi="Symbol" w:hint="default"/>
+        <w:sz w:val="20"/>
+      </w:rPr>
+    </w:lvl>
+    <w:lvl w:ilvl="1" w:tentative="1">
+      <w:start w:val="1"/>
+      <w:numFmt w:val="bullet"/>
+      <w:lvlText w:val="o"/>
+      <w:lvlJc w:val="left"/>
+      <w:pPr>
+        <w:tabs>
+          <w:tab w:val="num" w:pos="1440"/>
+        </w:tabs>
+        <w:ind w:left="1440" w:hanging="360"/>
+      </w:pPr>
+      <w:rPr>
+        <w:rFonts w:ascii="Courier New" w:hAnsi="Courier New" w:hint="default"/>
+        <w:sz w:val="20"/>
+      </w:rPr>
+    </w:lvl>
+    <w:lvl w:ilvl="2" w:tentative="1">
+      <w:start w:val="1"/>
+      <w:numFmt w:val="bullet"/>
+      <w:lvlText w:val=""/>
+      <w:lvlJc w:val="left"/>
+      <w:pPr>
+        <w:tabs>
+          <w:tab w:val="num" w:pos="2160"/>
+        </w:tabs>
+        <w:ind w:left="2160" w:hanging="360"/>
+      </w:pPr>
+      <w:rPr>
+        <w:rFonts w:ascii="Wingdings" w:hAnsi="Wingdings" w:hint="default"/>
+        <w:sz w:val="20"/>
+      </w:rPr>
+    </w:lvl>
+    <w:lvl w:ilvl="3" w:tentative="1">
+      <w:start w:val="1"/>
+      <w:numFmt w:val="bullet"/>
+      <w:lvlText w:val=""/>
+      <w:lvlJc w:val="left"/>
+      <w:pPr>
+        <w:tabs>
+          <w:tab w:val="num" w:pos="2880"/>
+        </w:tabs>
+        <w:ind w:left="2880" w:hanging="360"/>
+      </w:pPr>
+      <w:rPr>
+        <w:rFonts w:ascii="Wingdings" w:hAnsi="Wingdings" w:hint="default"/>
+        <w:sz w:val="20"/>
+      </w:rPr>
+    </w:lvl>
+    <w:lvl w:ilvl="4" w:tentative="1">
+      <w:start w:val="1"/>
+      <w:numFmt w:val="bullet"/>
+      <w:lvlText w:val=""/>
+      <w:lvlJc w:val="left"/>
+      <w:pPr>
+        <w:tabs>
+          <w:tab w:val="num" w:pos="3600"/>
+        </w:tabs>
+        <w:ind w:left="3600" w:hanging="360"/>
+      </w:pPr>
+      <w:rPr>
+        <w:rFonts w:ascii="Wingdings" w:hAnsi="Wingdings" w:hint="default"/>
+        <w:sz w:val="20"/>
+      </w:rPr>
+    </w:lvl>
+    <w:lvl w:ilvl="5" w:tentative="1">
+      <w:start w:val="1"/>
+      <w:numFmt w:val="bullet"/>
+      <w:lvlText w:val=""/>
+      <w:lvlJc w:val="left"/>
+      <w:pPr>
+        <w:tabs>
+          <w:tab w:val="num" w:pos="4320"/>
+        </w:tabs>
+        <w:ind w:left="4320" w:hanging="360"/>
+      </w:pPr>
+      <w:rPr>
+        <w:rFonts w:ascii="Wingdings" w:hAnsi="Wingdings" w:hint="default"/>
+        <w:sz w:val="20"/>
+      </w:rPr>
+    </w:lvl>
+    <w:lvl w:ilvl="6" w:tentative="1">
+      <w:start w:val="1"/>
+      <w:numFmt w:val="bullet"/>
+      <w:lvlText w:val=""/>
+      <w:lvlJc w:val="left"/>
+      <w:pPr>
+        <w:tabs>
+          <w:tab w:val="num" w:pos="5040"/>
+        </w:tabs>
+        <w:ind w:left="5040" w:hanging="360"/>
+      </w:pPr>
+      <w:rPr>
+        <w:rFonts w:ascii="Wingdings" w:hAnsi="Wingdings" w:hint="default"/>
+        <w:sz w:val="20"/>
+      </w:rPr>
+    </w:lvl>
+    <w:lvl w:ilvl="7" w:tentative="1">
+      <w:start w:val="1"/>
+      <w:numFmt w:val="bullet"/>
+      <w:lvlText w:val=""/>
+      <w:lvlJc w:val="left"/>
+      <w:pPr>
+        <w:tabs>
+          <w:tab w:val="num" w:pos="5760"/>
+        </w:tabs>
+        <w:ind w:left="5760" w:hanging="360"/>
+      </w:pPr>
+      <w:rPr>
+        <w:rFonts w:ascii="Wingdings" w:hAnsi="Wingdings" w:hint="default"/>
+        <w:sz w:val="20"/>
+      </w:rPr>
+    </w:lvl>
+    <w:lvl w:ilvl="8" w:tentative="1">
+      <w:start w:val="1"/>
+      <w:numFmt w:val="bullet"/>
+      <w:lvlText w:val=""/>
+      <w:lvlJc w:val="left"/>
+      <w:pPr>
+        <w:tabs>
+          <w:tab w:val="num" w:pos="6480"/>
+        </w:tabs>
+        <w:ind w:left="6480" w:hanging="360"/>
+      </w:pPr>
+      <w:rPr>
+        <w:rFonts w:ascii="Wingdings" w:hAnsi="Wingdings" w:hint="default"/>
+        <w:sz w:val="20"/>
+      </w:rPr>
+    </w:lvl>
+  </w:abstractNum>
+  <w:abstractNum w:abstractNumId="1" w15:restartNumberingAfterBreak="0">
+    <w:nsid w:val="0A4A7CBD"/>
+    <w:multiLevelType w:val="hybridMultilevel"/>
+    <w:tmpl w:val="42E01DCC"/>
+    <w:lvl w:ilvl="0" w:tplc="04090001">
+      <w:start w:val="1"/>
+      <w:numFmt w:val="bullet"/>
+      <w:lvlText w:val=""/>
+      <w:lvlJc w:val="left"/>
+      <w:pPr>
+        <w:ind w:left="720" w:hanging="360"/>
+      </w:pPr>
+      <w:rPr>
+        <w:rFonts w:ascii="Symbol" w:hAnsi="Symbol" w:hint="default"/>
+      </w:rPr>
+    </w:lvl>
+    <w:lvl w:ilvl="1" w:tplc="04090003" w:tentative="1">
+      <w:start w:val="1"/>
+      <w:numFmt w:val="bullet"/>
+      <w:lvlText w:val="o"/>
+      <w:lvlJc w:val="left"/>
+      <w:pPr>
+        <w:ind w:left="1440" w:hanging="360"/>
+      </w:pPr>
+      <w:rPr>
+        <w:rFonts w:ascii="Courier New" w:hAnsi="Courier New" w:cs="Courier New" w:hint="default"/>
+      </w:rPr>
+    </w:lvl>
+    <w:lvl w:ilvl="2" w:tplc="04090005" w:tentative="1">
+      <w:start w:val="1"/>
+      <w:numFmt w:val="bullet"/>
+      <w:lvlText w:val=""/>
+      <w:lvlJc w:val="left"/>
+      <w:pPr>
+        <w:ind w:left="2160" w:hanging="360"/>
+      </w:pPr>
+      <w:rPr>
+        <w:rFonts w:ascii="Wingdings" w:hAnsi="Wingdings" w:hint="default"/>
+      </w:rPr>
+    </w:lvl>
+    <w:lvl w:ilvl="3" w:tplc="04090001" w:tentative="1">
+      <w:start w:val="1"/>
+      <w:numFmt w:val="bullet"/>
+      <w:lvlText w:val=""/>
+      <w:lvlJc w:val="left"/>
+      <w:pPr>
+        <w:ind w:left="2880" w:hanging="360"/>
+      </w:pPr>
+      <w:rPr>
+        <w:rFonts w:ascii="Symbol" w:hAnsi="Symbol" w:hint="default"/>
+      </w:rPr>
+    </w:lvl>
+    <w:lvl w:ilvl="4" w:tplc="04090003" w:tentative="1">
+      <w:start w:val="1"/>
+      <w:numFmt w:val="bullet"/>
+      <w:lvlText w:val="o"/>
+      <w:lvlJc w:val="left"/>
+      <w:pPr>
+        <w:ind w:left="3600" w:hanging="360"/>
+      </w:pPr>
+      <w:rPr>
+        <w:rFonts w:ascii="Courier New" w:hAnsi="Courier New" w:cs="Courier New" w:hint="default"/>
+      </w:rPr>
+    </w:lvl>
+    <w:lvl w:ilvl="5" w:tplc="04090005" w:tentative="1">
+      <w:start w:val="1"/>
+      <w:numFmt w:val="bullet"/>
+      <w:lvlText w:val=""/>
+      <w:lvlJc w:val="left"/>
+      <w:pPr>
+        <w:ind w:left="4320" w:hanging="360"/>
+      </w:pPr>
+      <w:rPr>
+        <w:rFonts w:ascii="Wingdings" w:hAnsi="Wingdings" w:hint="default"/>
+      </w:rPr>
+    </w:lvl>
+    <w:lvl w:ilvl="6" w:tplc="04090001" w:tentative="1">
+      <w:start w:val="1"/>
+      <w:numFmt w:val="bullet"/>
+      <w:lvlText w:val=""/>
+      <w:lvlJc w:val="left"/>
+      <w:pPr>
+        <w:ind w:left="5040" w:hanging="360"/>
+      </w:pPr>
+      <w:rPr>
+        <w:rFonts w:ascii="Symbol" w:hAnsi="Symbol" w:hint="default"/>
+      </w:rPr>
+    </w:lvl>
+    <w:lvl w:ilvl="7" w:tplc="04090003" w:tentative="1">
+      <w:start w:val="1"/>
+      <w:numFmt w:val="bullet"/>
+      <w:lvlText w:val="o"/>
+      <w:lvlJc w:val="left"/>
+      <w:pPr>
+        <w:ind w:left="5760" w:hanging="360"/>
+      </w:pPr>
+      <w:rPr>
+        <w:rFonts w:ascii="Courier New" w:hAnsi="Courier New" w:cs="Courier New" w:hint="default"/>
+      </w:rPr>
+    </w:lvl>
+    <w:lvl w:ilvl="8" w:tplc="04090005" w:tentative="1">
+      <w:start w:val="1"/>
+      <w:numFmt w:val="bullet"/>
+      <w:lvlText w:val=""/>
+      <w:lvlJc w:val="left"/>
+      <w:pPr>
+        <w:ind w:left="6480" w:hanging="360"/>
+      </w:pPr>
+      <w:rPr>
+        <w:rFonts w:ascii="Wingdings" w:hAnsi="Wingdings" w:hint="default"/>
+      </w:rPr>
+    </w:lvl>
+  </w:abstractNum>
+  <w:abstractNum w:abstractNumId="2" w15:restartNumberingAfterBreak="0">
     <w:nsid w:val="176E19A3"/>
     <w:multiLevelType w:val="multilevel"/>
     <w:tmpl w:val="7B666090"/>
@@ -2306,7 +4716,269 @@
       </w:rPr>
     </w:lvl>
   </w:abstractNum>
-  <w:abstractNum w:abstractNumId="1" w15:restartNumberingAfterBreak="0">
+  <w:abstractNum w:abstractNumId="3" w15:restartNumberingAfterBreak="0">
+    <w:nsid w:val="179D1FBD"/>
+    <w:multiLevelType w:val="multilevel"/>
+    <w:tmpl w:val="B636BA6C"/>
+    <w:lvl w:ilvl="0">
+      <w:start w:val="1"/>
+      <w:numFmt w:val="bullet"/>
+      <w:lvlText w:val=""/>
+      <w:lvlJc w:val="left"/>
+      <w:pPr>
+        <w:tabs>
+          <w:tab w:val="num" w:pos="720"/>
+        </w:tabs>
+        <w:ind w:left="720" w:hanging="360"/>
+      </w:pPr>
+      <w:rPr>
+        <w:rFonts w:ascii="Symbol" w:hAnsi="Symbol" w:hint="default"/>
+        <w:sz w:val="20"/>
+      </w:rPr>
+    </w:lvl>
+    <w:lvl w:ilvl="1" w:tentative="1">
+      <w:start w:val="1"/>
+      <w:numFmt w:val="bullet"/>
+      <w:lvlText w:val="o"/>
+      <w:lvlJc w:val="left"/>
+      <w:pPr>
+        <w:tabs>
+          <w:tab w:val="num" w:pos="1440"/>
+        </w:tabs>
+        <w:ind w:left="1440" w:hanging="360"/>
+      </w:pPr>
+      <w:rPr>
+        <w:rFonts w:ascii="Courier New" w:hAnsi="Courier New" w:hint="default"/>
+        <w:sz w:val="20"/>
+      </w:rPr>
+    </w:lvl>
+    <w:lvl w:ilvl="2" w:tentative="1">
+      <w:start w:val="1"/>
+      <w:numFmt w:val="bullet"/>
+      <w:lvlText w:val=""/>
+      <w:lvlJc w:val="left"/>
+      <w:pPr>
+        <w:tabs>
+          <w:tab w:val="num" w:pos="2160"/>
+        </w:tabs>
+        <w:ind w:left="2160" w:hanging="360"/>
+      </w:pPr>
+      <w:rPr>
+        <w:rFonts w:ascii="Wingdings" w:hAnsi="Wingdings" w:hint="default"/>
+        <w:sz w:val="20"/>
+      </w:rPr>
+    </w:lvl>
+    <w:lvl w:ilvl="3" w:tentative="1">
+      <w:start w:val="1"/>
+      <w:numFmt w:val="bullet"/>
+      <w:lvlText w:val=""/>
+      <w:lvlJc w:val="left"/>
+      <w:pPr>
+        <w:tabs>
+          <w:tab w:val="num" w:pos="2880"/>
+        </w:tabs>
+        <w:ind w:left="2880" w:hanging="360"/>
+      </w:pPr>
+      <w:rPr>
+        <w:rFonts w:ascii="Wingdings" w:hAnsi="Wingdings" w:hint="default"/>
+        <w:sz w:val="20"/>
+      </w:rPr>
+    </w:lvl>
+    <w:lvl w:ilvl="4" w:tentative="1">
+      <w:start w:val="1"/>
+      <w:numFmt w:val="bullet"/>
+      <w:lvlText w:val=""/>
+      <w:lvlJc w:val="left"/>
+      <w:pPr>
+        <w:tabs>
+          <w:tab w:val="num" w:pos="3600"/>
+        </w:tabs>
+        <w:ind w:left="3600" w:hanging="360"/>
+      </w:pPr>
+      <w:rPr>
+        <w:rFonts w:ascii="Wingdings" w:hAnsi="Wingdings" w:hint="default"/>
+        <w:sz w:val="20"/>
+      </w:rPr>
+    </w:lvl>
+    <w:lvl w:ilvl="5" w:tentative="1">
+      <w:start w:val="1"/>
+      <w:numFmt w:val="bullet"/>
+      <w:lvlText w:val=""/>
+      <w:lvlJc w:val="left"/>
+      <w:pPr>
+        <w:tabs>
+          <w:tab w:val="num" w:pos="4320"/>
+        </w:tabs>
+        <w:ind w:left="4320" w:hanging="360"/>
+      </w:pPr>
+      <w:rPr>
+        <w:rFonts w:ascii="Wingdings" w:hAnsi="Wingdings" w:hint="default"/>
+        <w:sz w:val="20"/>
+      </w:rPr>
+    </w:lvl>
+    <w:lvl w:ilvl="6" w:tentative="1">
+      <w:start w:val="1"/>
+      <w:numFmt w:val="bullet"/>
+      <w:lvlText w:val=""/>
+      <w:lvlJc w:val="left"/>
+      <w:pPr>
+        <w:tabs>
+          <w:tab w:val="num" w:pos="5040"/>
+        </w:tabs>
+        <w:ind w:left="5040" w:hanging="360"/>
+      </w:pPr>
+      <w:rPr>
+        <w:rFonts w:ascii="Wingdings" w:hAnsi="Wingdings" w:hint="default"/>
+        <w:sz w:val="20"/>
+      </w:rPr>
+    </w:lvl>
+    <w:lvl w:ilvl="7" w:tentative="1">
+      <w:start w:val="1"/>
+      <w:numFmt w:val="bullet"/>
+      <w:lvlText w:val=""/>
+      <w:lvlJc w:val="left"/>
+      <w:pPr>
+        <w:tabs>
+          <w:tab w:val="num" w:pos="5760"/>
+        </w:tabs>
+        <w:ind w:left="5760" w:hanging="360"/>
+      </w:pPr>
+      <w:rPr>
+        <w:rFonts w:ascii="Wingdings" w:hAnsi="Wingdings" w:hint="default"/>
+        <w:sz w:val="20"/>
+      </w:rPr>
+    </w:lvl>
+    <w:lvl w:ilvl="8" w:tentative="1">
+      <w:start w:val="1"/>
+      <w:numFmt w:val="bullet"/>
+      <w:lvlText w:val=""/>
+      <w:lvlJc w:val="left"/>
+      <w:pPr>
+        <w:tabs>
+          <w:tab w:val="num" w:pos="6480"/>
+        </w:tabs>
+        <w:ind w:left="6480" w:hanging="360"/>
+      </w:pPr>
+      <w:rPr>
+        <w:rFonts w:ascii="Wingdings" w:hAnsi="Wingdings" w:hint="default"/>
+        <w:sz w:val="20"/>
+      </w:rPr>
+    </w:lvl>
+  </w:abstractNum>
+  <w:abstractNum w:abstractNumId="4" w15:restartNumberingAfterBreak="0">
+    <w:nsid w:val="1D6276F0"/>
+    <w:multiLevelType w:val="hybridMultilevel"/>
+    <w:tmpl w:val="3B024ADC"/>
+    <w:lvl w:ilvl="0" w:tplc="04090001">
+      <w:start w:val="1"/>
+      <w:numFmt w:val="bullet"/>
+      <w:lvlText w:val=""/>
+      <w:lvlJc w:val="left"/>
+      <w:pPr>
+        <w:ind w:left="720" w:hanging="360"/>
+      </w:pPr>
+      <w:rPr>
+        <w:rFonts w:ascii="Symbol" w:hAnsi="Symbol" w:hint="default"/>
+      </w:rPr>
+    </w:lvl>
+    <w:lvl w:ilvl="1" w:tplc="04090003" w:tentative="1">
+      <w:start w:val="1"/>
+      <w:numFmt w:val="bullet"/>
+      <w:lvlText w:val="o"/>
+      <w:lvlJc w:val="left"/>
+      <w:pPr>
+        <w:ind w:left="1440" w:hanging="360"/>
+      </w:pPr>
+      <w:rPr>
+        <w:rFonts w:ascii="Courier New" w:hAnsi="Courier New" w:cs="Courier New" w:hint="default"/>
+      </w:rPr>
+    </w:lvl>
+    <w:lvl w:ilvl="2" w:tplc="04090005" w:tentative="1">
+      <w:start w:val="1"/>
+      <w:numFmt w:val="bullet"/>
+      <w:lvlText w:val=""/>
+      <w:lvlJc w:val="left"/>
+      <w:pPr>
+        <w:ind w:left="2160" w:hanging="360"/>
+      </w:pPr>
+      <w:rPr>
+        <w:rFonts w:ascii="Wingdings" w:hAnsi="Wingdings" w:hint="default"/>
+      </w:rPr>
+    </w:lvl>
+    <w:lvl w:ilvl="3" w:tplc="04090001" w:tentative="1">
+      <w:start w:val="1"/>
+      <w:numFmt w:val="bullet"/>
+      <w:lvlText w:val=""/>
+      <w:lvlJc w:val="left"/>
+      <w:pPr>
+        <w:ind w:left="2880" w:hanging="360"/>
+      </w:pPr>
+      <w:rPr>
+        <w:rFonts w:ascii="Symbol" w:hAnsi="Symbol" w:hint="default"/>
+      </w:rPr>
+    </w:lvl>
+    <w:lvl w:ilvl="4" w:tplc="04090003" w:tentative="1">
+      <w:start w:val="1"/>
+      <w:numFmt w:val="bullet"/>
+      <w:lvlText w:val="o"/>
+      <w:lvlJc w:val="left"/>
+      <w:pPr>
+        <w:ind w:left="3600" w:hanging="360"/>
+      </w:pPr>
+      <w:rPr>
+        <w:rFonts w:ascii="Courier New" w:hAnsi="Courier New" w:cs="Courier New" w:hint="default"/>
+      </w:rPr>
+    </w:lvl>
+    <w:lvl w:ilvl="5" w:tplc="04090005" w:tentative="1">
+      <w:start w:val="1"/>
+      <w:numFmt w:val="bullet"/>
+      <w:lvlText w:val=""/>
+      <w:lvlJc w:val="left"/>
+      <w:pPr>
+        <w:ind w:left="4320" w:hanging="360"/>
+      </w:pPr>
+      <w:rPr>
+        <w:rFonts w:ascii="Wingdings" w:hAnsi="Wingdings" w:hint="default"/>
+      </w:rPr>
+    </w:lvl>
+    <w:lvl w:ilvl="6" w:tplc="04090001" w:tentative="1">
+      <w:start w:val="1"/>
+      <w:numFmt w:val="bullet"/>
+      <w:lvlText w:val=""/>
+      <w:lvlJc w:val="left"/>
+      <w:pPr>
+        <w:ind w:left="5040" w:hanging="360"/>
+      </w:pPr>
+      <w:rPr>
+        <w:rFonts w:ascii="Symbol" w:hAnsi="Symbol" w:hint="default"/>
+      </w:rPr>
+    </w:lvl>
+    <w:lvl w:ilvl="7" w:tplc="04090003" w:tentative="1">
+      <w:start w:val="1"/>
+      <w:numFmt w:val="bullet"/>
+      <w:lvlText w:val="o"/>
+      <w:lvlJc w:val="left"/>
+      <w:pPr>
+        <w:ind w:left="5760" w:hanging="360"/>
+      </w:pPr>
+      <w:rPr>
+        <w:rFonts w:ascii="Courier New" w:hAnsi="Courier New" w:cs="Courier New" w:hint="default"/>
+      </w:rPr>
+    </w:lvl>
+    <w:lvl w:ilvl="8" w:tplc="04090005" w:tentative="1">
+      <w:start w:val="1"/>
+      <w:numFmt w:val="bullet"/>
+      <w:lvlText w:val=""/>
+      <w:lvlJc w:val="left"/>
+      <w:pPr>
+        <w:ind w:left="6480" w:hanging="360"/>
+      </w:pPr>
+      <w:rPr>
+        <w:rFonts w:ascii="Wingdings" w:hAnsi="Wingdings" w:hint="default"/>
+      </w:rPr>
+    </w:lvl>
+  </w:abstractNum>
+  <w:abstractNum w:abstractNumId="5" w15:restartNumberingAfterBreak="0">
     <w:nsid w:val="21ED4758"/>
     <w:multiLevelType w:val="multilevel"/>
     <w:tmpl w:val="66D42E42"/>
@@ -2455,7 +5127,7 @@
       </w:rPr>
     </w:lvl>
   </w:abstractNum>
-  <w:abstractNum w:abstractNumId="2" w15:restartNumberingAfterBreak="0">
+  <w:abstractNum w:abstractNumId="6" w15:restartNumberingAfterBreak="0">
     <w:nsid w:val="227056E8"/>
     <w:multiLevelType w:val="multilevel"/>
     <w:tmpl w:val="737238B2"/>
@@ -2568,7 +5240,567 @@
       </w:pPr>
     </w:lvl>
   </w:abstractNum>
-  <w:abstractNum w:abstractNumId="3" w15:restartNumberingAfterBreak="0">
+  <w:abstractNum w:abstractNumId="7" w15:restartNumberingAfterBreak="0">
+    <w:nsid w:val="267056E8"/>
+    <w:multiLevelType w:val="hybridMultilevel"/>
+    <w:tmpl w:val="EFAC1B0E"/>
+    <w:lvl w:ilvl="0" w:tplc="04090001">
+      <w:start w:val="1"/>
+      <w:numFmt w:val="bullet"/>
+      <w:lvlText w:val=""/>
+      <w:lvlJc w:val="left"/>
+      <w:pPr>
+        <w:ind w:left="720" w:hanging="360"/>
+      </w:pPr>
+      <w:rPr>
+        <w:rFonts w:ascii="Symbol" w:hAnsi="Symbol" w:hint="default"/>
+      </w:rPr>
+    </w:lvl>
+    <w:lvl w:ilvl="1" w:tplc="04090003" w:tentative="1">
+      <w:start w:val="1"/>
+      <w:numFmt w:val="bullet"/>
+      <w:lvlText w:val="o"/>
+      <w:lvlJc w:val="left"/>
+      <w:pPr>
+        <w:ind w:left="1440" w:hanging="360"/>
+      </w:pPr>
+      <w:rPr>
+        <w:rFonts w:ascii="Courier New" w:hAnsi="Courier New" w:cs="Courier New" w:hint="default"/>
+      </w:rPr>
+    </w:lvl>
+    <w:lvl w:ilvl="2" w:tplc="04090005" w:tentative="1">
+      <w:start w:val="1"/>
+      <w:numFmt w:val="bullet"/>
+      <w:lvlText w:val=""/>
+      <w:lvlJc w:val="left"/>
+      <w:pPr>
+        <w:ind w:left="2160" w:hanging="360"/>
+      </w:pPr>
+      <w:rPr>
+        <w:rFonts w:ascii="Wingdings" w:hAnsi="Wingdings" w:hint="default"/>
+      </w:rPr>
+    </w:lvl>
+    <w:lvl w:ilvl="3" w:tplc="04090001" w:tentative="1">
+      <w:start w:val="1"/>
+      <w:numFmt w:val="bullet"/>
+      <w:lvlText w:val=""/>
+      <w:lvlJc w:val="left"/>
+      <w:pPr>
+        <w:ind w:left="2880" w:hanging="360"/>
+      </w:pPr>
+      <w:rPr>
+        <w:rFonts w:ascii="Symbol" w:hAnsi="Symbol" w:hint="default"/>
+      </w:rPr>
+    </w:lvl>
+    <w:lvl w:ilvl="4" w:tplc="04090003" w:tentative="1">
+      <w:start w:val="1"/>
+      <w:numFmt w:val="bullet"/>
+      <w:lvlText w:val="o"/>
+      <w:lvlJc w:val="left"/>
+      <w:pPr>
+        <w:ind w:left="3600" w:hanging="360"/>
+      </w:pPr>
+      <w:rPr>
+        <w:rFonts w:ascii="Courier New" w:hAnsi="Courier New" w:cs="Courier New" w:hint="default"/>
+      </w:rPr>
+    </w:lvl>
+    <w:lvl w:ilvl="5" w:tplc="04090005" w:tentative="1">
+      <w:start w:val="1"/>
+      <w:numFmt w:val="bullet"/>
+      <w:lvlText w:val=""/>
+      <w:lvlJc w:val="left"/>
+      <w:pPr>
+        <w:ind w:left="4320" w:hanging="360"/>
+      </w:pPr>
+      <w:rPr>
+        <w:rFonts w:ascii="Wingdings" w:hAnsi="Wingdings" w:hint="default"/>
+      </w:rPr>
+    </w:lvl>
+    <w:lvl w:ilvl="6" w:tplc="04090001" w:tentative="1">
+      <w:start w:val="1"/>
+      <w:numFmt w:val="bullet"/>
+      <w:lvlText w:val=""/>
+      <w:lvlJc w:val="left"/>
+      <w:pPr>
+        <w:ind w:left="5040" w:hanging="360"/>
+      </w:pPr>
+      <w:rPr>
+        <w:rFonts w:ascii="Symbol" w:hAnsi="Symbol" w:hint="default"/>
+      </w:rPr>
+    </w:lvl>
+    <w:lvl w:ilvl="7" w:tplc="04090003" w:tentative="1">
+      <w:start w:val="1"/>
+      <w:numFmt w:val="bullet"/>
+      <w:lvlText w:val="o"/>
+      <w:lvlJc w:val="left"/>
+      <w:pPr>
+        <w:ind w:left="5760" w:hanging="360"/>
+      </w:pPr>
+      <w:rPr>
+        <w:rFonts w:ascii="Courier New" w:hAnsi="Courier New" w:cs="Courier New" w:hint="default"/>
+      </w:rPr>
+    </w:lvl>
+    <w:lvl w:ilvl="8" w:tplc="04090005" w:tentative="1">
+      <w:start w:val="1"/>
+      <w:numFmt w:val="bullet"/>
+      <w:lvlText w:val=""/>
+      <w:lvlJc w:val="left"/>
+      <w:pPr>
+        <w:ind w:left="6480" w:hanging="360"/>
+      </w:pPr>
+      <w:rPr>
+        <w:rFonts w:ascii="Wingdings" w:hAnsi="Wingdings" w:hint="default"/>
+      </w:rPr>
+    </w:lvl>
+  </w:abstractNum>
+  <w:abstractNum w:abstractNumId="8" w15:restartNumberingAfterBreak="0">
+    <w:nsid w:val="34EF61D1"/>
+    <w:multiLevelType w:val="multilevel"/>
+    <w:tmpl w:val="B9EE54A6"/>
+    <w:lvl w:ilvl="0">
+      <w:start w:val="1"/>
+      <w:numFmt w:val="bullet"/>
+      <w:lvlText w:val=""/>
+      <w:lvlJc w:val="left"/>
+      <w:pPr>
+        <w:tabs>
+          <w:tab w:val="num" w:pos="720"/>
+        </w:tabs>
+        <w:ind w:left="720" w:hanging="360"/>
+      </w:pPr>
+      <w:rPr>
+        <w:rFonts w:ascii="Symbol" w:hAnsi="Symbol" w:hint="default"/>
+        <w:sz w:val="20"/>
+      </w:rPr>
+    </w:lvl>
+    <w:lvl w:ilvl="1">
+      <w:start w:val="1"/>
+      <w:numFmt w:val="bullet"/>
+      <w:lvlText w:val="o"/>
+      <w:lvlJc w:val="left"/>
+      <w:pPr>
+        <w:tabs>
+          <w:tab w:val="num" w:pos="1440"/>
+        </w:tabs>
+        <w:ind w:left="1440" w:hanging="360"/>
+      </w:pPr>
+      <w:rPr>
+        <w:rFonts w:ascii="Courier New" w:hAnsi="Courier New" w:hint="default"/>
+        <w:sz w:val="20"/>
+      </w:rPr>
+    </w:lvl>
+    <w:lvl w:ilvl="2" w:tentative="1">
+      <w:start w:val="1"/>
+      <w:numFmt w:val="bullet"/>
+      <w:lvlText w:val=""/>
+      <w:lvlJc w:val="left"/>
+      <w:pPr>
+        <w:tabs>
+          <w:tab w:val="num" w:pos="2160"/>
+        </w:tabs>
+        <w:ind w:left="2160" w:hanging="360"/>
+      </w:pPr>
+      <w:rPr>
+        <w:rFonts w:ascii="Wingdings" w:hAnsi="Wingdings" w:hint="default"/>
+        <w:sz w:val="20"/>
+      </w:rPr>
+    </w:lvl>
+    <w:lvl w:ilvl="3" w:tentative="1">
+      <w:start w:val="1"/>
+      <w:numFmt w:val="bullet"/>
+      <w:lvlText w:val=""/>
+      <w:lvlJc w:val="left"/>
+      <w:pPr>
+        <w:tabs>
+          <w:tab w:val="num" w:pos="2880"/>
+        </w:tabs>
+        <w:ind w:left="2880" w:hanging="360"/>
+      </w:pPr>
+      <w:rPr>
+        <w:rFonts w:ascii="Wingdings" w:hAnsi="Wingdings" w:hint="default"/>
+        <w:sz w:val="20"/>
+      </w:rPr>
+    </w:lvl>
+    <w:lvl w:ilvl="4" w:tentative="1">
+      <w:start w:val="1"/>
+      <w:numFmt w:val="bullet"/>
+      <w:lvlText w:val=""/>
+      <w:lvlJc w:val="left"/>
+      <w:pPr>
+        <w:tabs>
+          <w:tab w:val="num" w:pos="3600"/>
+        </w:tabs>
+        <w:ind w:left="3600" w:hanging="360"/>
+      </w:pPr>
+      <w:rPr>
+        <w:rFonts w:ascii="Wingdings" w:hAnsi="Wingdings" w:hint="default"/>
+        <w:sz w:val="20"/>
+      </w:rPr>
+    </w:lvl>
+    <w:lvl w:ilvl="5" w:tentative="1">
+      <w:start w:val="1"/>
+      <w:numFmt w:val="bullet"/>
+      <w:lvlText w:val=""/>
+      <w:lvlJc w:val="left"/>
+      <w:pPr>
+        <w:tabs>
+          <w:tab w:val="num" w:pos="4320"/>
+        </w:tabs>
+        <w:ind w:left="4320" w:hanging="360"/>
+      </w:pPr>
+      <w:rPr>
+        <w:rFonts w:ascii="Wingdings" w:hAnsi="Wingdings" w:hint="default"/>
+        <w:sz w:val="20"/>
+      </w:rPr>
+    </w:lvl>
+    <w:lvl w:ilvl="6" w:tentative="1">
+      <w:start w:val="1"/>
+      <w:numFmt w:val="bullet"/>
+      <w:lvlText w:val=""/>
+      <w:lvlJc w:val="left"/>
+      <w:pPr>
+        <w:tabs>
+          <w:tab w:val="num" w:pos="5040"/>
+        </w:tabs>
+        <w:ind w:left="5040" w:hanging="360"/>
+      </w:pPr>
+      <w:rPr>
+        <w:rFonts w:ascii="Wingdings" w:hAnsi="Wingdings" w:hint="default"/>
+        <w:sz w:val="20"/>
+      </w:rPr>
+    </w:lvl>
+    <w:lvl w:ilvl="7" w:tentative="1">
+      <w:start w:val="1"/>
+      <w:numFmt w:val="bullet"/>
+      <w:lvlText w:val=""/>
+      <w:lvlJc w:val="left"/>
+      <w:pPr>
+        <w:tabs>
+          <w:tab w:val="num" w:pos="5760"/>
+        </w:tabs>
+        <w:ind w:left="5760" w:hanging="360"/>
+      </w:pPr>
+      <w:rPr>
+        <w:rFonts w:ascii="Wingdings" w:hAnsi="Wingdings" w:hint="default"/>
+        <w:sz w:val="20"/>
+      </w:rPr>
+    </w:lvl>
+    <w:lvl w:ilvl="8" w:tentative="1">
+      <w:start w:val="1"/>
+      <w:numFmt w:val="bullet"/>
+      <w:lvlText w:val=""/>
+      <w:lvlJc w:val="left"/>
+      <w:pPr>
+        <w:tabs>
+          <w:tab w:val="num" w:pos="6480"/>
+        </w:tabs>
+        <w:ind w:left="6480" w:hanging="360"/>
+      </w:pPr>
+      <w:rPr>
+        <w:rFonts w:ascii="Wingdings" w:hAnsi="Wingdings" w:hint="default"/>
+        <w:sz w:val="20"/>
+      </w:rPr>
+    </w:lvl>
+  </w:abstractNum>
+  <w:abstractNum w:abstractNumId="9" w15:restartNumberingAfterBreak="0">
+    <w:nsid w:val="3B846B01"/>
+    <w:multiLevelType w:val="multilevel"/>
+    <w:tmpl w:val="9118B088"/>
+    <w:lvl w:ilvl="0">
+      <w:start w:val="1"/>
+      <w:numFmt w:val="bullet"/>
+      <w:lvlText w:val=""/>
+      <w:lvlJc w:val="left"/>
+      <w:pPr>
+        <w:tabs>
+          <w:tab w:val="num" w:pos="720"/>
+        </w:tabs>
+        <w:ind w:left="720" w:hanging="360"/>
+      </w:pPr>
+      <w:rPr>
+        <w:rFonts w:ascii="Symbol" w:hAnsi="Symbol" w:hint="default"/>
+        <w:sz w:val="20"/>
+      </w:rPr>
+    </w:lvl>
+    <w:lvl w:ilvl="1" w:tentative="1">
+      <w:start w:val="1"/>
+      <w:numFmt w:val="bullet"/>
+      <w:lvlText w:val="o"/>
+      <w:lvlJc w:val="left"/>
+      <w:pPr>
+        <w:tabs>
+          <w:tab w:val="num" w:pos="1440"/>
+        </w:tabs>
+        <w:ind w:left="1440" w:hanging="360"/>
+      </w:pPr>
+      <w:rPr>
+        <w:rFonts w:ascii="Courier New" w:hAnsi="Courier New" w:hint="default"/>
+        <w:sz w:val="20"/>
+      </w:rPr>
+    </w:lvl>
+    <w:lvl w:ilvl="2" w:tentative="1">
+      <w:start w:val="1"/>
+      <w:numFmt w:val="bullet"/>
+      <w:lvlText w:val=""/>
+      <w:lvlJc w:val="left"/>
+      <w:pPr>
+        <w:tabs>
+          <w:tab w:val="num" w:pos="2160"/>
+        </w:tabs>
+        <w:ind w:left="2160" w:hanging="360"/>
+      </w:pPr>
+      <w:rPr>
+        <w:rFonts w:ascii="Wingdings" w:hAnsi="Wingdings" w:hint="default"/>
+        <w:sz w:val="20"/>
+      </w:rPr>
+    </w:lvl>
+    <w:lvl w:ilvl="3" w:tentative="1">
+      <w:start w:val="1"/>
+      <w:numFmt w:val="bullet"/>
+      <w:lvlText w:val=""/>
+      <w:lvlJc w:val="left"/>
+      <w:pPr>
+        <w:tabs>
+          <w:tab w:val="num" w:pos="2880"/>
+        </w:tabs>
+        <w:ind w:left="2880" w:hanging="360"/>
+      </w:pPr>
+      <w:rPr>
+        <w:rFonts w:ascii="Wingdings" w:hAnsi="Wingdings" w:hint="default"/>
+        <w:sz w:val="20"/>
+      </w:rPr>
+    </w:lvl>
+    <w:lvl w:ilvl="4" w:tentative="1">
+      <w:start w:val="1"/>
+      <w:numFmt w:val="bullet"/>
+      <w:lvlText w:val=""/>
+      <w:lvlJc w:val="left"/>
+      <w:pPr>
+        <w:tabs>
+          <w:tab w:val="num" w:pos="3600"/>
+        </w:tabs>
+        <w:ind w:left="3600" w:hanging="360"/>
+      </w:pPr>
+      <w:rPr>
+        <w:rFonts w:ascii="Wingdings" w:hAnsi="Wingdings" w:hint="default"/>
+        <w:sz w:val="20"/>
+      </w:rPr>
+    </w:lvl>
+    <w:lvl w:ilvl="5" w:tentative="1">
+      <w:start w:val="1"/>
+      <w:numFmt w:val="bullet"/>
+      <w:lvlText w:val=""/>
+      <w:lvlJc w:val="left"/>
+      <w:pPr>
+        <w:tabs>
+          <w:tab w:val="num" w:pos="4320"/>
+        </w:tabs>
+        <w:ind w:left="4320" w:hanging="360"/>
+      </w:pPr>
+      <w:rPr>
+        <w:rFonts w:ascii="Wingdings" w:hAnsi="Wingdings" w:hint="default"/>
+        <w:sz w:val="20"/>
+      </w:rPr>
+    </w:lvl>
+    <w:lvl w:ilvl="6" w:tentative="1">
+      <w:start w:val="1"/>
+      <w:numFmt w:val="bullet"/>
+      <w:lvlText w:val=""/>
+      <w:lvlJc w:val="left"/>
+      <w:pPr>
+        <w:tabs>
+          <w:tab w:val="num" w:pos="5040"/>
+        </w:tabs>
+        <w:ind w:left="5040" w:hanging="360"/>
+      </w:pPr>
+      <w:rPr>
+        <w:rFonts w:ascii="Wingdings" w:hAnsi="Wingdings" w:hint="default"/>
+        <w:sz w:val="20"/>
+      </w:rPr>
+    </w:lvl>
+    <w:lvl w:ilvl="7" w:tentative="1">
+      <w:start w:val="1"/>
+      <w:numFmt w:val="bullet"/>
+      <w:lvlText w:val=""/>
+      <w:lvlJc w:val="left"/>
+      <w:pPr>
+        <w:tabs>
+          <w:tab w:val="num" w:pos="5760"/>
+        </w:tabs>
+        <w:ind w:left="5760" w:hanging="360"/>
+      </w:pPr>
+      <w:rPr>
+        <w:rFonts w:ascii="Wingdings" w:hAnsi="Wingdings" w:hint="default"/>
+        <w:sz w:val="20"/>
+      </w:rPr>
+    </w:lvl>
+    <w:lvl w:ilvl="8" w:tentative="1">
+      <w:start w:val="1"/>
+      <w:numFmt w:val="bullet"/>
+      <w:lvlText w:val=""/>
+      <w:lvlJc w:val="left"/>
+      <w:pPr>
+        <w:tabs>
+          <w:tab w:val="num" w:pos="6480"/>
+        </w:tabs>
+        <w:ind w:left="6480" w:hanging="360"/>
+      </w:pPr>
+      <w:rPr>
+        <w:rFonts w:ascii="Wingdings" w:hAnsi="Wingdings" w:hint="default"/>
+        <w:sz w:val="20"/>
+      </w:rPr>
+    </w:lvl>
+  </w:abstractNum>
+  <w:abstractNum w:abstractNumId="10" w15:restartNumberingAfterBreak="0">
+    <w:nsid w:val="3D052305"/>
+    <w:multiLevelType w:val="multilevel"/>
+    <w:tmpl w:val="4E3224BC"/>
+    <w:lvl w:ilvl="0">
+      <w:start w:val="1"/>
+      <w:numFmt w:val="bullet"/>
+      <w:lvlText w:val=""/>
+      <w:lvlJc w:val="left"/>
+      <w:pPr>
+        <w:tabs>
+          <w:tab w:val="num" w:pos="720"/>
+        </w:tabs>
+        <w:ind w:left="720" w:hanging="360"/>
+      </w:pPr>
+      <w:rPr>
+        <w:rFonts w:ascii="Symbol" w:hAnsi="Symbol" w:hint="default"/>
+        <w:sz w:val="20"/>
+      </w:rPr>
+    </w:lvl>
+    <w:lvl w:ilvl="1" w:tentative="1">
+      <w:start w:val="1"/>
+      <w:numFmt w:val="bullet"/>
+      <w:lvlText w:val="o"/>
+      <w:lvlJc w:val="left"/>
+      <w:pPr>
+        <w:tabs>
+          <w:tab w:val="num" w:pos="1440"/>
+        </w:tabs>
+        <w:ind w:left="1440" w:hanging="360"/>
+      </w:pPr>
+      <w:rPr>
+        <w:rFonts w:ascii="Courier New" w:hAnsi="Courier New" w:hint="default"/>
+        <w:sz w:val="20"/>
+      </w:rPr>
+    </w:lvl>
+    <w:lvl w:ilvl="2" w:tentative="1">
+      <w:start w:val="1"/>
+      <w:numFmt w:val="bullet"/>
+      <w:lvlText w:val=""/>
+      <w:lvlJc w:val="left"/>
+      <w:pPr>
+        <w:tabs>
+          <w:tab w:val="num" w:pos="2160"/>
+        </w:tabs>
+        <w:ind w:left="2160" w:hanging="360"/>
+      </w:pPr>
+      <w:rPr>
+        <w:rFonts w:ascii="Wingdings" w:hAnsi="Wingdings" w:hint="default"/>
+        <w:sz w:val="20"/>
+      </w:rPr>
+    </w:lvl>
+    <w:lvl w:ilvl="3" w:tentative="1">
+      <w:start w:val="1"/>
+      <w:numFmt w:val="bullet"/>
+      <w:lvlText w:val=""/>
+      <w:lvlJc w:val="left"/>
+      <w:pPr>
+        <w:tabs>
+          <w:tab w:val="num" w:pos="2880"/>
+        </w:tabs>
+        <w:ind w:left="2880" w:hanging="360"/>
+      </w:pPr>
+      <w:rPr>
+        <w:rFonts w:ascii="Wingdings" w:hAnsi="Wingdings" w:hint="default"/>
+        <w:sz w:val="20"/>
+      </w:rPr>
+    </w:lvl>
+    <w:lvl w:ilvl="4" w:tentative="1">
+      <w:start w:val="1"/>
+      <w:numFmt w:val="bullet"/>
+      <w:lvlText w:val=""/>
+      <w:lvlJc w:val="left"/>
+      <w:pPr>
+        <w:tabs>
+          <w:tab w:val="num" w:pos="3600"/>
+        </w:tabs>
+        <w:ind w:left="3600" w:hanging="360"/>
+      </w:pPr>
+      <w:rPr>
+        <w:rFonts w:ascii="Wingdings" w:hAnsi="Wingdings" w:hint="default"/>
+        <w:sz w:val="20"/>
+      </w:rPr>
+    </w:lvl>
+    <w:lvl w:ilvl="5" w:tentative="1">
+      <w:start w:val="1"/>
+      <w:numFmt w:val="bullet"/>
+      <w:lvlText w:val=""/>
+      <w:lvlJc w:val="left"/>
+      <w:pPr>
+        <w:tabs>
+          <w:tab w:val="num" w:pos="4320"/>
+        </w:tabs>
+        <w:ind w:left="4320" w:hanging="360"/>
+      </w:pPr>
+      <w:rPr>
+        <w:rFonts w:ascii="Wingdings" w:hAnsi="Wingdings" w:hint="default"/>
+        <w:sz w:val="20"/>
+      </w:rPr>
+    </w:lvl>
+    <w:lvl w:ilvl="6" w:tentative="1">
+      <w:start w:val="1"/>
+      <w:numFmt w:val="bullet"/>
+      <w:lvlText w:val=""/>
+      <w:lvlJc w:val="left"/>
+      <w:pPr>
+        <w:tabs>
+          <w:tab w:val="num" w:pos="5040"/>
+        </w:tabs>
+        <w:ind w:left="5040" w:hanging="360"/>
+      </w:pPr>
+      <w:rPr>
+        <w:rFonts w:ascii="Wingdings" w:hAnsi="Wingdings" w:hint="default"/>
+        <w:sz w:val="20"/>
+      </w:rPr>
+    </w:lvl>
+    <w:lvl w:ilvl="7" w:tentative="1">
+      <w:start w:val="1"/>
+      <w:numFmt w:val="bullet"/>
+      <w:lvlText w:val=""/>
+      <w:lvlJc w:val="left"/>
+      <w:pPr>
+        <w:tabs>
+          <w:tab w:val="num" w:pos="5760"/>
+        </w:tabs>
+        <w:ind w:left="5760" w:hanging="360"/>
+      </w:pPr>
+      <w:rPr>
+        <w:rFonts w:ascii="Wingdings" w:hAnsi="Wingdings" w:hint="default"/>
+        <w:sz w:val="20"/>
+      </w:rPr>
+    </w:lvl>
+    <w:lvl w:ilvl="8" w:tentative="1">
+      <w:start w:val="1"/>
+      <w:numFmt w:val="bullet"/>
+      <w:lvlText w:val=""/>
+      <w:lvlJc w:val="left"/>
+      <w:pPr>
+        <w:tabs>
+          <w:tab w:val="num" w:pos="6480"/>
+        </w:tabs>
+        <w:ind w:left="6480" w:hanging="360"/>
+      </w:pPr>
+      <w:rPr>
+        <w:rFonts w:ascii="Wingdings" w:hAnsi="Wingdings" w:hint="default"/>
+        <w:sz w:val="20"/>
+      </w:rPr>
+    </w:lvl>
+  </w:abstractNum>
+  <w:abstractNum w:abstractNumId="11" w15:restartNumberingAfterBreak="0">
     <w:nsid w:val="40B80B1D"/>
     <w:multiLevelType w:val="multilevel"/>
     <w:tmpl w:val="1F8E023E"/>
@@ -2717,7 +5949,156 @@
       </w:rPr>
     </w:lvl>
   </w:abstractNum>
-  <w:abstractNum w:abstractNumId="4" w15:restartNumberingAfterBreak="0">
+  <w:abstractNum w:abstractNumId="12" w15:restartNumberingAfterBreak="0">
+    <w:nsid w:val="43F84302"/>
+    <w:multiLevelType w:val="multilevel"/>
+    <w:tmpl w:val="D34EE43A"/>
+    <w:lvl w:ilvl="0">
+      <w:start w:val="1"/>
+      <w:numFmt w:val="bullet"/>
+      <w:lvlText w:val=""/>
+      <w:lvlJc w:val="left"/>
+      <w:pPr>
+        <w:tabs>
+          <w:tab w:val="num" w:pos="720"/>
+        </w:tabs>
+        <w:ind w:left="720" w:hanging="360"/>
+      </w:pPr>
+      <w:rPr>
+        <w:rFonts w:ascii="Symbol" w:hAnsi="Symbol" w:hint="default"/>
+        <w:sz w:val="20"/>
+      </w:rPr>
+    </w:lvl>
+    <w:lvl w:ilvl="1" w:tentative="1">
+      <w:start w:val="1"/>
+      <w:numFmt w:val="bullet"/>
+      <w:lvlText w:val="o"/>
+      <w:lvlJc w:val="left"/>
+      <w:pPr>
+        <w:tabs>
+          <w:tab w:val="num" w:pos="1440"/>
+        </w:tabs>
+        <w:ind w:left="1440" w:hanging="360"/>
+      </w:pPr>
+      <w:rPr>
+        <w:rFonts w:ascii="Courier New" w:hAnsi="Courier New" w:hint="default"/>
+        <w:sz w:val="20"/>
+      </w:rPr>
+    </w:lvl>
+    <w:lvl w:ilvl="2" w:tentative="1">
+      <w:start w:val="1"/>
+      <w:numFmt w:val="bullet"/>
+      <w:lvlText w:val=""/>
+      <w:lvlJc w:val="left"/>
+      <w:pPr>
+        <w:tabs>
+          <w:tab w:val="num" w:pos="2160"/>
+        </w:tabs>
+        <w:ind w:left="2160" w:hanging="360"/>
+      </w:pPr>
+      <w:rPr>
+        <w:rFonts w:ascii="Wingdings" w:hAnsi="Wingdings" w:hint="default"/>
+        <w:sz w:val="20"/>
+      </w:rPr>
+    </w:lvl>
+    <w:lvl w:ilvl="3" w:tentative="1">
+      <w:start w:val="1"/>
+      <w:numFmt w:val="bullet"/>
+      <w:lvlText w:val=""/>
+      <w:lvlJc w:val="left"/>
+      <w:pPr>
+        <w:tabs>
+          <w:tab w:val="num" w:pos="2880"/>
+        </w:tabs>
+        <w:ind w:left="2880" w:hanging="360"/>
+      </w:pPr>
+      <w:rPr>
+        <w:rFonts w:ascii="Wingdings" w:hAnsi="Wingdings" w:hint="default"/>
+        <w:sz w:val="20"/>
+      </w:rPr>
+    </w:lvl>
+    <w:lvl w:ilvl="4" w:tentative="1">
+      <w:start w:val="1"/>
+      <w:numFmt w:val="bullet"/>
+      <w:lvlText w:val=""/>
+      <w:lvlJc w:val="left"/>
+      <w:pPr>
+        <w:tabs>
+          <w:tab w:val="num" w:pos="3600"/>
+        </w:tabs>
+        <w:ind w:left="3600" w:hanging="360"/>
+      </w:pPr>
+      <w:rPr>
+        <w:rFonts w:ascii="Wingdings" w:hAnsi="Wingdings" w:hint="default"/>
+        <w:sz w:val="20"/>
+      </w:rPr>
+    </w:lvl>
+    <w:lvl w:ilvl="5" w:tentative="1">
+      <w:start w:val="1"/>
+      <w:numFmt w:val="bullet"/>
+      <w:lvlText w:val=""/>
+      <w:lvlJc w:val="left"/>
+      <w:pPr>
+        <w:tabs>
+          <w:tab w:val="num" w:pos="4320"/>
+        </w:tabs>
+        <w:ind w:left="4320" w:hanging="360"/>
+      </w:pPr>
+      <w:rPr>
+        <w:rFonts w:ascii="Wingdings" w:hAnsi="Wingdings" w:hint="default"/>
+        <w:sz w:val="20"/>
+      </w:rPr>
+    </w:lvl>
+    <w:lvl w:ilvl="6" w:tentative="1">
+      <w:start w:val="1"/>
+      <w:numFmt w:val="bullet"/>
+      <w:lvlText w:val=""/>
+      <w:lvlJc w:val="left"/>
+      <w:pPr>
+        <w:tabs>
+          <w:tab w:val="num" w:pos="5040"/>
+        </w:tabs>
+        <w:ind w:left="5040" w:hanging="360"/>
+      </w:pPr>
+      <w:rPr>
+        <w:rFonts w:ascii="Wingdings" w:hAnsi="Wingdings" w:hint="default"/>
+        <w:sz w:val="20"/>
+      </w:rPr>
+    </w:lvl>
+    <w:lvl w:ilvl="7" w:tentative="1">
+      <w:start w:val="1"/>
+      <w:numFmt w:val="bullet"/>
+      <w:lvlText w:val=""/>
+      <w:lvlJc w:val="left"/>
+      <w:pPr>
+        <w:tabs>
+          <w:tab w:val="num" w:pos="5760"/>
+        </w:tabs>
+        <w:ind w:left="5760" w:hanging="360"/>
+      </w:pPr>
+      <w:rPr>
+        <w:rFonts w:ascii="Wingdings" w:hAnsi="Wingdings" w:hint="default"/>
+        <w:sz w:val="20"/>
+      </w:rPr>
+    </w:lvl>
+    <w:lvl w:ilvl="8" w:tentative="1">
+      <w:start w:val="1"/>
+      <w:numFmt w:val="bullet"/>
+      <w:lvlText w:val=""/>
+      <w:lvlJc w:val="left"/>
+      <w:pPr>
+        <w:tabs>
+          <w:tab w:val="num" w:pos="6480"/>
+        </w:tabs>
+        <w:ind w:left="6480" w:hanging="360"/>
+      </w:pPr>
+      <w:rPr>
+        <w:rFonts w:ascii="Wingdings" w:hAnsi="Wingdings" w:hint="default"/>
+        <w:sz w:val="20"/>
+      </w:rPr>
+    </w:lvl>
+  </w:abstractNum>
+  <w:abstractNum w:abstractNumId="13" w15:restartNumberingAfterBreak="0">
     <w:nsid w:val="46CC4DD0"/>
     <w:multiLevelType w:val="multilevel"/>
     <w:tmpl w:val="CFF80B46"/>
@@ -2830,7 +6211,156 @@
       </w:pPr>
     </w:lvl>
   </w:abstractNum>
-  <w:abstractNum w:abstractNumId="5" w15:restartNumberingAfterBreak="0">
+  <w:abstractNum w:abstractNumId="14" w15:restartNumberingAfterBreak="0">
+    <w:nsid w:val="4EAB3801"/>
+    <w:multiLevelType w:val="multilevel"/>
+    <w:tmpl w:val="72B4D75C"/>
+    <w:lvl w:ilvl="0">
+      <w:start w:val="1"/>
+      <w:numFmt w:val="bullet"/>
+      <w:lvlText w:val=""/>
+      <w:lvlJc w:val="left"/>
+      <w:pPr>
+        <w:tabs>
+          <w:tab w:val="num" w:pos="720"/>
+        </w:tabs>
+        <w:ind w:left="720" w:hanging="360"/>
+      </w:pPr>
+      <w:rPr>
+        <w:rFonts w:ascii="Symbol" w:hAnsi="Symbol" w:hint="default"/>
+        <w:sz w:val="20"/>
+      </w:rPr>
+    </w:lvl>
+    <w:lvl w:ilvl="1" w:tentative="1">
+      <w:start w:val="1"/>
+      <w:numFmt w:val="bullet"/>
+      <w:lvlText w:val="o"/>
+      <w:lvlJc w:val="left"/>
+      <w:pPr>
+        <w:tabs>
+          <w:tab w:val="num" w:pos="1440"/>
+        </w:tabs>
+        <w:ind w:left="1440" w:hanging="360"/>
+      </w:pPr>
+      <w:rPr>
+        <w:rFonts w:ascii="Courier New" w:hAnsi="Courier New" w:hint="default"/>
+        <w:sz w:val="20"/>
+      </w:rPr>
+    </w:lvl>
+    <w:lvl w:ilvl="2" w:tentative="1">
+      <w:start w:val="1"/>
+      <w:numFmt w:val="bullet"/>
+      <w:lvlText w:val=""/>
+      <w:lvlJc w:val="left"/>
+      <w:pPr>
+        <w:tabs>
+          <w:tab w:val="num" w:pos="2160"/>
+        </w:tabs>
+        <w:ind w:left="2160" w:hanging="360"/>
+      </w:pPr>
+      <w:rPr>
+        <w:rFonts w:ascii="Wingdings" w:hAnsi="Wingdings" w:hint="default"/>
+        <w:sz w:val="20"/>
+      </w:rPr>
+    </w:lvl>
+    <w:lvl w:ilvl="3" w:tentative="1">
+      <w:start w:val="1"/>
+      <w:numFmt w:val="bullet"/>
+      <w:lvlText w:val=""/>
+      <w:lvlJc w:val="left"/>
+      <w:pPr>
+        <w:tabs>
+          <w:tab w:val="num" w:pos="2880"/>
+        </w:tabs>
+        <w:ind w:left="2880" w:hanging="360"/>
+      </w:pPr>
+      <w:rPr>
+        <w:rFonts w:ascii="Wingdings" w:hAnsi="Wingdings" w:hint="default"/>
+        <w:sz w:val="20"/>
+      </w:rPr>
+    </w:lvl>
+    <w:lvl w:ilvl="4" w:tentative="1">
+      <w:start w:val="1"/>
+      <w:numFmt w:val="bullet"/>
+      <w:lvlText w:val=""/>
+      <w:lvlJc w:val="left"/>
+      <w:pPr>
+        <w:tabs>
+          <w:tab w:val="num" w:pos="3600"/>
+        </w:tabs>
+        <w:ind w:left="3600" w:hanging="360"/>
+      </w:pPr>
+      <w:rPr>
+        <w:rFonts w:ascii="Wingdings" w:hAnsi="Wingdings" w:hint="default"/>
+        <w:sz w:val="20"/>
+      </w:rPr>
+    </w:lvl>
+    <w:lvl w:ilvl="5" w:tentative="1">
+      <w:start w:val="1"/>
+      <w:numFmt w:val="bullet"/>
+      <w:lvlText w:val=""/>
+      <w:lvlJc w:val="left"/>
+      <w:pPr>
+        <w:tabs>
+          <w:tab w:val="num" w:pos="4320"/>
+        </w:tabs>
+        <w:ind w:left="4320" w:hanging="360"/>
+      </w:pPr>
+      <w:rPr>
+        <w:rFonts w:ascii="Wingdings" w:hAnsi="Wingdings" w:hint="default"/>
+        <w:sz w:val="20"/>
+      </w:rPr>
+    </w:lvl>
+    <w:lvl w:ilvl="6" w:tentative="1">
+      <w:start w:val="1"/>
+      <w:numFmt w:val="bullet"/>
+      <w:lvlText w:val=""/>
+      <w:lvlJc w:val="left"/>
+      <w:pPr>
+        <w:tabs>
+          <w:tab w:val="num" w:pos="5040"/>
+        </w:tabs>
+        <w:ind w:left="5040" w:hanging="360"/>
+      </w:pPr>
+      <w:rPr>
+        <w:rFonts w:ascii="Wingdings" w:hAnsi="Wingdings" w:hint="default"/>
+        <w:sz w:val="20"/>
+      </w:rPr>
+    </w:lvl>
+    <w:lvl w:ilvl="7" w:tentative="1">
+      <w:start w:val="1"/>
+      <w:numFmt w:val="bullet"/>
+      <w:lvlText w:val=""/>
+      <w:lvlJc w:val="left"/>
+      <w:pPr>
+        <w:tabs>
+          <w:tab w:val="num" w:pos="5760"/>
+        </w:tabs>
+        <w:ind w:left="5760" w:hanging="360"/>
+      </w:pPr>
+      <w:rPr>
+        <w:rFonts w:ascii="Wingdings" w:hAnsi="Wingdings" w:hint="default"/>
+        <w:sz w:val="20"/>
+      </w:rPr>
+    </w:lvl>
+    <w:lvl w:ilvl="8" w:tentative="1">
+      <w:start w:val="1"/>
+      <w:numFmt w:val="bullet"/>
+      <w:lvlText w:val=""/>
+      <w:lvlJc w:val="left"/>
+      <w:pPr>
+        <w:tabs>
+          <w:tab w:val="num" w:pos="6480"/>
+        </w:tabs>
+        <w:ind w:left="6480" w:hanging="360"/>
+      </w:pPr>
+      <w:rPr>
+        <w:rFonts w:ascii="Wingdings" w:hAnsi="Wingdings" w:hint="default"/>
+        <w:sz w:val="20"/>
+      </w:rPr>
+    </w:lvl>
+  </w:abstractNum>
+  <w:abstractNum w:abstractNumId="15" w15:restartNumberingAfterBreak="0">
     <w:nsid w:val="50855324"/>
     <w:multiLevelType w:val="multilevel"/>
     <w:tmpl w:val="9C7A947A"/>
@@ -2943,7 +6473,7 @@
       </w:pPr>
     </w:lvl>
   </w:abstractNum>
-  <w:abstractNum w:abstractNumId="6" w15:restartNumberingAfterBreak="0">
+  <w:abstractNum w:abstractNumId="16" w15:restartNumberingAfterBreak="0">
     <w:nsid w:val="5781327B"/>
     <w:multiLevelType w:val="multilevel"/>
     <w:tmpl w:val="8E8870D4"/>
@@ -3092,7 +6622,156 @@
       </w:rPr>
     </w:lvl>
   </w:abstractNum>
-  <w:abstractNum w:abstractNumId="7" w15:restartNumberingAfterBreak="0">
+  <w:abstractNum w:abstractNumId="17" w15:restartNumberingAfterBreak="0">
+    <w:nsid w:val="5CEE5998"/>
+    <w:multiLevelType w:val="multilevel"/>
+    <w:tmpl w:val="AACCBF7A"/>
+    <w:lvl w:ilvl="0">
+      <w:start w:val="1"/>
+      <w:numFmt w:val="bullet"/>
+      <w:lvlText w:val=""/>
+      <w:lvlJc w:val="left"/>
+      <w:pPr>
+        <w:tabs>
+          <w:tab w:val="num" w:pos="720"/>
+        </w:tabs>
+        <w:ind w:left="720" w:hanging="360"/>
+      </w:pPr>
+      <w:rPr>
+        <w:rFonts w:ascii="Symbol" w:hAnsi="Symbol" w:hint="default"/>
+        <w:sz w:val="20"/>
+      </w:rPr>
+    </w:lvl>
+    <w:lvl w:ilvl="1" w:tentative="1">
+      <w:start w:val="1"/>
+      <w:numFmt w:val="bullet"/>
+      <w:lvlText w:val="o"/>
+      <w:lvlJc w:val="left"/>
+      <w:pPr>
+        <w:tabs>
+          <w:tab w:val="num" w:pos="1440"/>
+        </w:tabs>
+        <w:ind w:left="1440" w:hanging="360"/>
+      </w:pPr>
+      <w:rPr>
+        <w:rFonts w:ascii="Courier New" w:hAnsi="Courier New" w:hint="default"/>
+        <w:sz w:val="20"/>
+      </w:rPr>
+    </w:lvl>
+    <w:lvl w:ilvl="2" w:tentative="1">
+      <w:start w:val="1"/>
+      <w:numFmt w:val="bullet"/>
+      <w:lvlText w:val=""/>
+      <w:lvlJc w:val="left"/>
+      <w:pPr>
+        <w:tabs>
+          <w:tab w:val="num" w:pos="2160"/>
+        </w:tabs>
+        <w:ind w:left="2160" w:hanging="360"/>
+      </w:pPr>
+      <w:rPr>
+        <w:rFonts w:ascii="Wingdings" w:hAnsi="Wingdings" w:hint="default"/>
+        <w:sz w:val="20"/>
+      </w:rPr>
+    </w:lvl>
+    <w:lvl w:ilvl="3" w:tentative="1">
+      <w:start w:val="1"/>
+      <w:numFmt w:val="bullet"/>
+      <w:lvlText w:val=""/>
+      <w:lvlJc w:val="left"/>
+      <w:pPr>
+        <w:tabs>
+          <w:tab w:val="num" w:pos="2880"/>
+        </w:tabs>
+        <w:ind w:left="2880" w:hanging="360"/>
+      </w:pPr>
+      <w:rPr>
+        <w:rFonts w:ascii="Wingdings" w:hAnsi="Wingdings" w:hint="default"/>
+        <w:sz w:val="20"/>
+      </w:rPr>
+    </w:lvl>
+    <w:lvl w:ilvl="4" w:tentative="1">
+      <w:start w:val="1"/>
+      <w:numFmt w:val="bullet"/>
+      <w:lvlText w:val=""/>
+      <w:lvlJc w:val="left"/>
+      <w:pPr>
+        <w:tabs>
+          <w:tab w:val="num" w:pos="3600"/>
+        </w:tabs>
+        <w:ind w:left="3600" w:hanging="360"/>
+      </w:pPr>
+      <w:rPr>
+        <w:rFonts w:ascii="Wingdings" w:hAnsi="Wingdings" w:hint="default"/>
+        <w:sz w:val="20"/>
+      </w:rPr>
+    </w:lvl>
+    <w:lvl w:ilvl="5" w:tentative="1">
+      <w:start w:val="1"/>
+      <w:numFmt w:val="bullet"/>
+      <w:lvlText w:val=""/>
+      <w:lvlJc w:val="left"/>
+      <w:pPr>
+        <w:tabs>
+          <w:tab w:val="num" w:pos="4320"/>
+        </w:tabs>
+        <w:ind w:left="4320" w:hanging="360"/>
+      </w:pPr>
+      <w:rPr>
+        <w:rFonts w:ascii="Wingdings" w:hAnsi="Wingdings" w:hint="default"/>
+        <w:sz w:val="20"/>
+      </w:rPr>
+    </w:lvl>
+    <w:lvl w:ilvl="6" w:tentative="1">
+      <w:start w:val="1"/>
+      <w:numFmt w:val="bullet"/>
+      <w:lvlText w:val=""/>
+      <w:lvlJc w:val="left"/>
+      <w:pPr>
+        <w:tabs>
+          <w:tab w:val="num" w:pos="5040"/>
+        </w:tabs>
+        <w:ind w:left="5040" w:hanging="360"/>
+      </w:pPr>
+      <w:rPr>
+        <w:rFonts w:ascii="Wingdings" w:hAnsi="Wingdings" w:hint="default"/>
+        <w:sz w:val="20"/>
+      </w:rPr>
+    </w:lvl>
+    <w:lvl w:ilvl="7" w:tentative="1">
+      <w:start w:val="1"/>
+      <w:numFmt w:val="bullet"/>
+      <w:lvlText w:val=""/>
+      <w:lvlJc w:val="left"/>
+      <w:pPr>
+        <w:tabs>
+          <w:tab w:val="num" w:pos="5760"/>
+        </w:tabs>
+        <w:ind w:left="5760" w:hanging="360"/>
+      </w:pPr>
+      <w:rPr>
+        <w:rFonts w:ascii="Wingdings" w:hAnsi="Wingdings" w:hint="default"/>
+        <w:sz w:val="20"/>
+      </w:rPr>
+    </w:lvl>
+    <w:lvl w:ilvl="8" w:tentative="1">
+      <w:start w:val="1"/>
+      <w:numFmt w:val="bullet"/>
+      <w:lvlText w:val=""/>
+      <w:lvlJc w:val="left"/>
+      <w:pPr>
+        <w:tabs>
+          <w:tab w:val="num" w:pos="6480"/>
+        </w:tabs>
+        <w:ind w:left="6480" w:hanging="360"/>
+      </w:pPr>
+      <w:rPr>
+        <w:rFonts w:ascii="Wingdings" w:hAnsi="Wingdings" w:hint="default"/>
+        <w:sz w:val="20"/>
+      </w:rPr>
+    </w:lvl>
+  </w:abstractNum>
+  <w:abstractNum w:abstractNumId="18" w15:restartNumberingAfterBreak="0">
     <w:nsid w:val="5DCC12D2"/>
     <w:multiLevelType w:val="multilevel"/>
     <w:tmpl w:val="718ED774"/>
@@ -3241,29 +6920,178 @@
       </w:rPr>
     </w:lvl>
   </w:abstractNum>
+  <w:abstractNum w:abstractNumId="19" w15:restartNumberingAfterBreak="0">
+    <w:nsid w:val="6F0D02AE"/>
+    <w:multiLevelType w:val="hybridMultilevel"/>
+    <w:tmpl w:val="F53E0008"/>
+    <w:lvl w:ilvl="0" w:tplc="04090001">
+      <w:start w:val="1"/>
+      <w:numFmt w:val="bullet"/>
+      <w:lvlText w:val=""/>
+      <w:lvlJc w:val="left"/>
+      <w:pPr>
+        <w:ind w:left="720" w:hanging="360"/>
+      </w:pPr>
+      <w:rPr>
+        <w:rFonts w:ascii="Symbol" w:hAnsi="Symbol" w:hint="default"/>
+      </w:rPr>
+    </w:lvl>
+    <w:lvl w:ilvl="1" w:tplc="04090003" w:tentative="1">
+      <w:start w:val="1"/>
+      <w:numFmt w:val="bullet"/>
+      <w:lvlText w:val="o"/>
+      <w:lvlJc w:val="left"/>
+      <w:pPr>
+        <w:ind w:left="1440" w:hanging="360"/>
+      </w:pPr>
+      <w:rPr>
+        <w:rFonts w:ascii="Courier New" w:hAnsi="Courier New" w:cs="Courier New" w:hint="default"/>
+      </w:rPr>
+    </w:lvl>
+    <w:lvl w:ilvl="2" w:tplc="04090005" w:tentative="1">
+      <w:start w:val="1"/>
+      <w:numFmt w:val="bullet"/>
+      <w:lvlText w:val=""/>
+      <w:lvlJc w:val="left"/>
+      <w:pPr>
+        <w:ind w:left="2160" w:hanging="360"/>
+      </w:pPr>
+      <w:rPr>
+        <w:rFonts w:ascii="Wingdings" w:hAnsi="Wingdings" w:hint="default"/>
+      </w:rPr>
+    </w:lvl>
+    <w:lvl w:ilvl="3" w:tplc="04090001" w:tentative="1">
+      <w:start w:val="1"/>
+      <w:numFmt w:val="bullet"/>
+      <w:lvlText w:val=""/>
+      <w:lvlJc w:val="left"/>
+      <w:pPr>
+        <w:ind w:left="2880" w:hanging="360"/>
+      </w:pPr>
+      <w:rPr>
+        <w:rFonts w:ascii="Symbol" w:hAnsi="Symbol" w:hint="default"/>
+      </w:rPr>
+    </w:lvl>
+    <w:lvl w:ilvl="4" w:tplc="04090003" w:tentative="1">
+      <w:start w:val="1"/>
+      <w:numFmt w:val="bullet"/>
+      <w:lvlText w:val="o"/>
+      <w:lvlJc w:val="left"/>
+      <w:pPr>
+        <w:ind w:left="3600" w:hanging="360"/>
+      </w:pPr>
+      <w:rPr>
+        <w:rFonts w:ascii="Courier New" w:hAnsi="Courier New" w:cs="Courier New" w:hint="default"/>
+      </w:rPr>
+    </w:lvl>
+    <w:lvl w:ilvl="5" w:tplc="04090005" w:tentative="1">
+      <w:start w:val="1"/>
+      <w:numFmt w:val="bullet"/>
+      <w:lvlText w:val=""/>
+      <w:lvlJc w:val="left"/>
+      <w:pPr>
+        <w:ind w:left="4320" w:hanging="360"/>
+      </w:pPr>
+      <w:rPr>
+        <w:rFonts w:ascii="Wingdings" w:hAnsi="Wingdings" w:hint="default"/>
+      </w:rPr>
+    </w:lvl>
+    <w:lvl w:ilvl="6" w:tplc="04090001" w:tentative="1">
+      <w:start w:val="1"/>
+      <w:numFmt w:val="bullet"/>
+      <w:lvlText w:val=""/>
+      <w:lvlJc w:val="left"/>
+      <w:pPr>
+        <w:ind w:left="5040" w:hanging="360"/>
+      </w:pPr>
+      <w:rPr>
+        <w:rFonts w:ascii="Symbol" w:hAnsi="Symbol" w:hint="default"/>
+      </w:rPr>
+    </w:lvl>
+    <w:lvl w:ilvl="7" w:tplc="04090003" w:tentative="1">
+      <w:start w:val="1"/>
+      <w:numFmt w:val="bullet"/>
+      <w:lvlText w:val="o"/>
+      <w:lvlJc w:val="left"/>
+      <w:pPr>
+        <w:ind w:left="5760" w:hanging="360"/>
+      </w:pPr>
+      <w:rPr>
+        <w:rFonts w:ascii="Courier New" w:hAnsi="Courier New" w:cs="Courier New" w:hint="default"/>
+      </w:rPr>
+    </w:lvl>
+    <w:lvl w:ilvl="8" w:tplc="04090005" w:tentative="1">
+      <w:start w:val="1"/>
+      <w:numFmt w:val="bullet"/>
+      <w:lvlText w:val=""/>
+      <w:lvlJc w:val="left"/>
+      <w:pPr>
+        <w:ind w:left="6480" w:hanging="360"/>
+      </w:pPr>
+      <w:rPr>
+        <w:rFonts w:ascii="Wingdings" w:hAnsi="Wingdings" w:hint="default"/>
+      </w:rPr>
+    </w:lvl>
+  </w:abstractNum>
   <w:num w:numId="1" w16cid:durableId="1755127300">
+    <w:abstractNumId w:val="16"/>
+  </w:num>
+  <w:num w:numId="2" w16cid:durableId="749275874">
+    <w:abstractNumId w:val="11"/>
+  </w:num>
+  <w:num w:numId="3" w16cid:durableId="237638668">
+    <w:abstractNumId w:val="18"/>
+  </w:num>
+  <w:num w:numId="4" w16cid:durableId="1578054720">
+    <w:abstractNumId w:val="13"/>
+  </w:num>
+  <w:num w:numId="5" w16cid:durableId="875853295">
     <w:abstractNumId w:val="6"/>
   </w:num>
-  <w:num w:numId="2" w16cid:durableId="749275874">
+  <w:num w:numId="6" w16cid:durableId="1321035599">
+    <w:abstractNumId w:val="15"/>
+  </w:num>
+  <w:num w:numId="7" w16cid:durableId="31655263">
+    <w:abstractNumId w:val="2"/>
+  </w:num>
+  <w:num w:numId="8" w16cid:durableId="2091386389">
+    <w:abstractNumId w:val="5"/>
+  </w:num>
+  <w:num w:numId="9" w16cid:durableId="475341792">
+    <w:abstractNumId w:val="12"/>
+  </w:num>
+  <w:num w:numId="10" w16cid:durableId="617180638">
+    <w:abstractNumId w:val="0"/>
+  </w:num>
+  <w:num w:numId="11" w16cid:durableId="1223515425">
+    <w:abstractNumId w:val="10"/>
+  </w:num>
+  <w:num w:numId="12" w16cid:durableId="453057935">
+    <w:abstractNumId w:val="7"/>
+  </w:num>
+  <w:num w:numId="13" w16cid:durableId="1370304767">
+    <w:abstractNumId w:val="19"/>
+  </w:num>
+  <w:num w:numId="14" w16cid:durableId="547836813">
+    <w:abstractNumId w:val="1"/>
+  </w:num>
+  <w:num w:numId="15" w16cid:durableId="774902961">
+    <w:abstractNumId w:val="14"/>
+  </w:num>
+  <w:num w:numId="16" w16cid:durableId="150102486">
+    <w:abstractNumId w:val="4"/>
+  </w:num>
+  <w:num w:numId="17" w16cid:durableId="805855895">
     <w:abstractNumId w:val="3"/>
   </w:num>
-  <w:num w:numId="3" w16cid:durableId="237638668">
-    <w:abstractNumId w:val="7"/>
+  <w:num w:numId="18" w16cid:durableId="1553808976">
+    <w:abstractNumId w:val="8"/>
   </w:num>
-  <w:num w:numId="4" w16cid:durableId="1578054720">
-    <w:abstractNumId w:val="4"/>
+  <w:num w:numId="19" w16cid:durableId="2054428311">
+    <w:abstractNumId w:val="9"/>
   </w:num>
-  <w:num w:numId="5" w16cid:durableId="875853295">
-    <w:abstractNumId w:val="2"/>
-  </w:num>
-  <w:num w:numId="6" w16cid:durableId="1321035599">
-    <w:abstractNumId w:val="5"/>
-  </w:num>
-  <w:num w:numId="7" w16cid:durableId="31655263">
-    <w:abstractNumId w:val="0"/>
-  </w:num>
-  <w:num w:numId="8" w16cid:durableId="2091386389">
-    <w:abstractNumId w:val="1"/>
+  <w:num w:numId="20" w16cid:durableId="266474108">
+    <w:abstractNumId w:val="17"/>
   </w:num>
 </w:numbering>
 </file>
@@ -3735,6 +7563,17 @@
       <w:szCs w:val="20"/>
     </w:rPr>
   </w:style>
+  <w:style w:type="paragraph" w:styleId="ListParagraph">
+    <w:name w:val="List Paragraph"/>
+    <w:basedOn w:val="Normal"/>
+    <w:uiPriority w:val="34"/>
+    <w:qFormat/>
+    <w:rsid w:val="00C7236B"/>
+    <w:pPr>
+      <w:ind w:left="720"/>
+      <w:contextualSpacing/>
+    </w:pPr>
+  </w:style>
 </w:styles>
 </file>
 
